--- a/七牛云存储调研.docx
+++ b/七牛云存储调研.docx
@@ -6,9 +6,6 @@
       <w:pPr>
         <w:pStyle w:val="1"/>
         <w:jc w:val="center"/>
-        <w:rPr>
-          <w:rFonts w:hint="eastAsia"/>
-        </w:rPr>
       </w:pPr>
       <w:r>
         <w:rPr>
@@ -24,9 +21,6 @@
           <w:ilvl w:val="0"/>
           <w:numId w:val="13"/>
         </w:numPr>
-        <w:rPr>
-          <w:rFonts w:hint="eastAsia"/>
-        </w:rPr>
       </w:pPr>
       <w:r>
         <w:rPr>
@@ -36,11 +30,6 @@
       </w:r>
     </w:p>
     <w:p>
-      <w:pPr>
-        <w:rPr>
-          <w:rFonts w:hint="eastAsia"/>
-        </w:rPr>
-      </w:pPr>
       <w:r>
         <w:rPr>
           <w:rFonts w:hint="eastAsia"/>
@@ -78,13 +67,7 @@
         <w:t>：</w:t>
       </w:r>
     </w:p>
-    <w:p>
-      <w:pPr>
-        <w:rPr>
-          <w:rFonts w:hint="eastAsia"/>
-        </w:rPr>
-      </w:pPr>
-    </w:p>
+    <w:p/>
     <w:p>
       <w:pPr>
         <w:pStyle w:val="a3"/>
@@ -93,9 +76,6 @@
           <w:numId w:val="1"/>
         </w:numPr>
         <w:ind w:firstLineChars="0"/>
-        <w:rPr>
-          <w:rFonts w:hint="eastAsia"/>
-        </w:rPr>
       </w:pPr>
       <w:r>
         <w:rPr>
@@ -112,9 +92,6 @@
           <w:numId w:val="5"/>
         </w:numPr>
         <w:ind w:firstLineChars="0"/>
-        <w:rPr>
-          <w:rFonts w:hint="eastAsia"/>
-        </w:rPr>
       </w:pPr>
       <w:r>
         <w:rPr>
@@ -131,9 +108,6 @@
           <w:numId w:val="5"/>
         </w:numPr>
         <w:ind w:firstLineChars="0"/>
-        <w:rPr>
-          <w:rFonts w:hint="eastAsia"/>
-        </w:rPr>
       </w:pPr>
       <w:r>
         <w:rPr>
@@ -150,9 +124,6 @@
           <w:numId w:val="5"/>
         </w:numPr>
         <w:ind w:firstLineChars="0"/>
-        <w:rPr>
-          <w:rFonts w:hint="eastAsia"/>
-        </w:rPr>
       </w:pPr>
       <w:r>
         <w:rPr>
@@ -169,9 +140,6 @@
           <w:numId w:val="5"/>
         </w:numPr>
         <w:ind w:firstLineChars="0"/>
-        <w:rPr>
-          <w:rFonts w:hint="eastAsia"/>
-        </w:rPr>
       </w:pPr>
       <w:r>
         <w:rPr>
@@ -188,9 +156,6 @@
           <w:numId w:val="5"/>
         </w:numPr>
         <w:ind w:firstLineChars="0"/>
-        <w:rPr>
-          <w:rFonts w:hint="eastAsia"/>
-        </w:rPr>
       </w:pPr>
       <w:r>
         <w:rPr>
@@ -207,9 +172,6 @@
           <w:numId w:val="1"/>
         </w:numPr>
         <w:ind w:firstLineChars="0"/>
-        <w:rPr>
-          <w:rFonts w:hint="eastAsia"/>
-        </w:rPr>
       </w:pPr>
       <w:r>
         <w:rPr>
@@ -226,9 +188,6 @@
           <w:numId w:val="6"/>
         </w:numPr>
         <w:ind w:firstLineChars="0"/>
-        <w:rPr>
-          <w:rFonts w:hint="eastAsia"/>
-        </w:rPr>
       </w:pPr>
       <w:r>
         <w:rPr>
@@ -245,9 +204,6 @@
           <w:numId w:val="4"/>
         </w:numPr>
         <w:ind w:firstLineChars="0"/>
-        <w:rPr>
-          <w:rFonts w:hint="eastAsia"/>
-        </w:rPr>
       </w:pPr>
       <w:r>
         <w:t>就近上传</w:t>
@@ -261,9 +217,6 @@
           <w:numId w:val="4"/>
         </w:numPr>
         <w:ind w:firstLineChars="0"/>
-        <w:rPr>
-          <w:rFonts w:hint="eastAsia"/>
-        </w:rPr>
       </w:pPr>
       <w:r>
         <w:t>断点续上传</w:t>
@@ -280,9 +233,6 @@
           <w:numId w:val="4"/>
         </w:numPr>
         <w:ind w:firstLineChars="0"/>
-        <w:rPr>
-          <w:rFonts w:hint="eastAsia"/>
-        </w:rPr>
       </w:pPr>
       <w:r>
         <w:t>并</w:t>
@@ -305,9 +255,6 @@
           <w:numId w:val="6"/>
         </w:numPr>
         <w:ind w:firstLineChars="0"/>
-        <w:rPr>
-          <w:rFonts w:hint="eastAsia"/>
-        </w:rPr>
       </w:pPr>
       <w:r>
         <w:rPr>
@@ -324,9 +271,6 @@
           <w:numId w:val="4"/>
         </w:numPr>
         <w:ind w:firstLineChars="0"/>
-        <w:rPr>
-          <w:rFonts w:hint="eastAsia"/>
-        </w:rPr>
       </w:pPr>
       <w:r>
         <w:rPr>
@@ -343,9 +287,6 @@
           <w:numId w:val="1"/>
         </w:numPr>
         <w:ind w:firstLineChars="0"/>
-        <w:rPr>
-          <w:rFonts w:hint="eastAsia"/>
-        </w:rPr>
       </w:pPr>
       <w:r>
         <w:rPr>
@@ -362,9 +303,6 @@
           <w:numId w:val="2"/>
         </w:numPr>
         <w:ind w:firstLineChars="0"/>
-        <w:rPr>
-          <w:rFonts w:hint="eastAsia"/>
-        </w:rPr>
       </w:pPr>
       <w:r>
         <w:rPr>
@@ -381,9 +319,6 @@
           <w:numId w:val="9"/>
         </w:numPr>
         <w:ind w:firstLineChars="0"/>
-        <w:rPr>
-          <w:rFonts w:hint="eastAsia"/>
-        </w:rPr>
       </w:pPr>
       <w:r>
         <w:rPr>
@@ -412,9 +347,6 @@
           <w:numId w:val="2"/>
         </w:numPr>
         <w:ind w:firstLineChars="0"/>
-        <w:rPr>
-          <w:rFonts w:hint="eastAsia"/>
-        </w:rPr>
       </w:pPr>
       <w:r>
         <w:rPr>
@@ -431,9 +363,6 @@
           <w:numId w:val="9"/>
         </w:numPr>
         <w:ind w:firstLineChars="0"/>
-        <w:rPr>
-          <w:rFonts w:hint="eastAsia"/>
-        </w:rPr>
       </w:pPr>
       <w:r>
         <w:t>视频转码、截帧、打</w:t>
@@ -456,9 +385,6 @@
           <w:numId w:val="2"/>
         </w:numPr>
         <w:ind w:firstLineChars="0"/>
-        <w:rPr>
-          <w:rFonts w:hint="eastAsia"/>
-        </w:rPr>
       </w:pPr>
       <w:r>
         <w:rPr>
@@ -475,9 +401,6 @@
           <w:numId w:val="9"/>
         </w:numPr>
         <w:ind w:firstLineChars="0"/>
-        <w:rPr>
-          <w:rFonts w:hint="eastAsia"/>
-        </w:rPr>
       </w:pPr>
       <w:r>
         <w:rPr>
@@ -524,15 +447,12 @@
           <w:numId w:val="3"/>
         </w:numPr>
         <w:ind w:firstLineChars="0"/>
-        <w:rPr>
-          <w:rFonts w:hint="eastAsia"/>
-        </w:rPr>
-      </w:pPr>
-      <w:r>
-        <w:rPr>
-          <w:rFonts w:hint="eastAsia"/>
-        </w:rPr>
-        <w:t>数据分析</w:t>
+      </w:pPr>
+      <w:r>
+        <w:rPr>
+          <w:rFonts w:hint="eastAsia"/>
+        </w:rPr>
+        <w:t>数据统计</w:t>
       </w:r>
     </w:p>
     <w:p>
@@ -543,15 +463,18 @@
           <w:numId w:val="9"/>
         </w:numPr>
         <w:ind w:firstLineChars="0"/>
-        <w:rPr>
-          <w:rFonts w:hint="eastAsia"/>
-        </w:rPr>
-      </w:pPr>
-      <w:r>
-        <w:rPr>
-          <w:rFonts w:hint="eastAsia"/>
-        </w:rPr>
-        <w:t>文件存储纪录、下载量、</w:t>
+      </w:pPr>
+      <w:r>
+        <w:rPr>
+          <w:rFonts w:hint="eastAsia"/>
+        </w:rPr>
+        <w:t>文件存储纪录、空间流</w:t>
+      </w:r>
+      <w:r>
+        <w:rPr>
+          <w:rFonts w:hint="eastAsia"/>
+        </w:rPr>
+        <w:t>量、</w:t>
       </w:r>
       <w:r>
         <w:rPr>
@@ -574,9 +497,6 @@
           <w:numId w:val="1"/>
         </w:numPr>
         <w:ind w:firstLineChars="0"/>
-        <w:rPr>
-          <w:rFonts w:hint="eastAsia"/>
-        </w:rPr>
       </w:pPr>
       <w:r>
         <w:rPr>
@@ -593,9 +513,6 @@
           <w:numId w:val="7"/>
         </w:numPr>
         <w:ind w:firstLineChars="0"/>
-        <w:rPr>
-          <w:rFonts w:hint="eastAsia"/>
-        </w:rPr>
       </w:pPr>
       <w:r>
         <w:rPr>
@@ -612,9 +529,6 @@
           <w:numId w:val="7"/>
         </w:numPr>
         <w:ind w:firstLineChars="0"/>
-        <w:rPr>
-          <w:rFonts w:hint="eastAsia"/>
-        </w:rPr>
       </w:pPr>
       <w:r>
         <w:rPr>
@@ -631,9 +545,6 @@
           <w:numId w:val="7"/>
         </w:numPr>
         <w:ind w:firstLineChars="0"/>
-        <w:rPr>
-          <w:rFonts w:hint="eastAsia"/>
-        </w:rPr>
       </w:pPr>
       <w:r>
         <w:rPr>
@@ -656,9 +567,6 @@
           <w:numId w:val="7"/>
         </w:numPr>
         <w:ind w:firstLineChars="0"/>
-        <w:rPr>
-          <w:rFonts w:hint="eastAsia"/>
-        </w:rPr>
       </w:pPr>
       <w:r>
         <w:rPr>
@@ -674,9 +582,6 @@
           <w:ilvl w:val="0"/>
           <w:numId w:val="13"/>
         </w:numPr>
-        <w:rPr>
-          <w:rFonts w:hint="eastAsia"/>
-        </w:rPr>
       </w:pPr>
       <w:r>
         <w:rPr>
@@ -689,9 +594,6 @@
     <w:p>
       <w:pPr>
         <w:pStyle w:val="2"/>
-        <w:rPr>
-          <w:rFonts w:hint="eastAsia"/>
-        </w:rPr>
       </w:pPr>
       <w:r>
         <w:rPr>
@@ -704,11 +606,6 @@
       </w:r>
     </w:p>
     <w:p>
-      <w:pPr>
-        <w:rPr>
-          <w:rFonts w:hint="eastAsia"/>
-        </w:rPr>
-      </w:pPr>
       <w:r>
         <w:rPr>
           <w:rFonts w:hint="eastAsia"/>
@@ -731,9 +628,6 @@
         <w:instrText xml:space="preserve"> HYPERLINK "http://developer.qiniu.com/article/newbie-guide.html" \l "bucket" \o "</w:instrText>
       </w:r>
       <w:r>
-        <w:rPr>
-          <w:rFonts w:hint="eastAsia"/>
-        </w:rPr>
         <w:instrText>空间</w:instrText>
       </w:r>
       <w:r>
@@ -743,12 +637,21 @@
         <w:fldChar w:fldCharType="separate"/>
       </w:r>
       <w:r>
+        <w:rPr>
+          <w:color w:val="FF0000"/>
+        </w:rPr>
         <w:t>空间</w:t>
       </w:r>
       <w:r>
+        <w:rPr>
+          <w:color w:val="FF0000"/>
+        </w:rPr>
         <w:fldChar w:fldCharType="end"/>
       </w:r>
       <w:r>
+        <w:rPr>
+          <w:color w:val="FF0000"/>
+        </w:rPr>
         <w:t>与</w:t>
       </w:r>
       <w:r>
@@ -761,16 +664,41 @@
         <w:fldChar w:fldCharType="separate"/>
       </w:r>
       <w:r>
+        <w:rPr>
+          <w:color w:val="FF0000"/>
+        </w:rPr>
         <w:t>键</w:t>
       </w:r>
       <w:r>
+        <w:rPr>
+          <w:color w:val="FF0000"/>
+        </w:rPr>
         <w:t>(Key)</w:t>
       </w:r>
       <w:r>
+        <w:rPr>
+          <w:color w:val="FF0000"/>
+        </w:rPr>
         <w:fldChar w:fldCharType="end"/>
       </w:r>
       <w:r>
-        <w:t>标识。资源键名是一个字符串，例如：</w:t>
+        <w:t>标识</w:t>
+      </w:r>
+      <w:r>
+        <w:t>(</w:t>
+      </w:r>
+      <w:r>
+        <w:rPr>
+          <w:rFonts w:hint="eastAsia"/>
+          <w:color w:val="FF0000"/>
+        </w:rPr>
+        <w:t>对象存储</w:t>
+      </w:r>
+      <w:r>
+        <w:t>)</w:t>
+      </w:r>
+      <w:r>
+        <w:t>。资源键名是一个字符串，例如：</w:t>
       </w:r>
       <w:r>
         <w:t>level1/level2/example1.jpg</w:t>
@@ -809,20 +737,20 @@
         <w:wordWrap w:val="0"/>
         <w:spacing w:after="150"/>
         <w:rPr>
-          <w:rFonts w:asciiTheme="minorHAnsi" w:hAnsiTheme="minorHAnsi" w:cstheme="minorBidi" w:hint="eastAsia"/>
-          <w:kern w:val="2"/>
-          <w:sz w:val="24"/>
-          <w:szCs w:val="24"/>
-        </w:rPr>
-      </w:pPr>
-      <w:proofErr w:type="gramStart"/>
-      <w:r>
-        <w:rPr>
           <w:rFonts w:asciiTheme="minorHAnsi" w:hAnsiTheme="minorHAnsi" w:cstheme="minorBidi"/>
           <w:kern w:val="2"/>
           <w:sz w:val="24"/>
           <w:szCs w:val="24"/>
         </w:rPr>
+      </w:pPr>
+      <w:proofErr w:type="gramStart"/>
+      <w:r>
+        <w:rPr>
+          <w:rFonts w:asciiTheme="minorHAnsi" w:hAnsiTheme="minorHAnsi" w:cstheme="minorBidi"/>
+          <w:kern w:val="2"/>
+          <w:sz w:val="24"/>
+          <w:szCs w:val="24"/>
+        </w:rPr>
         <w:t>index.html</w:t>
       </w:r>
       <w:proofErr w:type="gramEnd"/>
@@ -834,23 +762,13 @@
         <w:wordWrap w:val="0"/>
         <w:spacing w:after="150"/>
         <w:rPr>
-          <w:rFonts w:asciiTheme="minorHAnsi" w:hAnsiTheme="minorHAnsi" w:cstheme="minorBidi" w:hint="eastAsia"/>
-          <w:kern w:val="2"/>
-          <w:sz w:val="24"/>
-          <w:szCs w:val="24"/>
-        </w:rPr>
-      </w:pPr>
-      <w:proofErr w:type="gramStart"/>
-      <w:r>
-        <w:rPr>
           <w:rFonts w:asciiTheme="minorHAnsi" w:hAnsiTheme="minorHAnsi" w:cstheme="minorBidi"/>
           <w:kern w:val="2"/>
           <w:sz w:val="24"/>
           <w:szCs w:val="24"/>
         </w:rPr>
-        <w:t>features</w:t>
-      </w:r>
-      <w:proofErr w:type="gramEnd"/>
+      </w:pPr>
+      <w:proofErr w:type="gramStart"/>
       <w:r>
         <w:rPr>
           <w:rFonts w:asciiTheme="minorHAnsi" w:hAnsiTheme="minorHAnsi" w:cstheme="minorBidi"/>
@@ -858,6 +776,16 @@
           <w:sz w:val="24"/>
           <w:szCs w:val="24"/>
         </w:rPr>
+        <w:t>features</w:t>
+      </w:r>
+      <w:proofErr w:type="gramEnd"/>
+      <w:r>
+        <w:rPr>
+          <w:rFonts w:asciiTheme="minorHAnsi" w:hAnsiTheme="minorHAnsi" w:cstheme="minorBidi"/>
+          <w:kern w:val="2"/>
+          <w:sz w:val="24"/>
+          <w:szCs w:val="24"/>
+        </w:rPr>
         <w:t xml:space="preserve">/index.html </w:t>
       </w:r>
     </w:p>
@@ -868,25 +796,14 @@
         <w:wordWrap w:val="0"/>
         <w:spacing w:after="150"/>
         <w:rPr>
-          <w:rFonts w:asciiTheme="minorHAnsi" w:hAnsiTheme="minorHAnsi" w:cstheme="minorBidi" w:hint="eastAsia"/>
-          <w:kern w:val="2"/>
-          <w:sz w:val="24"/>
-          <w:szCs w:val="24"/>
-        </w:rPr>
-      </w:pPr>
-      <w:proofErr w:type="spellStart"/>
-      <w:proofErr w:type="gramStart"/>
-      <w:r>
-        <w:rPr>
           <w:rFonts w:asciiTheme="minorHAnsi" w:hAnsiTheme="minorHAnsi" w:cstheme="minorBidi"/>
           <w:kern w:val="2"/>
           <w:sz w:val="24"/>
           <w:szCs w:val="24"/>
         </w:rPr>
-        <w:t>imgs</w:t>
-      </w:r>
-      <w:proofErr w:type="spellEnd"/>
-      <w:proofErr w:type="gramEnd"/>
+      </w:pPr>
+      <w:proofErr w:type="spellStart"/>
+      <w:proofErr w:type="gramStart"/>
       <w:r>
         <w:rPr>
           <w:rFonts w:asciiTheme="minorHAnsi" w:hAnsiTheme="minorHAnsi" w:cstheme="minorBidi"/>
@@ -894,6 +811,17 @@
           <w:sz w:val="24"/>
           <w:szCs w:val="24"/>
         </w:rPr>
+        <w:t>imgs</w:t>
+      </w:r>
+      <w:proofErr w:type="spellEnd"/>
+      <w:proofErr w:type="gramEnd"/>
+      <w:r>
+        <w:rPr>
+          <w:rFonts w:asciiTheme="minorHAnsi" w:hAnsiTheme="minorHAnsi" w:cstheme="minorBidi"/>
+          <w:kern w:val="2"/>
+          <w:sz w:val="24"/>
+          <w:szCs w:val="24"/>
+        </w:rPr>
         <w:t xml:space="preserve">/features/feature1.png </w:t>
       </w:r>
     </w:p>
@@ -932,11 +860,6 @@
       </w:r>
     </w:p>
     <w:p>
-      <w:pPr>
-        <w:rPr>
-          <w:rFonts w:hint="eastAsia"/>
-        </w:rPr>
-      </w:pPr>
       <w:r>
         <w:t>假设这些资源都位于某个绑定了域名</w:t>
       </w:r>
@@ -958,7 +881,7 @@
         <w:widowControl/>
         <w:jc w:val="left"/>
         <w:rPr>
-          <w:rFonts w:ascii="Monaco" w:eastAsia="Times New Roman" w:hAnsi="Monaco" w:cs="Times New Roman" w:hint="eastAsia"/>
+          <w:rFonts w:ascii="Monaco" w:eastAsia="Times New Roman" w:hAnsi="Monaco" w:cs="Times New Roman"/>
           <w:color w:val="655F6D"/>
           <w:kern w:val="0"/>
           <w:sz w:val="20"/>
@@ -976,29 +899,7 @@
             <w:szCs w:val="20"/>
             <w:shd w:val="clear" w:color="auto" w:fill="F2F5FA"/>
           </w:rPr>
-          <w:t>http:</w:t>
-        </w:r>
-        <w:r>
-          <w:rPr>
-            <w:rStyle w:val="a5"/>
-            <w:rFonts w:ascii="Monaco" w:eastAsia="Times New Roman" w:hAnsi="Monaco" w:cs="Times New Roman"/>
-            <w:kern w:val="0"/>
-            <w:sz w:val="20"/>
-            <w:szCs w:val="20"/>
-            <w:shd w:val="clear" w:color="auto" w:fill="F2F5FA"/>
-          </w:rPr>
-          <w:t>/</w:t>
-        </w:r>
-        <w:r>
-          <w:rPr>
-            <w:rStyle w:val="a5"/>
-            <w:rFonts w:ascii="Monaco" w:eastAsia="Times New Roman" w:hAnsi="Monaco" w:cs="Times New Roman"/>
-            <w:kern w:val="0"/>
-            <w:sz w:val="20"/>
-            <w:szCs w:val="20"/>
-            <w:shd w:val="clear" w:color="auto" w:fill="F2F5FA"/>
-          </w:rPr>
-          <w:t>/www.example.com/features/index.html</w:t>
+          <w:t>http://www.example.com/features/index.html</w:t>
         </w:r>
       </w:hyperlink>
     </w:p>
@@ -1007,7 +908,7 @@
         <w:widowControl/>
         <w:jc w:val="left"/>
         <w:rPr>
-          <w:rFonts w:ascii="Monaco" w:eastAsia="Times New Roman" w:hAnsi="Monaco" w:cs="Times New Roman" w:hint="eastAsia"/>
+          <w:rFonts w:ascii="Monaco" w:eastAsia="Times New Roman" w:hAnsi="Monaco" w:cs="Times New Roman"/>
           <w:color w:val="655F6D"/>
           <w:kern w:val="0"/>
           <w:sz w:val="20"/>
@@ -1026,11 +927,9 @@
         </w:rPr>
         <w:t>2.2</w:t>
       </w:r>
-      <w:proofErr w:type="spellStart"/>
       <w:r>
         <w:t>空间</w:t>
       </w:r>
-      <w:proofErr w:type="spellEnd"/>
     </w:p>
     <w:p>
       <w:pPr>
@@ -1056,13 +955,17 @@
         <w:ind w:firstLineChars="0"/>
         <w:jc w:val="left"/>
       </w:pPr>
-      <w:proofErr w:type="spellStart"/>
-      <w:r>
-        <w:t>将空间设置为公开或私有，以控制对空间内资源的访问权限</w:t>
-      </w:r>
-      <w:proofErr w:type="spellEnd"/>
-      <w:r>
-        <w:t>。</w:t>
+      <w:r>
+        <w:t>将空间设置为</w:t>
+      </w:r>
+      <w:r>
+        <w:rPr>
+          <w:color w:val="FF0000"/>
+        </w:rPr>
+        <w:t>公开或私有</w:t>
+      </w:r>
+      <w:r>
+        <w:t>，以控制对空间内资源的访问权限。</w:t>
       </w:r>
     </w:p>
     <w:p>
@@ -1075,13 +978,69 @@
         <w:ind w:firstLineChars="0"/>
         <w:jc w:val="left"/>
       </w:pPr>
-      <w:proofErr w:type="spellStart"/>
-      <w:r>
-        <w:t>设置资源的数据处理样式，以便于用简短方式对资源进行处理</w:t>
-      </w:r>
-      <w:proofErr w:type="spellEnd"/>
-      <w:r>
-        <w:t>。</w:t>
+      <w:r>
+        <w:t>设置资源的数据处理样式，以便于用简短方式对资源进行处理。</w:t>
+      </w:r>
+    </w:p>
+    <w:p>
+      <w:pPr>
+        <w:pStyle w:val="a3"/>
+        <w:numPr>
+          <w:ilvl w:val="0"/>
+          <w:numId w:val="1"/>
+        </w:numPr>
+        <w:ind w:firstLineChars="0"/>
+        <w:jc w:val="left"/>
+      </w:pPr>
+      <w:r>
+        <w:rPr>
+          <w:rFonts w:hint="eastAsia"/>
+        </w:rPr>
+        <w:t>对空间存储开启</w:t>
+      </w:r>
+      <w:r>
+        <w:rPr>
+          <w:rFonts w:hint="eastAsia"/>
+          <w:color w:val="FF0000"/>
+        </w:rPr>
+        <w:t>原图保护</w:t>
+      </w:r>
+    </w:p>
+    <w:p>
+      <w:pPr>
+        <w:pStyle w:val="a3"/>
+        <w:numPr>
+          <w:ilvl w:val="0"/>
+          <w:numId w:val="1"/>
+        </w:numPr>
+        <w:ind w:firstLineChars="0"/>
+        <w:jc w:val="left"/>
+      </w:pPr>
+      <w:r>
+        <w:rPr>
+          <w:rFonts w:hint="eastAsia"/>
+        </w:rPr>
+        <w:t>空间内</w:t>
+      </w:r>
+      <w:r>
+        <w:rPr>
+          <w:rFonts w:hint="eastAsia"/>
+        </w:rPr>
+        <w:t>文件客户端缓存最大时间</w:t>
+      </w:r>
+    </w:p>
+    <w:p>
+      <w:pPr>
+        <w:pStyle w:val="a3"/>
+        <w:numPr>
+          <w:ilvl w:val="0"/>
+          <w:numId w:val="1"/>
+        </w:numPr>
+        <w:ind w:firstLineChars="0"/>
+        <w:jc w:val="left"/>
+      </w:pPr>
+      <w:r>
+        <w:t>…………</w:t>
       </w:r>
     </w:p>
     <w:p>
@@ -1147,7 +1106,7 @@
         <w:widowControl/>
         <w:jc w:val="left"/>
         <w:rPr>
-          <w:rFonts w:ascii="Times" w:eastAsia="Times New Roman" w:hAnsi="Times" w:cs="Times New Roman" w:hint="eastAsia"/>
+          <w:rFonts w:ascii="Times" w:eastAsia="Times New Roman" w:hAnsi="Times" w:cs="Times New Roman"/>
           <w:kern w:val="0"/>
           <w:sz w:val="20"/>
           <w:szCs w:val="20"/>
@@ -1160,7 +1119,7 @@
         <w:shd w:val="clear" w:color="auto" w:fill="FFFFFF"/>
         <w:spacing w:before="0" w:beforeAutospacing="0" w:after="150" w:afterAutospacing="0" w:line="480" w:lineRule="auto"/>
         <w:rPr>
-          <w:rFonts w:asciiTheme="minorHAnsi" w:hAnsiTheme="minorHAnsi" w:cstheme="minorBidi" w:hint="eastAsia"/>
+          <w:rFonts w:asciiTheme="minorHAnsi" w:hAnsiTheme="minorHAnsi" w:cstheme="minorBidi"/>
           <w:kern w:val="2"/>
           <w:sz w:val="24"/>
           <w:szCs w:val="24"/>
@@ -1194,11 +1153,12 @@
     </w:p>
     <w:p>
       <w:pPr>
-        <w:rPr>
-          <w:rFonts w:hint="eastAsia"/>
-        </w:rPr>
-      </w:pPr>
-      <w:r>
+        <w:jc w:val="center"/>
+      </w:pPr>
+      <w:r>
+        <w:rPr>
+          <w:noProof/>
+        </w:rPr>
         <w:drawing>
           <wp:inline distT="0" distB="0" distL="0" distR="0" wp14:anchorId="6A65E6C2" wp14:editId="62528ACC">
             <wp:extent cx="4064000" cy="3148760"/>
@@ -1256,9 +1216,6 @@
           <w:ilvl w:val="0"/>
           <w:numId w:val="13"/>
         </w:numPr>
-        <w:rPr>
-          <w:rFonts w:hint="eastAsia"/>
-        </w:rPr>
       </w:pPr>
       <w:r>
         <w:rPr>
@@ -1270,9 +1227,6 @@
     <w:p>
       <w:pPr>
         <w:pStyle w:val="2"/>
-        <w:rPr>
-          <w:rFonts w:hint="eastAsia"/>
-        </w:rPr>
       </w:pPr>
       <w:r>
         <w:rPr>
@@ -1297,7 +1251,7 @@
         <w:spacing w:before="0" w:beforeAutospacing="0" w:after="150" w:afterAutospacing="0" w:line="480" w:lineRule="auto"/>
         <w:jc w:val="center"/>
         <w:rPr>
-          <w:rFonts w:asciiTheme="minorHAnsi" w:hAnsiTheme="minorHAnsi" w:cstheme="minorBidi" w:hint="eastAsia"/>
+          <w:rFonts w:asciiTheme="minorHAnsi" w:hAnsiTheme="minorHAnsi" w:cstheme="minorBidi"/>
           <w:kern w:val="2"/>
           <w:sz w:val="24"/>
           <w:szCs w:val="24"/>
@@ -1356,19 +1310,192 @@
     </w:p>
     <w:p>
       <w:pPr>
+        <w:pStyle w:val="a4"/>
+        <w:shd w:val="clear" w:color="auto" w:fill="FFFFFF"/>
+        <w:spacing w:before="0" w:beforeAutospacing="0" w:after="150" w:afterAutospacing="0" w:line="480" w:lineRule="auto"/>
+        <w:rPr>
+          <w:rFonts w:asciiTheme="minorHAnsi" w:hAnsiTheme="minorHAnsi" w:cstheme="minorBidi"/>
+          <w:kern w:val="2"/>
+          <w:sz w:val="24"/>
+          <w:szCs w:val="24"/>
+        </w:rPr>
+      </w:pPr>
+      <w:r>
+        <w:rPr>
+          <w:rFonts w:asciiTheme="minorHAnsi" w:hAnsiTheme="minorHAnsi" w:cstheme="minorBidi" w:hint="eastAsia"/>
+          <w:kern w:val="2"/>
+          <w:sz w:val="24"/>
+          <w:szCs w:val="24"/>
+        </w:rPr>
+        <w:t>此类应用关注点：</w:t>
+      </w:r>
+    </w:p>
+    <w:p>
+      <w:pPr>
+        <w:pStyle w:val="a3"/>
         <w:widowControl/>
+        <w:numPr>
+          <w:ilvl w:val="0"/>
+          <w:numId w:val="28"/>
+        </w:numPr>
+        <w:autoSpaceDE w:val="0"/>
+        <w:autoSpaceDN w:val="0"/>
+        <w:adjustRightInd w:val="0"/>
+        <w:ind w:left="482" w:firstLineChars="0" w:hanging="482"/>
         <w:jc w:val="left"/>
-        <w:rPr>
-          <w:rFonts w:hint="eastAsia"/>
-        </w:rPr>
-      </w:pPr>
+      </w:pPr>
+      <w:r>
+        <w:t>UGC</w:t>
+      </w:r>
+      <w:r>
+        <w:rPr>
+          <w:rFonts w:hint="eastAsia"/>
+        </w:rPr>
+        <w:t>数据上传的速度 +</w:t>
+      </w:r>
+    </w:p>
+    <w:p>
+      <w:pPr>
+        <w:pStyle w:val="a3"/>
+        <w:widowControl/>
+        <w:numPr>
+          <w:ilvl w:val="1"/>
+          <w:numId w:val="29"/>
+        </w:numPr>
+        <w:autoSpaceDE w:val="0"/>
+        <w:autoSpaceDN w:val="0"/>
+        <w:adjustRightInd w:val="0"/>
+        <w:ind w:firstLineChars="0"/>
+        <w:jc w:val="left"/>
+      </w:pPr>
+      <w:r>
+        <w:rPr>
+          <w:rFonts w:hint="eastAsia"/>
+        </w:rPr>
+        <w:t>上传加速</w:t>
+      </w:r>
+    </w:p>
+    <w:p>
+      <w:pPr>
+        <w:pStyle w:val="a3"/>
+        <w:widowControl/>
+        <w:numPr>
+          <w:ilvl w:val="0"/>
+          <w:numId w:val="28"/>
+        </w:numPr>
+        <w:ind w:firstLineChars="0"/>
+        <w:jc w:val="left"/>
+      </w:pPr>
+      <w:r>
+        <w:rPr>
+          <w:rFonts w:hint="eastAsia"/>
+        </w:rPr>
+        <w:t>图片访问流畅度</w:t>
+      </w:r>
+    </w:p>
+    <w:p>
+      <w:pPr>
+        <w:pStyle w:val="a3"/>
+        <w:widowControl/>
+        <w:numPr>
+          <w:ilvl w:val="1"/>
+          <w:numId w:val="29"/>
+        </w:numPr>
+        <w:ind w:firstLineChars="0"/>
+        <w:jc w:val="left"/>
+      </w:pPr>
+      <w:r>
+        <w:t>CDN</w:t>
+      </w:r>
+    </w:p>
+    <w:p>
+      <w:pPr>
+        <w:pStyle w:val="a3"/>
+        <w:widowControl/>
+        <w:numPr>
+          <w:ilvl w:val="0"/>
+          <w:numId w:val="28"/>
+        </w:numPr>
+        <w:ind w:firstLineChars="0"/>
+        <w:jc w:val="left"/>
+      </w:pPr>
+      <w:r>
+        <w:rPr>
+          <w:rFonts w:hint="eastAsia"/>
+        </w:rPr>
+        <w:t>数据处理服务效果是否达到要求</w:t>
+      </w:r>
+    </w:p>
+    <w:p>
+      <w:pPr>
+        <w:pStyle w:val="a3"/>
+        <w:widowControl/>
+        <w:numPr>
+          <w:ilvl w:val="2"/>
+          <w:numId w:val="28"/>
+        </w:numPr>
+        <w:ind w:firstLineChars="0"/>
+        <w:jc w:val="left"/>
+      </w:pPr>
+      <w:r>
+        <w:rPr>
+          <w:rFonts w:hint="eastAsia"/>
+        </w:rPr>
+        <w:t>缩略、</w:t>
+      </w:r>
+      <w:r>
+        <w:rPr>
+          <w:rFonts w:hint="eastAsia"/>
+        </w:rPr>
+        <w:t>裁剪、水印、翻转</w:t>
+      </w:r>
+      <w:r>
+        <w:rPr>
+          <w:rFonts w:hint="eastAsia"/>
+        </w:rPr>
+        <w:t>等等</w:t>
+      </w:r>
+    </w:p>
+    <w:p>
+      <w:pPr>
+        <w:pStyle w:val="a3"/>
+        <w:widowControl/>
+        <w:numPr>
+          <w:ilvl w:val="0"/>
+          <w:numId w:val="28"/>
+        </w:numPr>
+        <w:ind w:firstLineChars="0"/>
+        <w:jc w:val="left"/>
+      </w:pPr>
+      <w:r>
+        <w:rPr>
+          <w:rFonts w:hint="eastAsia"/>
+        </w:rPr>
+        <w:t>图片资源安全性</w:t>
+      </w:r>
+    </w:p>
+    <w:p>
+      <w:pPr>
+        <w:pStyle w:val="a3"/>
+        <w:widowControl/>
+        <w:numPr>
+          <w:ilvl w:val="2"/>
+          <w:numId w:val="28"/>
+        </w:numPr>
+        <w:ind w:firstLineChars="0"/>
+        <w:jc w:val="left"/>
+      </w:pPr>
+      <w:r>
+        <w:rPr>
+          <w:rFonts w:hint="eastAsia"/>
+        </w:rPr>
+        <w:t>原图保护</w:t>
+      </w:r>
     </w:p>
     <w:p>
       <w:pPr>
         <w:pStyle w:val="3"/>
-        <w:rPr>
-          <w:rFonts w:hint="eastAsia"/>
-        </w:rPr>
       </w:pPr>
       <w:r>
         <w:rPr>
@@ -1394,9 +1521,6 @@
         <w:widowControl/>
         <w:ind w:firstLine="420"/>
         <w:jc w:val="left"/>
-        <w:rPr>
-          <w:rFonts w:hint="eastAsia"/>
-        </w:rPr>
       </w:pPr>
       <w:r>
         <w:t>穷游的在网页端和移动端</w:t>
@@ -1420,21 +1544,20 @@
         <w:t>要使用的是图片链接，网页端还包括了</w:t>
       </w:r>
       <w:r>
-        <w:t xml:space="preserve"> </w:t>
+        <w:t xml:space="preserve"> html</w:t>
+      </w:r>
+      <w:r>
+        <w:t>、</w:t>
       </w:r>
       <w:proofErr w:type="spellStart"/>
       <w:r>
-        <w:t>html</w:t>
-      </w:r>
+        <w:t>css</w:t>
+      </w:r>
+      <w:proofErr w:type="spellEnd"/>
       <w:r>
         <w:t>、</w:t>
       </w:r>
-      <w:r>
-        <w:t>css</w:t>
-      </w:r>
-      <w:r>
-        <w:t>、</w:t>
-      </w:r>
+      <w:proofErr w:type="spellStart"/>
       <w:r>
         <w:t>js</w:t>
       </w:r>
@@ -1459,9 +1582,6 @@
         </w:numPr>
         <w:ind w:firstLineChars="0"/>
         <w:jc w:val="left"/>
-        <w:rPr>
-          <w:rFonts w:hint="eastAsia"/>
-        </w:rPr>
       </w:pPr>
       <w:r>
         <w:t>网站建设工作人员修改网站代码后，将静态资源从业务服务器直接同步上传</w:t>
@@ -1498,9 +1618,6 @@
         </w:numPr>
         <w:ind w:firstLineChars="0"/>
         <w:jc w:val="left"/>
-        <w:rPr>
-          <w:rFonts w:hint="eastAsia"/>
-        </w:rPr>
       </w:pPr>
       <w:r>
         <w:t>穷游用户在编写游记后，直接将资源从客户端上传到七牛，然后通过七牛对</w:t>
@@ -1531,9 +1648,6 @@
         </w:numPr>
         <w:ind w:firstLineChars="0"/>
         <w:jc w:val="left"/>
-        <w:rPr>
-          <w:rFonts w:hint="eastAsia"/>
-        </w:rPr>
       </w:pPr>
       <w:r>
         <w:t>上面两种类型的上传，最后在呈现的时候都会经过七牛提供的</w:t>
@@ -1561,17 +1675,11 @@
       <w:pPr>
         <w:widowControl/>
         <w:jc w:val="left"/>
-        <w:rPr>
-          <w:rFonts w:hint="eastAsia"/>
-        </w:rPr>
       </w:pPr>
     </w:p>
     <w:p>
       <w:pPr>
         <w:pStyle w:val="3"/>
-        <w:rPr>
-          <w:rFonts w:hint="eastAsia"/>
-        </w:rPr>
       </w:pPr>
       <w:r>
         <w:rPr>
@@ -1605,7 +1713,16 @@
         <w:t>+</w:t>
       </w:r>
       <w:r>
-        <w:t>镜像存储对资源的拉取。对于较冷的资源，使用的是镜像存储拉取</w:t>
+        <w:t>镜像存储对资源的拉取。对于较冷的资源，使用的是</w:t>
+      </w:r>
+      <w:r>
+        <w:rPr>
+          <w:color w:val="FF0000"/>
+        </w:rPr>
+        <w:t>镜像存储</w:t>
+      </w:r>
+      <w:r>
+        <w:t>拉取</w:t>
       </w:r>
       <w:r>
         <w:t xml:space="preserve"> </w:t>
@@ -1614,15 +1731,21 @@
         <w:t>的方式，在七牛的空间中设置镜像源为自己图床，通过在七牛的域名访问资源去图床自动拉取资源，大大减轻了冷数据迁移的压力</w:t>
       </w:r>
       <w:r>
-        <w:t>.</w:t>
+        <w:rPr>
+          <w:rFonts w:hint="eastAsia"/>
+        </w:rPr>
+        <w:t>。</w:t>
+      </w:r>
+      <w:r>
+        <w:rPr>
+          <w:rFonts w:hint="eastAsia"/>
+        </w:rPr>
+        <w:t>镜像绑定如图：</w:t>
       </w:r>
     </w:p>
     <w:p>
       <w:pPr>
         <w:widowControl/>
-        <w:rPr>
-          <w:rFonts w:hint="eastAsia"/>
-        </w:rPr>
       </w:pPr>
       <w:r>
         <w:rPr>
@@ -1679,11 +1802,7 @@
           <w:ilvl w:val="0"/>
           <w:numId w:val="22"/>
         </w:numPr>
-        <w:rPr>
-          <w:rFonts w:hint="eastAsia"/>
-        </w:rPr>
-      </w:pPr>
-      <w:bookmarkStart w:id="0" w:name="_GoBack"/>
+      </w:pPr>
       <w:r>
         <w:rPr>
           <w:rFonts w:hint="eastAsia"/>
@@ -1691,14 +1810,10 @@
         <w:t>编程模型</w:t>
       </w:r>
     </w:p>
-    <w:bookmarkEnd w:id="0"/>
     <w:p>
       <w:pPr>
         <w:widowControl/>
         <w:jc w:val="left"/>
-        <w:rPr>
-          <w:rFonts w:hint="eastAsia"/>
-        </w:rPr>
       </w:pPr>
     </w:p>
     <w:p>
@@ -1758,6 +1873,7 @@
       <w:r>
         <w:rPr>
           <w:rFonts w:asciiTheme="minorHAnsi" w:hAnsiTheme="minorHAnsi" w:cstheme="minorBidi"/>
+          <w:noProof/>
           <w:kern w:val="2"/>
           <w:sz w:val="24"/>
           <w:szCs w:val="24"/>
@@ -1814,20 +1930,8 @@
     </w:p>
     <w:p>
       <w:pPr>
-        <w:rPr>
-          <w:rFonts w:ascii="Times" w:eastAsia="Times New Roman" w:hAnsi="Times" w:cs="Times New Roman"/>
-          <w:sz w:val="20"/>
-          <w:szCs w:val="20"/>
-        </w:rPr>
-      </w:pPr>
-    </w:p>
-    <w:p>
-      <w:pPr>
         <w:widowControl/>
         <w:jc w:val="left"/>
-        <w:rPr>
-          <w:rFonts w:hint="eastAsia"/>
-        </w:rPr>
       </w:pPr>
     </w:p>
     <w:p>
@@ -1837,9 +1941,6 @@
           <w:ilvl w:val="0"/>
           <w:numId w:val="19"/>
         </w:numPr>
-        <w:rPr>
-          <w:rFonts w:hint="eastAsia"/>
-        </w:rPr>
       </w:pPr>
       <w:r>
         <w:rPr>
@@ -1875,13 +1976,50 @@
       <w:r>
         <w:t>七牛云存储内建了一个非常高效易用的数据处理框架。数据处理框架可以管理和执行一系列符合规范的</w:t>
       </w:r>
-      <w:hyperlink r:id="rId12" w:anchor="dora-api-handbook" w:tooltip="多媒体数据处理API参考手册" w:history="1">
-        <w:r>
-          <w:t>数据处理</w:t>
-        </w:r>
-      </w:hyperlink>
-      <w:r>
-        <w:t>操作。开发者可以在访问资源时制定执行一个或多个数据处理指令，以直接获取经过处理后的结果。</w:t>
+      <w:r>
+        <w:fldChar w:fldCharType="begin"/>
+      </w:r>
+      <w:r>
+        <w:instrText xml:space="preserve"> HYPERLINK "http://developer.qiniu.com/article/index.html" \l "dora-api-handbook" \o "</w:instrText>
+      </w:r>
+      <w:r>
+        <w:instrText>多媒体数据处理</w:instrText>
+      </w:r>
+      <w:r>
+        <w:instrText>API</w:instrText>
+      </w:r>
+      <w:r>
+        <w:instrText>参考手册</w:instrText>
+      </w:r>
+      <w:r>
+        <w:instrText xml:space="preserve">" </w:instrText>
+      </w:r>
+      <w:r>
+        <w:fldChar w:fldCharType="separate"/>
+      </w:r>
+      <w:r>
+        <w:t>数据处理</w:t>
+      </w:r>
+      <w:r>
+        <w:fldChar w:fldCharType="end"/>
+      </w:r>
+      <w:r>
+        <w:t>操作。</w:t>
+      </w:r>
+      <w:r>
+        <w:rPr>
+          <w:color w:val="FF0000"/>
+        </w:rPr>
+        <w:t>开</w:t>
+      </w:r>
+      <w:r>
+        <w:rPr>
+          <w:color w:val="FF0000"/>
+        </w:rPr>
+        <w:t>发者可以在访问资源时制定执行一个或多个数据处理指令</w:t>
+      </w:r>
+      <w:r>
+        <w:t>，以直接获取经过处理后的结果。</w:t>
       </w:r>
     </w:p>
     <w:p>
@@ -1932,7 +2070,7 @@
       <w:r>
         <w:t>（</w:t>
       </w:r>
-      <w:hyperlink r:id="rId13" w:history="1">
+      <w:hyperlink r:id="rId12" w:history="1">
         <w:r>
           <w:t>链接</w:t>
         </w:r>
@@ -1942,12 +2080,7 @@
       </w:r>
     </w:p>
     <w:p>
-      <w:pPr>
-        <w:rPr>
-          <w:rFonts w:hint="eastAsia"/>
-        </w:rPr>
-      </w:pPr>
-      <w:hyperlink r:id="rId14" w:history="1">
+      <w:hyperlink r:id="rId13" w:history="1">
         <w:r>
           <w:rPr>
             <w:rStyle w:val="a5"/>
@@ -1959,49 +2092,53 @@
         <w:t xml:space="preserve"> </w:t>
       </w:r>
     </w:p>
-    <w:p>
-      <w:pPr>
-        <w:rPr>
-          <w:rFonts w:hint="eastAsia"/>
-        </w:rPr>
-      </w:pPr>
-    </w:p>
-    <w:p>
-      <w:pPr>
-        <w:rPr>
-          <w:rFonts w:hint="eastAsia"/>
-        </w:rPr>
-      </w:pPr>
+    <w:p/>
+    <w:p>
       <w:r>
         <w:t>针对该原图获取一个适合</w:t>
       </w:r>
       <w:r>
+        <w:rPr>
+          <w:color w:val="FF0000"/>
+        </w:rPr>
         <w:t>iPhone5</w:t>
       </w:r>
       <w:r>
         <w:t>屏幕尺寸的图片（</w:t>
       </w:r>
-      <w:hyperlink r:id="rId15" w:history="1">
-        <w:r>
-          <w:t>链接</w:t>
-        </w:r>
-      </w:hyperlink>
+      <w:r>
+        <w:fldChar w:fldCharType="begin"/>
+      </w:r>
+      <w:r>
+        <w:instrText xml:space="preserve"> HYPERLINK "http://78re52.com1.z0.glb.clouddn.com/resource/gogopher.jpg?imageView/2/w/640/h/960" </w:instrText>
+      </w:r>
+      <w:r>
+        <w:fldChar w:fldCharType="separate"/>
+      </w:r>
+      <w:r>
+        <w:t>链接</w:t>
+      </w:r>
+      <w:r>
+        <w:fldChar w:fldCharType="end"/>
+      </w:r>
       <w:r>
         <w:t>）：</w:t>
       </w:r>
     </w:p>
     <w:p>
-      <w:pPr>
-        <w:rPr>
-          <w:rFonts w:hint="eastAsia"/>
-        </w:rPr>
-      </w:pPr>
-      <w:hyperlink r:id="rId16" w:history="1">
+      <w:hyperlink r:id="rId14" w:history="1">
         <w:r>
           <w:rPr>
             <w:rStyle w:val="a5"/>
           </w:rPr>
-          <w:t>http://78re52.com1.z0.glb.clouddn.com/resource/gogopher.jpg?imageView/2/w/640/h/960</w:t>
+          <w:t>http://78re52.com1.z0.glb.clouddn.com/resource/gogopher.jpg?</w:t>
+        </w:r>
+        <w:r>
+          <w:rPr>
+            <w:rStyle w:val="a5"/>
+            <w:color w:val="FF0000"/>
+          </w:rPr>
+          <w:t>imageView/2/w/640/h/960</w:t>
         </w:r>
       </w:hyperlink>
       <w:r>
@@ -2009,18 +2146,40 @@
       </w:r>
     </w:p>
     <w:p>
-      <w:pPr>
-        <w:rPr>
-          <w:rFonts w:hint="eastAsia"/>
-        </w:rPr>
-      </w:pPr>
-    </w:p>
+      <w:r>
+        <w:rPr>
+          <w:rFonts w:hint="eastAsia"/>
+        </w:rPr>
+        <w:t>注：</w:t>
+      </w:r>
+      <w:proofErr w:type="spellStart"/>
+      <w:r>
+        <w:rPr>
+          <w:rFonts w:hint="eastAsia"/>
+        </w:rPr>
+        <w:t>url</w:t>
+      </w:r>
+      <w:proofErr w:type="spellEnd"/>
+      <w:r>
+        <w:rPr>
+          <w:rFonts w:hint="eastAsia"/>
+        </w:rPr>
+        <w:t>红色部分是数据处理命令</w:t>
+      </w:r>
+      <w:r>
+        <w:t>,</w:t>
+      </w:r>
+      <w:r>
+        <w:rPr>
+          <w:rFonts w:hint="eastAsia"/>
+        </w:rPr>
+        <w:t>第一次访问后会转换并存入缓存</w:t>
+      </w:r>
+    </w:p>
+    <w:p/>
     <w:p>
       <w:pPr>
         <w:pStyle w:val="2"/>
-        <w:rPr>
-          <w:rFonts w:hint="eastAsia"/>
-        </w:rPr>
       </w:pPr>
       <w:r>
         <w:rPr>
@@ -2039,11 +2198,6 @@
       </w:r>
     </w:p>
     <w:p>
-      <w:pPr>
-        <w:rPr>
-          <w:rFonts w:hint="eastAsia"/>
-        </w:rPr>
-      </w:pPr>
       <w:r>
         <w:t>七牛云存储的数据处理功能规格如下</w:t>
       </w:r>
@@ -2144,7 +2298,6 @@
     <w:p>
       <w:pPr>
         <w:rPr>
-          <w:rFonts w:hint="eastAsia"/>
           <w:color w:val="FF0000"/>
         </w:rPr>
       </w:pPr>
@@ -2194,17 +2347,11 @@
     <w:p>
       <w:pPr>
         <w:rPr>
-          <w:rFonts w:hint="eastAsia"/>
           <w:color w:val="FF0000"/>
         </w:rPr>
       </w:pPr>
     </w:p>
     <w:p>
-      <w:pPr>
-        <w:rPr>
-          <w:rFonts w:hint="eastAsia"/>
-        </w:rPr>
-      </w:pPr>
       <w:r>
         <w:t>示例</w:t>
       </w:r>
@@ -2218,19 +2365,8 @@
         <w:t>将一个原图缩略，然后在缩略图上打上另外一个图片作为水印：</w:t>
       </w:r>
     </w:p>
-    <w:p>
-      <w:pPr>
-        <w:rPr>
-          <w:rFonts w:hint="eastAsia"/>
-        </w:rPr>
-      </w:pPr>
-    </w:p>
-    <w:p>
-      <w:pPr>
-        <w:rPr>
-          <w:rFonts w:hint="eastAsia"/>
-        </w:rPr>
-      </w:pPr>
+    <w:p/>
+    <w:p>
       <w:r>
         <w:t>#</w:t>
       </w:r>
@@ -2240,7 +2376,7 @@
       <w:r>
         <w:t xml:space="preserve"> </w:t>
       </w:r>
-      <w:hyperlink r:id="rId17" w:history="1">
+      <w:hyperlink r:id="rId15" w:history="1">
         <w:r>
           <w:rPr>
             <w:rStyle w:val="a5"/>
@@ -2252,19 +2388,8 @@
         <w:t xml:space="preserve"> </w:t>
       </w:r>
     </w:p>
-    <w:p>
-      <w:pPr>
-        <w:rPr>
-          <w:rFonts w:hint="eastAsia"/>
-        </w:rPr>
-      </w:pPr>
-    </w:p>
-    <w:p>
-      <w:pPr>
-        <w:rPr>
-          <w:rFonts w:hint="eastAsia"/>
-        </w:rPr>
-      </w:pPr>
+    <w:p/>
+    <w:p>
       <w:r>
         <w:t>#</w:t>
       </w:r>
@@ -2276,12 +2401,7 @@
       </w:r>
     </w:p>
     <w:p>
-      <w:pPr>
-        <w:rPr>
-          <w:rFonts w:hint="eastAsia"/>
-        </w:rPr>
-      </w:pPr>
-      <w:hyperlink r:id="rId18" w:history="1">
+      <w:hyperlink r:id="rId16" w:history="1">
         <w:r>
           <w:rPr>
             <w:rStyle w:val="a5"/>
@@ -2294,11 +2414,6 @@
       </w:r>
     </w:p>
     <w:p>
-      <w:pPr>
-        <w:rPr>
-          <w:rFonts w:hint="eastAsia"/>
-        </w:rPr>
-      </w:pPr>
       <w:r>
         <w:rPr>
           <w:rFonts w:hint="eastAsia"/>
@@ -2307,11 +2422,6 @@
       </w:r>
     </w:p>
     <w:p>
-      <w:pPr>
-        <w:rPr>
-          <w:rFonts w:hint="eastAsia"/>
-        </w:rPr>
-      </w:pPr>
       <w:r>
         <w:t>#</w:t>
       </w:r>
@@ -2323,7 +2433,7 @@
       </w:r>
     </w:p>
     <w:p>
-      <w:hyperlink r:id="rId19" w:history="1">
+      <w:hyperlink r:id="rId17" w:history="1">
         <w:r>
           <w:rPr>
             <w:rStyle w:val="a5"/>
@@ -2342,14 +2452,6 @@
     </w:p>
     <w:p>
       <w:pPr>
-        <w:ind w:firstLine="420"/>
-        <w:rPr>
-          <w:rFonts w:hint="eastAsia"/>
-        </w:rPr>
-      </w:pPr>
-    </w:p>
-    <w:p>
-      <w:pPr>
         <w:pStyle w:val="2"/>
       </w:pPr>
       <w:r>
@@ -2369,11 +2471,6 @@
       </w:r>
     </w:p>
     <w:p>
-      <w:pPr>
-        <w:rPr>
-          <w:rFonts w:hint="eastAsia"/>
-        </w:rPr>
-      </w:pPr>
       <w:r>
         <w:rPr>
           <w:rFonts w:hint="eastAsia"/>
@@ -2423,7 +2520,7 @@
       <w:r>
         <w:t> </w:t>
       </w:r>
-      <w:hyperlink r:id="rId20" w:tooltip="qrsctl" w:history="1">
+      <w:hyperlink r:id="rId18" w:tooltip="qrsctl" w:history="1">
         <w:r>
           <w:t>qrsctl</w:t>
         </w:r>
@@ -2439,11 +2536,6 @@
       </w:r>
     </w:p>
     <w:p>
-      <w:pPr>
-        <w:rPr>
-          <w:rFonts w:hint="eastAsia"/>
-        </w:rPr>
-      </w:pPr>
       <w:r>
         <w:t>定义</w:t>
       </w:r>
@@ -2458,11 +2550,9 @@
       <w:r>
         <w:t xml:space="preserve"> </w:t>
       </w:r>
-      <w:proofErr w:type="spellStart"/>
       <w:r>
         <w:t>和数据处理之间的分隔符为</w:t>
       </w:r>
-      <w:proofErr w:type="spellEnd"/>
       <w:r>
         <w:t xml:space="preserve"> separator</w:t>
       </w:r>
@@ -2478,7 +2568,6 @@
         <w:widowControl/>
         <w:jc w:val="left"/>
         <w:rPr>
-          <w:rFonts w:hint="eastAsia"/>
           <w:color w:val="FF0000"/>
         </w:rPr>
       </w:pPr>
@@ -2503,9 +2592,6 @@
       <w:pPr>
         <w:widowControl/>
         <w:jc w:val="left"/>
-        <w:rPr>
-          <w:rFonts w:hint="eastAsia"/>
-        </w:rPr>
       </w:pPr>
       <w:r>
         <w:t>定义数据处理的别名为</w:t>
@@ -2536,19 +2622,13 @@
           <w:color w:val="FF0000"/>
         </w:rPr>
       </w:pPr>
+      <w:proofErr w:type="spellStart"/>
       <w:proofErr w:type="gramStart"/>
       <w:r>
         <w:rPr>
           <w:color w:val="FF0000"/>
         </w:rPr>
-        <w:t>q</w:t>
-      </w:r>
-      <w:proofErr w:type="spellStart"/>
-      <w:r>
-        <w:rPr>
-          <w:color w:val="FF0000"/>
-        </w:rPr>
-        <w:t>rsctl</w:t>
+        <w:t>qrsctl</w:t>
       </w:r>
       <w:proofErr w:type="spellEnd"/>
       <w:proofErr w:type="gramEnd"/>
@@ -2573,13 +2653,7 @@
         <w:t>&gt; &lt;fop&gt;</w:t>
       </w:r>
     </w:p>
-    <w:p>
-      <w:pPr>
-        <w:rPr>
-          <w:rFonts w:hint="eastAsia"/>
-        </w:rPr>
-      </w:pPr>
-    </w:p>
+    <w:p/>
     <w:p>
       <w:pPr>
         <w:widowControl/>
@@ -2623,7 +2697,7 @@
         <w:spacing w:after="150"/>
         <w:jc w:val="left"/>
         <w:rPr>
-          <w:rFonts w:ascii="Monaco" w:hAnsi="Monaco" w:cs="Courier" w:hint="eastAsia"/>
+          <w:rFonts w:ascii="Monaco" w:hAnsi="Monaco" w:cs="Courier"/>
           <w:color w:val="585260"/>
           <w:kern w:val="0"/>
           <w:sz w:val="20"/>
@@ -2739,7 +2813,7 @@
         <w:spacing w:after="150"/>
         <w:jc w:val="left"/>
         <w:rPr>
-          <w:rFonts w:ascii="Monaco" w:hAnsi="Monaco" w:cs="Courier" w:hint="eastAsia"/>
+          <w:rFonts w:ascii="Monaco" w:hAnsi="Monaco" w:cs="Courier"/>
           <w:color w:val="585260"/>
           <w:kern w:val="0"/>
           <w:sz w:val="20"/>
@@ -2837,7 +2911,7 @@
         <w:spacing w:after="150"/>
         <w:jc w:val="left"/>
         <w:rPr>
-          <w:rFonts w:ascii="Monaco" w:hAnsi="Monaco" w:cs="Courier" w:hint="eastAsia"/>
+          <w:rFonts w:ascii="Monaco" w:hAnsi="Monaco" w:cs="Courier"/>
           <w:color w:val="655F6D"/>
           <w:kern w:val="0"/>
           <w:sz w:val="20"/>
@@ -3040,14 +3114,12 @@
         <w:spacing w:after="150"/>
         <w:jc w:val="left"/>
       </w:pPr>
-      <w:proofErr w:type="spellStart"/>
       <w:r>
         <w:t>原始</w:t>
       </w:r>
       <w:r>
         <w:t>URL</w:t>
       </w:r>
-      <w:proofErr w:type="spellEnd"/>
     </w:p>
     <w:p>
       <w:pPr>
@@ -3082,16 +3154,18 @@
           <w:szCs w:val="20"/>
         </w:rPr>
       </w:pPr>
-      <w:r>
-        <w:rPr>
-          <w:rFonts w:ascii="Monaco" w:hAnsi="Monaco" w:cs="Courier"/>
-          <w:color w:val="2A9292"/>
-          <w:kern w:val="0"/>
-          <w:sz w:val="20"/>
-          <w:szCs w:val="20"/>
-        </w:rPr>
-        <w:t>http:</w:t>
-      </w:r>
+      <w:hyperlink r:id="rId19" w:history="1">
+        <w:r>
+          <w:rPr>
+            <w:rStyle w:val="a5"/>
+            <w:rFonts w:ascii="Monaco" w:hAnsi="Monaco" w:cs="Courier"/>
+            <w:kern w:val="0"/>
+            <w:sz w:val="20"/>
+            <w:szCs w:val="20"/>
+          </w:rPr>
+          <w:t>http://78re52.com1.z0.glb.clouddn.com/resource/gogopher.jpg?imageView/2/h/200|watermark/1/image/aHR0cDovL3d3dy5iMS5xaW5pdWRuLmNvbS9pbWFnZXMvbG9nby0yLnBuZw=</w:t>
+        </w:r>
+      </w:hyperlink>
       <w:r>
         <w:rPr>
           <w:rFonts w:ascii="Monaco" w:hAnsi="Monaco" w:cs="Courier"/>
@@ -3100,29 +3174,7 @@
           <w:sz w:val="20"/>
           <w:szCs w:val="20"/>
         </w:rPr>
-        <w:t>//78re52.com1.z0.glb.clouddn.com/resource/gogopher.jpg</w:t>
-      </w:r>
-      <w:proofErr w:type="gramStart"/>
-      <w:r>
-        <w:rPr>
-          <w:rFonts w:ascii="Monaco" w:hAnsi="Monaco" w:cs="Courier"/>
-          <w:color w:val="655F6D"/>
-          <w:kern w:val="0"/>
-          <w:sz w:val="20"/>
-          <w:szCs w:val="20"/>
-        </w:rPr>
-        <w:t>?imageView</w:t>
-      </w:r>
-      <w:proofErr w:type="gramEnd"/>
-      <w:r>
-        <w:rPr>
-          <w:rFonts w:ascii="Monaco" w:hAnsi="Monaco" w:cs="Courier"/>
-          <w:color w:val="655F6D"/>
-          <w:kern w:val="0"/>
-          <w:sz w:val="20"/>
-          <w:szCs w:val="20"/>
-        </w:rPr>
-        <w:t>/2/h/200|watermark/1/image/aHR0cDovL3d3dy5iMS5xaW5pdWRuLmNvbS9pbWFnZXMvbG9nby0yLnBuZw==</w:t>
+        <w:t>=</w:t>
       </w:r>
       <w:r>
         <w:rPr>
@@ -3142,14 +3194,12 @@
         <w:spacing w:after="150"/>
         <w:jc w:val="left"/>
       </w:pPr>
-      <w:proofErr w:type="spellStart"/>
       <w:r>
         <w:t>友好风格</w:t>
       </w:r>
       <w:r>
         <w:t>URL</w:t>
       </w:r>
-      <w:proofErr w:type="spellEnd"/>
     </w:p>
     <w:p>
       <w:pPr>
@@ -3178,43 +3228,1261 @@
         <w:jc w:val="left"/>
         <w:rPr>
           <w:rFonts w:ascii="Monaco" w:hAnsi="Monaco" w:cs="Courier"/>
-          <w:color w:val="333333"/>
-          <w:kern w:val="0"/>
-          <w:sz w:val="20"/>
-          <w:szCs w:val="20"/>
-        </w:rPr>
-      </w:pPr>
-      <w:r>
-        <w:rPr>
-          <w:rFonts w:ascii="Monaco" w:hAnsi="Monaco" w:cs="Courier"/>
           <w:color w:val="2A9292"/>
           <w:kern w:val="0"/>
           <w:sz w:val="20"/>
           <w:szCs w:val="20"/>
         </w:rPr>
-        <w:t>http:</w:t>
-      </w:r>
-      <w:r>
-        <w:rPr>
-          <w:rFonts w:ascii="Monaco" w:hAnsi="Monaco" w:cs="Courier"/>
-          <w:color w:val="655F6D"/>
-          <w:kern w:val="0"/>
-          <w:sz w:val="20"/>
-          <w:szCs w:val="20"/>
-        </w:rPr>
-        <w:t>//78re52.com1.z0.glb.clouddn.com/resource/gogopher.jpg-pipeline</w:t>
-      </w:r>
+      </w:pPr>
+      <w:hyperlink r:id="rId20" w:history="1">
+        <w:r>
+          <w:rPr>
+            <w:rStyle w:val="a5"/>
+            <w:rFonts w:ascii="Monaco" w:hAnsi="Monaco" w:cs="Courier"/>
+            <w:kern w:val="0"/>
+            <w:sz w:val="20"/>
+            <w:szCs w:val="20"/>
+          </w:rPr>
+          <w:t>http://78re52.com1.z0.glb.clouddn.com/resource/gogopher.jpg-pipeline</w:t>
+        </w:r>
+      </w:hyperlink>
+    </w:p>
+    <w:p>
+      <w:pPr>
+        <w:pStyle w:val="2"/>
+        <w:tabs>
+          <w:tab w:val="left" w:pos="3216"/>
+        </w:tabs>
+      </w:pPr>
+      <w:r>
+        <w:rPr>
+          <w:rFonts w:hint="eastAsia"/>
+        </w:rPr>
+        <w:t>5.4</w:t>
+      </w:r>
+      <w:r>
+        <w:rPr>
+          <w:rFonts w:hint="eastAsia"/>
+        </w:rPr>
+        <w:t>异步</w:t>
+      </w:r>
+      <w:r>
+        <w:rPr>
+          <w:rFonts w:hint="eastAsia"/>
+        </w:rPr>
+        <w:t>&amp;</w:t>
+      </w:r>
+      <w:r>
+        <w:t>持久化数据处理</w:t>
+      </w:r>
+    </w:p>
+    <w:p>
+      <w:pPr>
+        <w:pStyle w:val="a4"/>
+        <w:shd w:val="clear" w:color="auto" w:fill="FFFFFF"/>
+        <w:spacing w:before="0" w:beforeAutospacing="0" w:after="0" w:afterAutospacing="0"/>
+        <w:ind w:firstLine="420"/>
+        <w:rPr>
+          <w:rFonts w:asciiTheme="minorHAnsi" w:hAnsiTheme="minorHAnsi" w:cstheme="minorBidi"/>
+          <w:kern w:val="2"/>
+          <w:sz w:val="24"/>
+          <w:szCs w:val="24"/>
+        </w:rPr>
+      </w:pPr>
+      <w:r>
+        <w:rPr>
+          <w:rFonts w:asciiTheme="minorHAnsi" w:hAnsiTheme="minorHAnsi" w:cstheme="minorBidi"/>
+          <w:kern w:val="2"/>
+          <w:sz w:val="24"/>
+          <w:szCs w:val="24"/>
+        </w:rPr>
+        <w:t>常规的访问数据处理机制很适合像图片缩略图之类的访问，但无法应用于数据处理过程较长的资源，例如花费时间超过一分钟的音频转码，更不用说可能处理时间超过一小时的视频转码。</w:t>
+      </w:r>
+    </w:p>
+    <w:p>
+      <w:pPr>
+        <w:pStyle w:val="a4"/>
+        <w:shd w:val="clear" w:color="auto" w:fill="FFFFFF"/>
+        <w:spacing w:before="0" w:beforeAutospacing="0" w:after="0" w:afterAutospacing="0"/>
+        <w:ind w:firstLine="420"/>
+        <w:rPr>
+          <w:rFonts w:asciiTheme="minorHAnsi" w:hAnsiTheme="minorHAnsi" w:cstheme="minorBidi"/>
+          <w:kern w:val="2"/>
+          <w:sz w:val="24"/>
+          <w:szCs w:val="24"/>
+        </w:rPr>
+      </w:pPr>
+      <w:hyperlink r:id="rId21" w:anchor="pfop-existing-resource" w:tooltip="对已有资源手动触发" w:history="1">
+        <w:r>
+          <w:rPr>
+            <w:rFonts w:asciiTheme="minorHAnsi" w:hAnsiTheme="minorHAnsi" w:cstheme="minorBidi"/>
+            <w:kern w:val="2"/>
+            <w:sz w:val="24"/>
+            <w:szCs w:val="24"/>
+          </w:rPr>
+          <w:t>持久化数据处理</w:t>
+        </w:r>
+        <w:r>
+          <w:rPr>
+            <w:rFonts w:asciiTheme="minorHAnsi" w:hAnsiTheme="minorHAnsi" w:cstheme="minorBidi"/>
+            <w:kern w:val="2"/>
+            <w:sz w:val="24"/>
+            <w:szCs w:val="24"/>
+          </w:rPr>
+          <w:t>(pfop)</w:t>
+        </w:r>
+      </w:hyperlink>
+      <w:r>
+        <w:rPr>
+          <w:rFonts w:asciiTheme="minorHAnsi" w:hAnsiTheme="minorHAnsi" w:cstheme="minorBidi"/>
+          <w:kern w:val="2"/>
+          <w:sz w:val="24"/>
+          <w:szCs w:val="24"/>
+        </w:rPr>
+        <w:t>机制用于满足这种处理时间较长的场景。开发者可使用该功能对音视频进行异步转码，并将转码结果永久存储于空间中，从而大幅提升访问体验。持久化数据处理功能还提供即时的处理状态通知和查询功能，因此开发者在开始执行音视频转码后还能随时获取转码进度信息。</w:t>
+      </w:r>
+    </w:p>
+    <w:p>
+      <w:pPr>
+        <w:pStyle w:val="a4"/>
+        <w:shd w:val="clear" w:color="auto" w:fill="FFFFFF"/>
+        <w:spacing w:before="0" w:beforeAutospacing="0" w:after="150" w:afterAutospacing="0"/>
+        <w:rPr>
+          <w:rFonts w:asciiTheme="minorHAnsi" w:hAnsiTheme="minorHAnsi" w:cstheme="minorBidi"/>
+          <w:kern w:val="2"/>
+          <w:sz w:val="24"/>
+          <w:szCs w:val="24"/>
+        </w:rPr>
+      </w:pPr>
+      <w:r>
+        <w:rPr>
+          <w:rFonts w:asciiTheme="minorHAnsi" w:hAnsiTheme="minorHAnsi" w:cstheme="minorBidi"/>
+          <w:kern w:val="2"/>
+          <w:sz w:val="24"/>
+          <w:szCs w:val="24"/>
+        </w:rPr>
+        <w:t>持久化数据处理功能可以在以下两种场景触发：</w:t>
+      </w:r>
+    </w:p>
+    <w:p>
+      <w:pPr>
+        <w:pStyle w:val="a3"/>
+        <w:widowControl/>
+        <w:numPr>
+          <w:ilvl w:val="0"/>
+          <w:numId w:val="27"/>
+        </w:numPr>
+        <w:shd w:val="clear" w:color="auto" w:fill="FFFFFF"/>
+        <w:spacing w:before="100" w:beforeAutospacing="1" w:after="45"/>
+        <w:ind w:firstLineChars="0"/>
+        <w:jc w:val="left"/>
+      </w:pPr>
+      <w:r>
+        <w:t>在资源上传过程中，自动触发处理流程。</w:t>
+      </w:r>
+    </w:p>
+    <w:p>
+      <w:pPr>
+        <w:pStyle w:val="a3"/>
+        <w:widowControl/>
+        <w:numPr>
+          <w:ilvl w:val="0"/>
+          <w:numId w:val="27"/>
+        </w:numPr>
+        <w:shd w:val="clear" w:color="auto" w:fill="FFFFFF"/>
+        <w:spacing w:before="100" w:beforeAutospacing="1" w:after="45"/>
+        <w:ind w:firstLineChars="0"/>
+        <w:jc w:val="left"/>
+      </w:pPr>
+      <w:r>
+        <w:t>针对已存在空间中的资源，手动触发处理流程。</w:t>
+      </w:r>
+    </w:p>
+    <w:p>
+      <w:pPr>
+        <w:pStyle w:val="2"/>
+        <w:tabs>
+          <w:tab w:val="left" w:pos="3216"/>
+        </w:tabs>
+      </w:pPr>
+      <w:r>
+        <w:rPr>
+          <w:rFonts w:hint="eastAsia"/>
+        </w:rPr>
+        <w:t>5</w:t>
+      </w:r>
+      <w:r>
+        <w:rPr>
+          <w:rFonts w:hint="eastAsia"/>
+        </w:rPr>
+        <w:t>.5</w:t>
+      </w:r>
+      <w:r>
+        <w:rPr>
+          <w:rFonts w:hint="eastAsia"/>
+        </w:rPr>
+        <w:t xml:space="preserve"> </w:t>
+      </w:r>
+      <w:r>
+        <w:rPr>
+          <w:rFonts w:hint="eastAsia"/>
+        </w:rPr>
+        <w:t>数据处理</w:t>
+      </w:r>
+      <w:r>
+        <w:t>API</w:t>
+      </w:r>
+      <w:r>
+        <w:tab/>
+      </w:r>
+    </w:p>
+    <w:p>
+      <w:r>
+        <w:t>API</w:t>
+      </w:r>
+      <w:r>
+        <w:rPr>
+          <w:rFonts w:hint="eastAsia"/>
+        </w:rPr>
+        <w:t>参考</w:t>
+      </w:r>
+      <w:r>
+        <w:t>(</w:t>
+      </w:r>
+      <w:r>
+        <w:rPr>
+          <w:rFonts w:hint="eastAsia"/>
+        </w:rPr>
+        <w:t>图片处理支持缩略、裁剪，翻转，水印等等</w:t>
+      </w:r>
+      <w:bookmarkStart w:id="0" w:name="_GoBack"/>
+      <w:bookmarkEnd w:id="0"/>
+      <w:r>
+        <w:t>)</w:t>
+      </w:r>
+      <w:r>
+        <w:rPr>
+          <w:rFonts w:hint="eastAsia"/>
+        </w:rPr>
+        <w:t>：</w:t>
+      </w:r>
+    </w:p>
+    <w:p>
+      <w:pPr>
+        <w:pStyle w:val="a3"/>
+        <w:widowControl/>
+        <w:numPr>
+          <w:ilvl w:val="0"/>
+          <w:numId w:val="25"/>
+        </w:numPr>
+        <w:shd w:val="clear" w:color="auto" w:fill="FFFFFF"/>
+        <w:spacing w:before="100" w:beforeAutospacing="1" w:after="45"/>
+        <w:ind w:firstLineChars="0"/>
+        <w:jc w:val="left"/>
+      </w:pPr>
+      <w:hyperlink r:id="rId22" w:history="1">
+        <w:r>
+          <w:t>处理结果另存</w:t>
+        </w:r>
+        <w:r>
+          <w:t xml:space="preserve"> (saveas)</w:t>
+        </w:r>
+      </w:hyperlink>
+    </w:p>
+    <w:p>
+      <w:pPr>
+        <w:pStyle w:val="a3"/>
+        <w:widowControl/>
+        <w:numPr>
+          <w:ilvl w:val="0"/>
+          <w:numId w:val="25"/>
+        </w:numPr>
+        <w:shd w:val="clear" w:color="auto" w:fill="FFFFFF"/>
+        <w:spacing w:before="100" w:beforeAutospacing="1" w:after="45"/>
+        <w:ind w:firstLineChars="0"/>
+        <w:jc w:val="left"/>
+      </w:pPr>
+      <w:hyperlink r:id="rId23" w:history="1">
+        <w:r>
+          <w:t>持久化数据处理</w:t>
+        </w:r>
+        <w:r>
+          <w:t xml:space="preserve"> (pfop)</w:t>
+        </w:r>
+      </w:hyperlink>
+    </w:p>
+    <w:p>
+      <w:pPr>
+        <w:pStyle w:val="a3"/>
+        <w:widowControl/>
+        <w:numPr>
+          <w:ilvl w:val="0"/>
+          <w:numId w:val="25"/>
+        </w:numPr>
+        <w:shd w:val="clear" w:color="auto" w:fill="FFFFFF"/>
+        <w:spacing w:before="100" w:beforeAutospacing="1" w:after="45"/>
+        <w:ind w:firstLineChars="0"/>
+        <w:jc w:val="left"/>
+      </w:pPr>
+      <w:hyperlink r:id="rId24" w:history="1">
+        <w:r>
+          <w:t>持久化处理状态查询</w:t>
+        </w:r>
+        <w:r>
+          <w:t xml:space="preserve"> (prefop)</w:t>
+        </w:r>
+      </w:hyperlink>
+    </w:p>
+    <w:p>
+      <w:pPr>
+        <w:pStyle w:val="a3"/>
+        <w:widowControl/>
+        <w:numPr>
+          <w:ilvl w:val="0"/>
+          <w:numId w:val="25"/>
+        </w:numPr>
+        <w:shd w:val="clear" w:color="auto" w:fill="FFFFFF"/>
+        <w:spacing w:before="100" w:beforeAutospacing="1" w:after="45"/>
+        <w:ind w:firstLineChars="0"/>
+        <w:jc w:val="left"/>
+      </w:pPr>
+      <w:hyperlink r:id="rId25" w:anchor="put-policy-persistent-ops" w:history="1">
+        <w:r>
+          <w:t>预转持久化处理</w:t>
+        </w:r>
+        <w:r>
+          <w:t xml:space="preserve"> (persistentOps)</w:t>
+        </w:r>
+      </w:hyperlink>
+    </w:p>
+    <w:p>
+      <w:pPr>
+        <w:pStyle w:val="a3"/>
+        <w:widowControl/>
+        <w:numPr>
+          <w:ilvl w:val="0"/>
+          <w:numId w:val="25"/>
+        </w:numPr>
+        <w:shd w:val="clear" w:color="auto" w:fill="FFFFFF"/>
+        <w:spacing w:before="100" w:beforeAutospacing="1" w:after="45"/>
+        <w:ind w:firstLineChars="0"/>
+        <w:jc w:val="left"/>
+      </w:pPr>
+      <w:hyperlink r:id="rId26" w:anchor="pfop-notification" w:history="1">
+        <w:r>
+          <w:t>持久化处理结果通知</w:t>
+        </w:r>
+      </w:hyperlink>
+    </w:p>
+    <w:p>
+      <w:pPr>
+        <w:pStyle w:val="a3"/>
+        <w:widowControl/>
+        <w:numPr>
+          <w:ilvl w:val="0"/>
+          <w:numId w:val="25"/>
+        </w:numPr>
+        <w:shd w:val="clear" w:color="auto" w:fill="FFFFFF"/>
+        <w:spacing w:before="100" w:beforeAutospacing="1" w:after="45"/>
+        <w:ind w:firstLineChars="0"/>
+        <w:jc w:val="left"/>
+      </w:pPr>
+      <w:hyperlink r:id="rId27" w:history="1">
+        <w:r>
+          <w:t>音视频处理</w:t>
+        </w:r>
+      </w:hyperlink>
+    </w:p>
+    <w:p>
+      <w:pPr>
+        <w:pStyle w:val="a3"/>
+        <w:widowControl/>
+        <w:numPr>
+          <w:ilvl w:val="2"/>
+          <w:numId w:val="25"/>
+        </w:numPr>
+        <w:shd w:val="clear" w:color="auto" w:fill="FFFFFF"/>
+        <w:spacing w:before="100" w:beforeAutospacing="1" w:after="45"/>
+        <w:ind w:firstLineChars="0"/>
+        <w:jc w:val="left"/>
+      </w:pPr>
+      <w:hyperlink r:id="rId28" w:history="1">
+        <w:r>
+          <w:t>音视频转码</w:t>
+        </w:r>
+        <w:r>
+          <w:t xml:space="preserve"> (avthumb)</w:t>
+        </w:r>
+      </w:hyperlink>
+    </w:p>
+    <w:p>
+      <w:pPr>
+        <w:pStyle w:val="a3"/>
+        <w:widowControl/>
+        <w:numPr>
+          <w:ilvl w:val="2"/>
+          <w:numId w:val="25"/>
+        </w:numPr>
+        <w:shd w:val="clear" w:color="auto" w:fill="FFFFFF"/>
+        <w:spacing w:before="100" w:beforeAutospacing="1" w:after="45"/>
+        <w:ind w:firstLineChars="0"/>
+        <w:jc w:val="left"/>
+      </w:pPr>
+      <w:hyperlink r:id="rId29" w:history="1">
+        <w:r>
+          <w:t>音视频切片</w:t>
+        </w:r>
+      </w:hyperlink>
+    </w:p>
+    <w:p>
+      <w:pPr>
+        <w:pStyle w:val="a3"/>
+        <w:widowControl/>
+        <w:numPr>
+          <w:ilvl w:val="2"/>
+          <w:numId w:val="25"/>
+        </w:numPr>
+        <w:shd w:val="clear" w:color="auto" w:fill="FFFFFF"/>
+        <w:spacing w:before="100" w:beforeAutospacing="1" w:after="45"/>
+        <w:ind w:firstLineChars="0"/>
+        <w:jc w:val="left"/>
+      </w:pPr>
+      <w:hyperlink r:id="rId30" w:history="1">
+        <w:r>
+          <w:t>音视频拼接</w:t>
+        </w:r>
+        <w:r>
+          <w:t xml:space="preserve"> (avconcat)</w:t>
+        </w:r>
+      </w:hyperlink>
+    </w:p>
+    <w:p>
+      <w:pPr>
+        <w:pStyle w:val="a3"/>
+        <w:widowControl/>
+        <w:numPr>
+          <w:ilvl w:val="2"/>
+          <w:numId w:val="25"/>
+        </w:numPr>
+        <w:shd w:val="clear" w:color="auto" w:fill="FFFFFF"/>
+        <w:spacing w:before="100" w:beforeAutospacing="1" w:after="45"/>
+        <w:ind w:firstLineChars="0"/>
+        <w:jc w:val="left"/>
+      </w:pPr>
+      <w:hyperlink r:id="rId31" w:history="1">
+        <w:r>
+          <w:t>音视频元信息</w:t>
+        </w:r>
+        <w:r>
+          <w:t xml:space="preserve"> (avinfo)</w:t>
+        </w:r>
+      </w:hyperlink>
+    </w:p>
+    <w:p>
+      <w:pPr>
+        <w:pStyle w:val="a3"/>
+        <w:widowControl/>
+        <w:numPr>
+          <w:ilvl w:val="2"/>
+          <w:numId w:val="25"/>
+        </w:numPr>
+        <w:shd w:val="clear" w:color="auto" w:fill="FFFFFF"/>
+        <w:spacing w:before="100" w:beforeAutospacing="1" w:after="45"/>
+        <w:ind w:firstLineChars="0"/>
+        <w:jc w:val="left"/>
+      </w:pPr>
+      <w:hyperlink r:id="rId32" w:history="1">
+        <w:r>
+          <w:t>视频帧缩略图</w:t>
+        </w:r>
+        <w:r>
+          <w:t xml:space="preserve"> (vframe)</w:t>
+        </w:r>
+      </w:hyperlink>
+    </w:p>
+    <w:p>
+      <w:pPr>
+        <w:pStyle w:val="a3"/>
+        <w:widowControl/>
+        <w:numPr>
+          <w:ilvl w:val="2"/>
+          <w:numId w:val="25"/>
+        </w:numPr>
+        <w:shd w:val="clear" w:color="auto" w:fill="FFFFFF"/>
+        <w:spacing w:before="100" w:beforeAutospacing="1" w:after="45"/>
+        <w:ind w:firstLineChars="0"/>
+        <w:jc w:val="left"/>
+      </w:pPr>
+      <w:hyperlink r:id="rId33" w:history="1">
+        <w:r>
+          <w:t>视频水印</w:t>
+        </w:r>
+      </w:hyperlink>
+    </w:p>
+    <w:p>
+      <w:pPr>
+        <w:pStyle w:val="a3"/>
+        <w:widowControl/>
+        <w:numPr>
+          <w:ilvl w:val="2"/>
+          <w:numId w:val="25"/>
+        </w:numPr>
+        <w:shd w:val="clear" w:color="auto" w:fill="FFFFFF"/>
+        <w:spacing w:before="100" w:beforeAutospacing="1" w:after="45"/>
+        <w:ind w:firstLineChars="0"/>
+        <w:jc w:val="left"/>
+      </w:pPr>
+      <w:hyperlink r:id="rId34" w:history="1">
+        <w:r>
+          <w:t>视频采样缩略图</w:t>
+        </w:r>
+        <w:r>
+          <w:t xml:space="preserve"> (vsample)</w:t>
+        </w:r>
+      </w:hyperlink>
+    </w:p>
+    <w:p>
+      <w:pPr>
+        <w:pStyle w:val="a3"/>
+        <w:widowControl/>
+        <w:numPr>
+          <w:ilvl w:val="2"/>
+          <w:numId w:val="25"/>
+        </w:numPr>
+        <w:shd w:val="clear" w:color="auto" w:fill="FFFFFF"/>
+        <w:spacing w:before="100" w:beforeAutospacing="1" w:after="45"/>
+        <w:ind w:firstLineChars="0"/>
+        <w:jc w:val="left"/>
+      </w:pPr>
+      <w:hyperlink r:id="rId35" w:history="1">
+        <w:r>
+          <w:t>私有</w:t>
+        </w:r>
+        <w:r>
+          <w:t>M3U8 (pm3u8)</w:t>
+        </w:r>
+      </w:hyperlink>
+    </w:p>
+    <w:p>
+      <w:pPr>
+        <w:pStyle w:val="a3"/>
+        <w:widowControl/>
+        <w:numPr>
+          <w:ilvl w:val="2"/>
+          <w:numId w:val="25"/>
+        </w:numPr>
+        <w:shd w:val="clear" w:color="auto" w:fill="FFFFFF"/>
+        <w:spacing w:before="100" w:beforeAutospacing="1" w:after="45"/>
+        <w:ind w:firstLineChars="0"/>
+        <w:jc w:val="left"/>
+      </w:pPr>
+      <w:hyperlink r:id="rId36" w:history="1">
+        <w:r>
+          <w:t>点播流式转码</w:t>
+        </w:r>
+        <w:r>
+          <w:t xml:space="preserve"> (avvod)</w:t>
+        </w:r>
+      </w:hyperlink>
+    </w:p>
+    <w:p>
+      <w:pPr>
+        <w:pStyle w:val="a3"/>
+        <w:widowControl/>
+        <w:numPr>
+          <w:ilvl w:val="0"/>
+          <w:numId w:val="25"/>
+        </w:numPr>
+        <w:shd w:val="clear" w:color="auto" w:fill="FFFFFF"/>
+        <w:spacing w:before="100" w:beforeAutospacing="1" w:after="45"/>
+        <w:ind w:firstLineChars="0"/>
+        <w:jc w:val="left"/>
+      </w:pPr>
+      <w:hyperlink r:id="rId37" w:history="1">
+        <w:r>
+          <w:t>图片处理</w:t>
+        </w:r>
+      </w:hyperlink>
+    </w:p>
+    <w:p>
+      <w:pPr>
+        <w:pStyle w:val="a3"/>
+        <w:widowControl/>
+        <w:numPr>
+          <w:ilvl w:val="2"/>
+          <w:numId w:val="25"/>
+        </w:numPr>
+        <w:shd w:val="clear" w:color="auto" w:fill="FFFFFF"/>
+        <w:spacing w:before="100" w:beforeAutospacing="1" w:after="45"/>
+        <w:ind w:firstLineChars="0"/>
+        <w:jc w:val="left"/>
+      </w:pPr>
+      <w:hyperlink r:id="rId38" w:history="1">
+        <w:r>
+          <w:t>图片基本处理</w:t>
+        </w:r>
+        <w:r>
+          <w:t xml:space="preserve"> (imageView2)</w:t>
+        </w:r>
+      </w:hyperlink>
+    </w:p>
+    <w:p>
+      <w:pPr>
+        <w:pStyle w:val="a3"/>
+        <w:widowControl/>
+        <w:numPr>
+          <w:ilvl w:val="2"/>
+          <w:numId w:val="25"/>
+        </w:numPr>
+        <w:shd w:val="clear" w:color="auto" w:fill="FFFFFF"/>
+        <w:spacing w:before="100" w:beforeAutospacing="1" w:after="45"/>
+        <w:ind w:firstLineChars="0"/>
+        <w:jc w:val="left"/>
+      </w:pPr>
+      <w:hyperlink r:id="rId39" w:history="1">
+        <w:r>
+          <w:t>图片高级处理</w:t>
+        </w:r>
+        <w:r>
+          <w:t xml:space="preserve"> (imageMogr2)</w:t>
+        </w:r>
+      </w:hyperlink>
+    </w:p>
+    <w:p>
+      <w:pPr>
+        <w:pStyle w:val="a3"/>
+        <w:widowControl/>
+        <w:numPr>
+          <w:ilvl w:val="2"/>
+          <w:numId w:val="25"/>
+        </w:numPr>
+        <w:shd w:val="clear" w:color="auto" w:fill="FFFFFF"/>
+        <w:spacing w:before="100" w:beforeAutospacing="1" w:after="45"/>
+        <w:ind w:firstLineChars="0"/>
+        <w:jc w:val="left"/>
+      </w:pPr>
+      <w:hyperlink r:id="rId40" w:history="1">
+        <w:r>
+          <w:t>图片基本信息</w:t>
+        </w:r>
+        <w:r>
+          <w:t xml:space="preserve"> (imageInfo)</w:t>
+        </w:r>
+      </w:hyperlink>
+    </w:p>
+    <w:p>
+      <w:pPr>
+        <w:pStyle w:val="a3"/>
+        <w:widowControl/>
+        <w:numPr>
+          <w:ilvl w:val="2"/>
+          <w:numId w:val="25"/>
+        </w:numPr>
+        <w:shd w:val="clear" w:color="auto" w:fill="FFFFFF"/>
+        <w:spacing w:before="100" w:beforeAutospacing="1" w:after="45"/>
+        <w:ind w:firstLineChars="0"/>
+        <w:jc w:val="left"/>
+      </w:pPr>
+      <w:hyperlink r:id="rId41" w:history="1">
+        <w:r>
+          <w:t>图片</w:t>
+        </w:r>
+        <w:r>
+          <w:t>EXIF</w:t>
+        </w:r>
+        <w:r>
+          <w:t>信息</w:t>
+        </w:r>
+        <w:r>
+          <w:t xml:space="preserve"> (exif)</w:t>
+        </w:r>
+      </w:hyperlink>
+    </w:p>
+    <w:p>
+      <w:pPr>
+        <w:pStyle w:val="a3"/>
+        <w:widowControl/>
+        <w:numPr>
+          <w:ilvl w:val="2"/>
+          <w:numId w:val="25"/>
+        </w:numPr>
+        <w:shd w:val="clear" w:color="auto" w:fill="FFFFFF"/>
+        <w:spacing w:before="100" w:beforeAutospacing="1" w:after="45"/>
+        <w:ind w:firstLineChars="0"/>
+        <w:jc w:val="left"/>
+      </w:pPr>
+      <w:hyperlink r:id="rId42" w:history="1">
+        <w:r>
+          <w:t>图片水印处理</w:t>
+        </w:r>
+        <w:r>
+          <w:t xml:space="preserve"> (watermark)</w:t>
+        </w:r>
+      </w:hyperlink>
+    </w:p>
+    <w:p>
+      <w:pPr>
+        <w:pStyle w:val="a3"/>
+        <w:widowControl/>
+        <w:numPr>
+          <w:ilvl w:val="2"/>
+          <w:numId w:val="25"/>
+        </w:numPr>
+        <w:shd w:val="clear" w:color="auto" w:fill="FFFFFF"/>
+        <w:spacing w:before="100" w:beforeAutospacing="1" w:after="45"/>
+        <w:ind w:firstLineChars="0"/>
+        <w:jc w:val="left"/>
+      </w:pPr>
+      <w:hyperlink r:id="rId43" w:history="1">
+        <w:r>
+          <w:t>图片主色调</w:t>
+        </w:r>
+        <w:r>
+          <w:t xml:space="preserve"> (imageAve)</w:t>
+        </w:r>
+      </w:hyperlink>
+    </w:p>
+    <w:p>
+      <w:pPr>
+        <w:pStyle w:val="a3"/>
+        <w:widowControl/>
+        <w:numPr>
+          <w:ilvl w:val="0"/>
+          <w:numId w:val="25"/>
+        </w:numPr>
+        <w:shd w:val="clear" w:color="auto" w:fill="FFFFFF"/>
+        <w:spacing w:before="100" w:beforeAutospacing="1" w:after="45"/>
+        <w:ind w:firstLineChars="0"/>
+        <w:jc w:val="left"/>
+      </w:pPr>
+      <w:hyperlink r:id="rId44" w:history="1">
+        <w:r>
+          <w:t>文本文件合并</w:t>
+        </w:r>
+        <w:r>
+          <w:t xml:space="preserve"> (concat)</w:t>
+        </w:r>
+      </w:hyperlink>
+    </w:p>
+    <w:p>
+      <w:pPr>
+        <w:pStyle w:val="a3"/>
+        <w:widowControl/>
+        <w:numPr>
+          <w:ilvl w:val="0"/>
+          <w:numId w:val="25"/>
+        </w:numPr>
+        <w:shd w:val="clear" w:color="auto" w:fill="FFFFFF"/>
+        <w:spacing w:before="100" w:beforeAutospacing="1" w:after="45"/>
+        <w:ind w:firstLineChars="0"/>
+        <w:jc w:val="left"/>
+      </w:pPr>
+      <w:hyperlink r:id="rId45" w:history="1">
+        <w:r>
+          <w:t>MD</w:t>
+        </w:r>
+        <w:r>
+          <w:t>转</w:t>
+        </w:r>
+        <w:r>
+          <w:t>HTML (md2html)</w:t>
+        </w:r>
+      </w:hyperlink>
+    </w:p>
+    <w:p>
+      <w:pPr>
+        <w:pStyle w:val="a3"/>
+        <w:widowControl/>
+        <w:numPr>
+          <w:ilvl w:val="0"/>
+          <w:numId w:val="25"/>
+        </w:numPr>
+        <w:shd w:val="clear" w:color="auto" w:fill="FFFFFF"/>
+        <w:spacing w:before="100" w:beforeAutospacing="1" w:after="45"/>
+        <w:ind w:firstLineChars="0"/>
+        <w:jc w:val="left"/>
+      </w:pPr>
+      <w:hyperlink r:id="rId46" w:history="1">
+        <w:r>
+          <w:t>资源下载二维码</w:t>
+        </w:r>
+        <w:r>
+          <w:t xml:space="preserve"> (qrcode)</w:t>
+        </w:r>
+      </w:hyperlink>
+    </w:p>
+    <w:p>
+      <w:pPr>
+        <w:widowControl/>
+        <w:shd w:val="clear" w:color="auto" w:fill="FFFFFF"/>
+        <w:spacing w:before="100" w:beforeAutospacing="1" w:after="45"/>
+        <w:jc w:val="left"/>
+      </w:pPr>
+    </w:p>
+    <w:p>
+      <w:pPr>
+        <w:pStyle w:val="2"/>
+        <w:tabs>
+          <w:tab w:val="left" w:pos="3216"/>
+        </w:tabs>
+      </w:pPr>
+      <w:r>
+        <w:rPr>
+          <w:rFonts w:hint="eastAsia"/>
+        </w:rPr>
+        <w:t>5.6</w:t>
+      </w:r>
+      <w:r>
+        <w:rPr>
+          <w:rFonts w:hint="eastAsia"/>
+        </w:rPr>
+        <w:t>第三方数据处理服务</w:t>
+      </w:r>
+    </w:p>
+    <w:p>
+      <w:pPr>
+        <w:widowControl/>
+        <w:shd w:val="clear" w:color="auto" w:fill="FFFFFF"/>
+        <w:spacing w:before="100" w:beforeAutospacing="1" w:after="45"/>
+        <w:ind w:firstLine="420"/>
+        <w:jc w:val="left"/>
+      </w:pPr>
+      <w:r>
+        <w:t>七牛第三方数据处理是一个开放平台，欢迎各种图片、音视频、以及其他数据处理的第三方应用提供方接入，基于七牛云存储中的海量数据，为用户提供增值的数据处理服务</w:t>
+      </w:r>
+      <w:r>
+        <w:rPr>
+          <w:rFonts w:hint="eastAsia"/>
+        </w:rPr>
+        <w:t>，已</w:t>
+      </w:r>
+      <w:r>
+        <w:rPr>
+          <w:rFonts w:hint="eastAsia"/>
+        </w:rPr>
+        <w:t>有第三方数据处理服务如下：</w:t>
+      </w:r>
+    </w:p>
+    <w:p>
+      <w:pPr>
+        <w:pStyle w:val="a3"/>
+        <w:widowControl/>
+        <w:numPr>
+          <w:ilvl w:val="1"/>
+          <w:numId w:val="33"/>
+        </w:numPr>
+        <w:shd w:val="clear" w:color="auto" w:fill="FFFFFF"/>
+        <w:spacing w:before="100" w:beforeAutospacing="1" w:after="45"/>
+        <w:ind w:firstLineChars="0"/>
+        <w:jc w:val="left"/>
+      </w:pPr>
+      <w:hyperlink r:id="rId47" w:history="1">
+        <w:r>
+          <w:t>图片鉴黄服务</w:t>
+        </w:r>
+      </w:hyperlink>
+    </w:p>
+    <w:p>
+      <w:pPr>
+        <w:pStyle w:val="a3"/>
+        <w:widowControl/>
+        <w:numPr>
+          <w:ilvl w:val="1"/>
+          <w:numId w:val="33"/>
+        </w:numPr>
+        <w:shd w:val="clear" w:color="auto" w:fill="FFFFFF"/>
+        <w:spacing w:before="100" w:beforeAutospacing="1" w:after="45"/>
+        <w:ind w:firstLineChars="0"/>
+        <w:jc w:val="left"/>
+      </w:pPr>
+      <w:hyperlink r:id="rId48" w:history="1">
+        <w:r>
+          <w:t>文档转换服务</w:t>
+        </w:r>
+      </w:hyperlink>
+    </w:p>
+    <w:p>
+      <w:pPr>
+        <w:pStyle w:val="a3"/>
+        <w:widowControl/>
+        <w:numPr>
+          <w:ilvl w:val="1"/>
+          <w:numId w:val="33"/>
+        </w:numPr>
+        <w:shd w:val="clear" w:color="auto" w:fill="FFFFFF"/>
+        <w:spacing w:before="100" w:beforeAutospacing="1" w:after="45"/>
+        <w:ind w:firstLineChars="0"/>
+        <w:jc w:val="left"/>
+      </w:pPr>
+      <w:hyperlink r:id="rId49" w:history="1">
+        <w:r>
+          <w:t>人脸裁剪服务</w:t>
+        </w:r>
+      </w:hyperlink>
+    </w:p>
+    <w:p>
+      <w:pPr>
+        <w:pStyle w:val="a3"/>
+        <w:widowControl/>
+        <w:numPr>
+          <w:ilvl w:val="1"/>
+          <w:numId w:val="33"/>
+        </w:numPr>
+        <w:shd w:val="clear" w:color="auto" w:fill="FFFFFF"/>
+        <w:spacing w:before="100" w:beforeAutospacing="1" w:after="45"/>
+        <w:ind w:firstLineChars="0"/>
+        <w:jc w:val="left"/>
+      </w:pPr>
+      <w:hyperlink r:id="rId50" w:history="1">
+        <w:r>
+          <w:t>人脸分析服务</w:t>
+        </w:r>
+      </w:hyperlink>
+    </w:p>
+    <w:p>
+      <w:pPr>
+        <w:pStyle w:val="a3"/>
+        <w:widowControl/>
+        <w:numPr>
+          <w:ilvl w:val="1"/>
+          <w:numId w:val="33"/>
+        </w:numPr>
+        <w:shd w:val="clear" w:color="auto" w:fill="FFFFFF"/>
+        <w:spacing w:before="100" w:beforeAutospacing="1" w:after="45"/>
+        <w:ind w:firstLineChars="0"/>
+        <w:jc w:val="left"/>
+      </w:pPr>
+      <w:hyperlink r:id="rId51" w:history="1">
+        <w:r>
+          <w:t>短视频鉴黄服务</w:t>
+        </w:r>
+      </w:hyperlink>
+    </w:p>
+    <w:p>
+      <w:pPr>
+        <w:pStyle w:val="a3"/>
+        <w:widowControl/>
+        <w:numPr>
+          <w:ilvl w:val="1"/>
+          <w:numId w:val="33"/>
+        </w:numPr>
+        <w:shd w:val="clear" w:color="auto" w:fill="FFFFFF"/>
+        <w:spacing w:before="100" w:beforeAutospacing="1" w:after="45"/>
+        <w:ind w:firstLineChars="0"/>
+        <w:jc w:val="left"/>
+      </w:pPr>
+      <w:hyperlink r:id="rId52" w:history="1">
+        <w:r>
+          <w:t>大图极速浏览服务</w:t>
+        </w:r>
+      </w:hyperlink>
+    </w:p>
+    <w:p>
+      <w:pPr>
+        <w:pStyle w:val="a3"/>
+        <w:widowControl/>
+        <w:numPr>
+          <w:ilvl w:val="1"/>
+          <w:numId w:val="33"/>
+        </w:numPr>
+        <w:shd w:val="clear" w:color="auto" w:fill="FFFFFF"/>
+        <w:spacing w:before="100" w:beforeAutospacing="1" w:after="45"/>
+        <w:ind w:firstLineChars="0"/>
+        <w:jc w:val="left"/>
+      </w:pPr>
+      <w:hyperlink r:id="rId53" w:history="1">
+        <w:r>
+          <w:t>广告过滤服务</w:t>
+        </w:r>
+      </w:hyperlink>
+    </w:p>
+    <w:p>
+      <w:pPr>
+        <w:pStyle w:val="a3"/>
+        <w:widowControl/>
+        <w:numPr>
+          <w:ilvl w:val="1"/>
+          <w:numId w:val="33"/>
+        </w:numPr>
+        <w:shd w:val="clear" w:color="auto" w:fill="FFFFFF"/>
+        <w:spacing w:before="100" w:beforeAutospacing="1" w:after="45"/>
+        <w:ind w:firstLineChars="0"/>
+        <w:jc w:val="left"/>
+      </w:pPr>
+      <w:hyperlink r:id="rId54" w:history="1">
+        <w:r>
+          <w:t>广告过滤服务增强版</w:t>
+        </w:r>
+      </w:hyperlink>
+    </w:p>
+    <w:p>
+      <w:pPr>
+        <w:pStyle w:val="a3"/>
+        <w:widowControl/>
+        <w:numPr>
+          <w:ilvl w:val="1"/>
+          <w:numId w:val="33"/>
+        </w:numPr>
+        <w:shd w:val="clear" w:color="auto" w:fill="FFFFFF"/>
+        <w:spacing w:before="100" w:beforeAutospacing="1" w:after="45"/>
+        <w:ind w:firstLineChars="0"/>
+        <w:jc w:val="left"/>
+      </w:pPr>
+      <w:hyperlink r:id="rId55" w:history="1">
+        <w:r>
+          <w:t>文本鉴黄鉴政服务</w:t>
+        </w:r>
+      </w:hyperlink>
+    </w:p>
+    <w:p>
+      <w:pPr>
+        <w:pStyle w:val="a3"/>
+        <w:widowControl/>
+        <w:numPr>
+          <w:ilvl w:val="1"/>
+          <w:numId w:val="33"/>
+        </w:numPr>
+        <w:shd w:val="clear" w:color="auto" w:fill="FFFFFF"/>
+        <w:spacing w:before="100" w:beforeAutospacing="1" w:after="45"/>
+        <w:ind w:firstLineChars="0"/>
+        <w:jc w:val="left"/>
+      </w:pPr>
+      <w:hyperlink r:id="rId56" w:history="1">
+        <w:r>
+          <w:t>人脸识别服务</w:t>
+        </w:r>
+      </w:hyperlink>
+    </w:p>
+    <w:p>
+      <w:pPr>
+        <w:pStyle w:val="a3"/>
+        <w:widowControl/>
+        <w:numPr>
+          <w:ilvl w:val="1"/>
+          <w:numId w:val="33"/>
+        </w:numPr>
+        <w:shd w:val="clear" w:color="auto" w:fill="FFFFFF"/>
+        <w:spacing w:before="100" w:beforeAutospacing="1" w:after="45"/>
+        <w:ind w:firstLineChars="0"/>
+        <w:jc w:val="left"/>
+      </w:pPr>
+      <w:hyperlink r:id="rId57" w:history="1">
+        <w:r>
+          <w:t>图片鉴暴恐服务</w:t>
+        </w:r>
+      </w:hyperlink>
+    </w:p>
+    <w:p>
+      <w:pPr>
+        <w:pStyle w:val="1"/>
+      </w:pPr>
+      <w:r>
+        <w:t>6.</w:t>
+      </w:r>
+      <w:r>
+        <w:tab/>
+      </w:r>
+      <w:r>
+        <w:rPr>
+          <w:rFonts w:hint="eastAsia"/>
+        </w:rPr>
+        <w:t>云加速</w:t>
+      </w:r>
+    </w:p>
+    <w:p>
+      <w:pPr>
+        <w:pStyle w:val="a3"/>
+        <w:widowControl/>
+        <w:numPr>
+          <w:ilvl w:val="0"/>
+          <w:numId w:val="33"/>
+        </w:numPr>
+        <w:shd w:val="clear" w:color="auto" w:fill="FFFFFF"/>
+        <w:ind w:firstLineChars="0"/>
+        <w:jc w:val="left"/>
+      </w:pPr>
+      <w:r>
+        <w:rPr>
+          <w:rFonts w:hint="eastAsia"/>
+        </w:rPr>
+        <w:t>上传加速</w:t>
+      </w:r>
+    </w:p>
+    <w:p>
+      <w:pPr>
+        <w:pStyle w:val="a3"/>
+        <w:widowControl/>
+        <w:numPr>
+          <w:ilvl w:val="0"/>
+          <w:numId w:val="36"/>
+        </w:numPr>
+        <w:shd w:val="clear" w:color="auto" w:fill="FFFFFF"/>
+        <w:ind w:leftChars="200" w:left="960" w:firstLineChars="0"/>
+        <w:jc w:val="left"/>
+      </w:pPr>
+      <w:r>
+        <w:rPr>
+          <w:rFonts w:hint="eastAsia"/>
+        </w:rPr>
+        <w:t>就近上传</w:t>
+      </w:r>
+    </w:p>
+    <w:p>
+      <w:pPr>
+        <w:pStyle w:val="a3"/>
+        <w:widowControl/>
+        <w:numPr>
+          <w:ilvl w:val="0"/>
+          <w:numId w:val="36"/>
+        </w:numPr>
+        <w:shd w:val="clear" w:color="auto" w:fill="FFFFFF"/>
+        <w:ind w:leftChars="200" w:left="960" w:firstLineChars="0"/>
+        <w:jc w:val="left"/>
+      </w:pPr>
+      <w:r>
+        <w:rPr>
+          <w:rFonts w:hint="eastAsia"/>
+        </w:rPr>
+        <w:t>支持</w:t>
+      </w:r>
+      <w:r>
+        <w:rPr>
+          <w:rFonts w:hint="eastAsia"/>
+        </w:rPr>
+        <w:t>文件</w:t>
+      </w:r>
+      <w:r>
+        <w:rPr>
+          <w:rFonts w:hint="eastAsia"/>
+        </w:rPr>
+        <w:t>分块上传</w:t>
+      </w:r>
+    </w:p>
+    <w:p>
+      <w:pPr>
+        <w:pStyle w:val="a3"/>
+        <w:widowControl/>
+        <w:numPr>
+          <w:ilvl w:val="0"/>
+          <w:numId w:val="36"/>
+        </w:numPr>
+        <w:shd w:val="clear" w:color="auto" w:fill="FFFFFF"/>
+        <w:ind w:leftChars="200" w:left="960" w:firstLineChars="0"/>
+        <w:jc w:val="left"/>
+      </w:pPr>
+      <w:r>
+        <w:rPr>
+          <w:rFonts w:hint="eastAsia"/>
+        </w:rPr>
+        <w:t>支持</w:t>
+      </w:r>
+      <w:r>
+        <w:rPr>
+          <w:rFonts w:hint="eastAsia"/>
+        </w:rPr>
+        <w:t>断点上传</w:t>
+      </w:r>
+    </w:p>
+    <w:p>
+      <w:pPr>
+        <w:pStyle w:val="a3"/>
+        <w:widowControl/>
+        <w:numPr>
+          <w:ilvl w:val="0"/>
+          <w:numId w:val="33"/>
+        </w:numPr>
+        <w:shd w:val="clear" w:color="auto" w:fill="FFFFFF"/>
+        <w:ind w:firstLineChars="0"/>
+        <w:jc w:val="left"/>
+      </w:pPr>
+      <w:r>
+        <w:rPr>
+          <w:rFonts w:hint="eastAsia"/>
+        </w:rPr>
+        <w:t>融合</w:t>
+      </w:r>
+      <w:r>
+        <w:t>CDN</w:t>
+      </w:r>
+    </w:p>
+    <w:p>
+      <w:pPr>
+        <w:ind w:leftChars="199" w:left="478"/>
+      </w:pPr>
+      <w:r>
+        <w:rPr>
+          <w:rFonts w:hint="eastAsia"/>
+        </w:rPr>
+        <w:t>支持</w:t>
+      </w:r>
+      <w:r>
+        <w:rPr>
+          <w:rFonts w:hint="eastAsia"/>
+        </w:rPr>
+        <w:t>域名绑定、缓存刷新、</w:t>
+      </w:r>
+      <w:r>
+        <w:rPr>
+          <w:rFonts w:hint="eastAsia"/>
+        </w:rPr>
+        <w:t>文件预取</w:t>
+      </w:r>
+      <w:r>
+        <w:t>(</w:t>
+      </w:r>
+      <w:r>
+        <w:t>客户新资源提前由</w:t>
+      </w:r>
+      <w:r>
+        <w:t xml:space="preserve"> CDN</w:t>
+      </w:r>
+      <w:r>
+        <w:t>拉取</w:t>
+      </w:r>
+      <w:r>
+        <w:rPr>
+          <w:rFonts w:hint="eastAsia"/>
+        </w:rPr>
+        <w:t>到</w:t>
+      </w:r>
+      <w:r>
+        <w:t xml:space="preserve"> CDN</w:t>
+      </w:r>
+      <w:r>
+        <w:rPr>
+          <w:rFonts w:hint="eastAsia"/>
+        </w:rPr>
+        <w:t>缓</w:t>
+      </w:r>
+      <w:r>
+        <w:t>存节点</w:t>
+      </w:r>
+      <w:r>
+        <w:t>)</w:t>
+      </w:r>
+      <w:r>
+        <w:rPr>
+          <w:rFonts w:hint="eastAsia"/>
+        </w:rPr>
+        <w:t>等</w:t>
+      </w:r>
+    </w:p>
+    <w:p>
+      <w:pPr>
+        <w:pStyle w:val="a3"/>
+        <w:widowControl/>
+        <w:shd w:val="clear" w:color="auto" w:fill="FFFFFF"/>
+        <w:ind w:left="480" w:firstLineChars="0" w:firstLine="0"/>
+        <w:jc w:val="left"/>
+      </w:pPr>
     </w:p>
     <w:p>
       <w:pPr>
         <w:pStyle w:val="1"/>
         <w:numPr>
           <w:ilvl w:val="0"/>
-          <w:numId w:val="20"/>
+          <w:numId w:val="38"/>
         </w:numPr>
-        <w:rPr>
-          <w:rFonts w:hint="eastAsia"/>
-        </w:rPr>
       </w:pPr>
       <w:r>
         <w:rPr>
@@ -3281,12 +4549,21 @@
         <w:fldChar w:fldCharType="separate"/>
       </w:r>
       <w:r>
+        <w:rPr>
+          <w:color w:val="FF0000"/>
+        </w:rPr>
         <w:t>上传凭证</w:t>
       </w:r>
       <w:r>
+        <w:rPr>
+          <w:color w:val="FF0000"/>
+        </w:rPr>
         <w:fldChar w:fldCharType="end"/>
       </w:r>
       <w:r>
+        <w:rPr>
+          <w:color w:val="FF0000"/>
+        </w:rPr>
         <w:t>、</w:t>
       </w:r>
       <w:r>
@@ -3299,12 +4576,21 @@
         <w:fldChar w:fldCharType="separate"/>
       </w:r>
       <w:r>
+        <w:rPr>
+          <w:color w:val="FF0000"/>
+        </w:rPr>
         <w:t>下载凭证</w:t>
       </w:r>
       <w:r>
+        <w:rPr>
+          <w:color w:val="FF0000"/>
+        </w:rPr>
         <w:fldChar w:fldCharType="end"/>
       </w:r>
       <w:r>
+        <w:rPr>
+          <w:color w:val="FF0000"/>
+        </w:rPr>
         <w:t>和</w:t>
       </w:r>
       <w:r>
@@ -3317,35 +4603,23 @@
         <w:fldChar w:fldCharType="separate"/>
       </w:r>
       <w:r>
+        <w:rPr>
+          <w:color w:val="FF0000"/>
+        </w:rPr>
         <w:t>管理凭证</w:t>
       </w:r>
       <w:r>
+        <w:rPr>
+          <w:color w:val="FF0000"/>
+        </w:rPr>
         <w:fldChar w:fldCharType="end"/>
       </w:r>
       <w:r>
         <w:t>。</w:t>
       </w:r>
     </w:p>
-    <w:p>
-      <w:pPr>
-        <w:rPr>
-          <w:rFonts w:hint="eastAsia"/>
-        </w:rPr>
-      </w:pPr>
-    </w:p>
-    <w:p>
-      <w:pPr>
-        <w:rPr>
-          <w:rFonts w:hint="eastAsia"/>
-        </w:rPr>
-      </w:pPr>
-    </w:p>
-    <w:p>
-      <w:pPr>
-        <w:rPr>
-          <w:rFonts w:hint="eastAsia"/>
-        </w:rPr>
-      </w:pPr>
+    <w:p/>
+    <w:p>
       <w:r>
         <w:rPr>
           <w:rFonts w:hint="eastAsia"/>
@@ -3360,11 +4634,6 @@
       </w:r>
     </w:p>
     <w:p>
-      <w:pPr>
-        <w:rPr>
-          <w:rFonts w:hint="eastAsia"/>
-        </w:rPr>
-      </w:pPr>
       <w:r>
         <w:rPr>
           <w:rFonts w:hint="eastAsia"/>
@@ -3386,7 +4655,7 @@
                     <pic:cNvPicPr/>
                   </pic:nvPicPr>
                   <pic:blipFill>
-                    <a:blip r:embed="rId21">
+                    <a:blip r:embed="rId58">
                       <a:extLst>
                         <a:ext uri="{28A0092B-C50C-407E-A947-70E740481C1C}">
                           <a14:useLocalDpi xmlns:a14="http://schemas.microsoft.com/office/drawing/2010/main" val="0"/>
@@ -3413,29 +4682,97 @@
         </w:drawing>
       </w:r>
     </w:p>
-    <w:p>
-      <w:pPr>
-        <w:rPr>
-          <w:rFonts w:hint="eastAsia"/>
-        </w:rPr>
-      </w:pPr>
-    </w:p>
-    <w:p>
+    <w:p/>
+    <w:p>
+      <w:r>
+        <w:t>密钥（</w:t>
+      </w:r>
       <w:proofErr w:type="spellStart"/>
       <w:r>
-        <w:t>密钥</w:t>
+        <w:t>AccessKey</w:t>
       </w:r>
       <w:proofErr w:type="spellEnd"/>
       <w:r>
-        <w:t>（</w:t>
+        <w:t>/</w:t>
       </w:r>
       <w:proofErr w:type="spellStart"/>
       <w:r>
+        <w:t>SecretKey</w:t>
+      </w:r>
+      <w:proofErr w:type="spellEnd"/>
+      <w:r>
+        <w:t>）</w:t>
+      </w:r>
+    </w:p>
+    <w:p>
+      <w:pPr>
+        <w:ind w:firstLine="420"/>
+      </w:pPr>
+      <w:r>
+        <w:t>密钥用于以上</w:t>
+      </w:r>
+      <w:r>
+        <w:t>凭证的生成。</w:t>
+      </w:r>
+      <w:r>
+        <w:rPr>
+          <w:color w:val="FF0000"/>
+        </w:rPr>
+        <w:t>以</w:t>
+      </w:r>
+      <w:r>
+        <w:rPr>
+          <w:color w:val="FF0000"/>
+        </w:rPr>
+        <w:t xml:space="preserve"> </w:t>
+      </w:r>
+      <w:proofErr w:type="spellStart"/>
+      <w:r>
+        <w:rPr>
+          <w:color w:val="FF0000"/>
+        </w:rPr>
+        <w:t>SecretKey</w:t>
+      </w:r>
+      <w:proofErr w:type="spellEnd"/>
+      <w:r>
+        <w:rPr>
+          <w:color w:val="FF0000"/>
+        </w:rPr>
+        <w:t xml:space="preserve"> </w:t>
+      </w:r>
+      <w:r>
+        <w:rPr>
+          <w:color w:val="FF0000"/>
+        </w:rPr>
+        <w:t>为参数，配合适当的签名算法，可以得到原始信息的数字签名，防止内容在传递过程中被伪造或篡改</w:t>
+      </w:r>
+      <w:r>
+        <w:t>。</w:t>
+      </w:r>
+    </w:p>
+    <w:p>
+      <w:pPr>
+        <w:ind w:firstLine="420"/>
+      </w:pPr>
+      <w:r>
+        <w:t>密钥通常是成对创建和使用，包含一个</w:t>
+      </w:r>
+      <w:r>
+        <w:t xml:space="preserve"> </w:t>
+      </w:r>
+      <w:proofErr w:type="spellStart"/>
+      <w:r>
         <w:t>AccessKey</w:t>
       </w:r>
       <w:proofErr w:type="spellEnd"/>
       <w:r>
-        <w:t>/</w:t>
+        <w:t xml:space="preserve"> </w:t>
+      </w:r>
+      <w:r>
+        <w:t>和一个</w:t>
+      </w:r>
+      <w:r>
+        <w:t xml:space="preserve"> </w:t>
       </w:r>
       <w:proofErr w:type="spellStart"/>
       <w:r>
@@ -3443,24 +4780,27 @@
       </w:r>
       <w:proofErr w:type="spellEnd"/>
       <w:r>
-        <w:t>）</w:t>
-      </w:r>
-    </w:p>
-    <w:p>
-      <w:pPr>
-        <w:ind w:firstLine="420"/>
-      </w:pPr>
-      <w:r>
-        <w:t>密钥用于以上</w:t>
-      </w:r>
-      <w:r>
-        <w:t>凭证的生成。以</w:t>
+        <w:t>。其中</w:t>
       </w:r>
       <w:r>
         <w:t xml:space="preserve"> </w:t>
       </w:r>
       <w:proofErr w:type="spellStart"/>
       <w:r>
+        <w:t>AccessKey</w:t>
+      </w:r>
+      <w:proofErr w:type="spellEnd"/>
+      <w:r>
+        <w:t xml:space="preserve"> </w:t>
+      </w:r>
+      <w:r>
+        <w:t>会在传输中包含，而用户必须保管好</w:t>
+      </w:r>
+      <w:r>
+        <w:t xml:space="preserve"> </w:t>
+      </w:r>
+      <w:proofErr w:type="spellStart"/>
+      <w:r>
         <w:t>SecretKey</w:t>
       </w:r>
       <w:proofErr w:type="spellEnd"/>
@@ -3468,104 +4808,64 @@
         <w:t xml:space="preserve"> </w:t>
       </w:r>
       <w:r>
-        <w:t>为参数，配合适当的签名算法，可以得到原始信息的数字签名，防止内容在传递过程中被伪造或篡改。</w:t>
-      </w:r>
-    </w:p>
-    <w:p>
-      <w:pPr>
-        <w:ind w:firstLine="420"/>
-        <w:rPr>
-          <w:rFonts w:hint="eastAsia"/>
-        </w:rPr>
-      </w:pPr>
-      <w:r>
-        <w:t>密钥通常是成对创建和使用，包含一个</w:t>
-      </w:r>
-      <w:r>
-        <w:t xml:space="preserve"> </w:t>
-      </w:r>
-      <w:proofErr w:type="spellStart"/>
-      <w:r>
-        <w:t>AccessKey</w:t>
-      </w:r>
-      <w:proofErr w:type="spellEnd"/>
-      <w:r>
-        <w:t xml:space="preserve"> </w:t>
-      </w:r>
-      <w:r>
-        <w:t>和一个</w:t>
-      </w:r>
-      <w:r>
-        <w:t xml:space="preserve"> </w:t>
-      </w:r>
-      <w:proofErr w:type="spellStart"/>
-      <w:r>
-        <w:t>SecretKey</w:t>
-      </w:r>
-      <w:proofErr w:type="spellEnd"/>
-      <w:r>
-        <w:t>。其中</w:t>
-      </w:r>
-      <w:r>
-        <w:t xml:space="preserve"> </w:t>
-      </w:r>
-      <w:proofErr w:type="spellStart"/>
-      <w:r>
-        <w:t>AccessKey</w:t>
-      </w:r>
-      <w:proofErr w:type="spellEnd"/>
-      <w:r>
-        <w:t xml:space="preserve"> </w:t>
-      </w:r>
-      <w:r>
-        <w:t>会在传输中包含，而用户必须保管好</w:t>
-      </w:r>
-      <w:r>
-        <w:t xml:space="preserve"> </w:t>
-      </w:r>
-      <w:proofErr w:type="spellStart"/>
-      <w:r>
-        <w:t>SecretKey</w:t>
-      </w:r>
-      <w:proofErr w:type="spellEnd"/>
-      <w:r>
-        <w:t xml:space="preserve"> </w:t>
-      </w:r>
-      <w:r>
         <w:t>不在网络上传输以防止被窃取。</w:t>
       </w:r>
-    </w:p>
-    <w:p>
-      <w:pPr>
-        <w:rPr>
-          <w:rFonts w:hint="eastAsia"/>
-        </w:rPr>
-      </w:pPr>
     </w:p>
     <w:p>
       <w:pPr>
         <w:pStyle w:val="1"/>
         <w:numPr>
           <w:ilvl w:val="0"/>
-          <w:numId w:val="21"/>
+          <w:numId w:val="39"/>
         </w:numPr>
-        <w:rPr>
-          <w:rFonts w:hint="eastAsia"/>
-        </w:rPr>
-      </w:pPr>
-      <w:r>
-        <w:rPr>
-          <w:rFonts w:hint="eastAsia"/>
-        </w:rPr>
-        <w:t>数据分析</w:t>
-      </w:r>
-    </w:p>
-    <w:p>
-      <w:pPr>
-        <w:rPr>
-          <w:rFonts w:hint="eastAsia"/>
-        </w:rPr>
-      </w:pPr>
+        <w:ind w:leftChars="-118" w:left="-283" w:firstLine="142"/>
+      </w:pPr>
+      <w:r>
+        <w:rPr>
+          <w:rFonts w:hint="eastAsia"/>
+        </w:rPr>
+        <w:t>数据统计</w:t>
+      </w:r>
+    </w:p>
+    <w:p>
+      <w:r>
+        <w:rPr>
+          <w:rFonts w:hint="eastAsia"/>
+        </w:rPr>
+        <w:t>统计存储空间</w:t>
+      </w:r>
+      <w:r>
+        <w:rPr>
+          <w:rFonts w:hint="eastAsia"/>
+        </w:rPr>
+        <w:t>、</w:t>
+      </w:r>
+      <w:r>
+        <w:rPr>
+          <w:rFonts w:hint="eastAsia"/>
+        </w:rPr>
+        <w:t>API</w:t>
+      </w:r>
+      <w:r>
+        <w:rPr>
+          <w:rFonts w:hint="eastAsia"/>
+        </w:rPr>
+        <w:t>请求</w:t>
+      </w:r>
+      <w:r>
+        <w:rPr>
+          <w:rFonts w:hint="eastAsia"/>
+        </w:rPr>
+        <w:t>数</w:t>
+      </w:r>
+      <w:r>
+        <w:rPr>
+          <w:rFonts w:hint="eastAsia"/>
+        </w:rPr>
+        <w:t>、空间流量、空间带宽</w:t>
+      </w:r>
+    </w:p>
+    <w:p>
       <w:r>
         <w:rPr>
           <w:noProof/>
@@ -3588,7 +4888,7 @@
                     </pic:cNvPicPr>
                   </pic:nvPicPr>
                   <pic:blipFill>
-                    <a:blip r:embed="rId22">
+                    <a:blip r:embed="rId59">
                       <a:extLst>
                         <a:ext uri="{28A0092B-C50C-407E-A947-70E740481C1C}">
                           <a14:useLocalDpi xmlns:a14="http://schemas.microsoft.com/office/drawing/2010/main" val="0"/>
@@ -3620,41 +4920,6 @@
         </w:drawing>
       </w:r>
     </w:p>
-    <w:p>
-      <w:pPr>
-        <w:rPr>
-          <w:rFonts w:hint="eastAsia"/>
-        </w:rPr>
-      </w:pPr>
-    </w:p>
-    <w:p>
-      <w:pPr>
-        <w:rPr>
-          <w:rFonts w:hint="eastAsia"/>
-        </w:rPr>
-      </w:pPr>
-    </w:p>
-    <w:p>
-      <w:pPr>
-        <w:rPr>
-          <w:rFonts w:hint="eastAsia"/>
-        </w:rPr>
-      </w:pPr>
-    </w:p>
-    <w:p>
-      <w:pPr>
-        <w:rPr>
-          <w:rFonts w:hint="eastAsia"/>
-        </w:rPr>
-      </w:pPr>
-    </w:p>
-    <w:p>
-      <w:pPr>
-        <w:rPr>
-          <w:rFonts w:hint="eastAsia"/>
-        </w:rPr>
-      </w:pPr>
-    </w:p>
     <w:sectPr>
       <w:pgSz w:w="11900" w:h="16840"/>
       <w:pgMar w:top="1440" w:right="1800" w:bottom="1440" w:left="1800" w:header="851" w:footer="992" w:gutter="0"/>
@@ -3781,6 +5046,119 @@
     </w:lvl>
   </w:abstractNum>
   <w:abstractNum w:abstractNumId="1">
+    <w:nsid w:val="0A8A0A19"/>
+    <w:multiLevelType w:val="hybridMultilevel"/>
+    <w:tmpl w:val="30DA7590"/>
+    <w:lvl w:ilvl="0" w:tplc="04090001">
+      <w:start w:val="1"/>
+      <w:numFmt w:val="bullet"/>
+      <w:lvlText w:val=""/>
+      <w:lvlJc w:val="left"/>
+      <w:pPr>
+        <w:ind w:left="480" w:hanging="480"/>
+      </w:pPr>
+      <w:rPr>
+        <w:rFonts w:ascii="Wingdings" w:hAnsi="Wingdings" w:hint="default"/>
+      </w:rPr>
+    </w:lvl>
+    <w:lvl w:ilvl="1" w:tplc="04090001">
+      <w:start w:val="1"/>
+      <w:numFmt w:val="bullet"/>
+      <w:lvlText w:val=""/>
+      <w:lvlJc w:val="left"/>
+      <w:pPr>
+        <w:ind w:left="960" w:hanging="480"/>
+      </w:pPr>
+      <w:rPr>
+        <w:rFonts w:ascii="Wingdings" w:hAnsi="Wingdings" w:hint="default"/>
+      </w:rPr>
+    </w:lvl>
+    <w:lvl w:ilvl="2" w:tplc="04090005">
+      <w:start w:val="1"/>
+      <w:numFmt w:val="bullet"/>
+      <w:lvlText w:val=""/>
+      <w:lvlJc w:val="left"/>
+      <w:pPr>
+        <w:ind w:left="1440" w:hanging="480"/>
+      </w:pPr>
+      <w:rPr>
+        <w:rFonts w:ascii="Wingdings" w:hAnsi="Wingdings" w:hint="default"/>
+      </w:rPr>
+    </w:lvl>
+    <w:lvl w:ilvl="3" w:tplc="04090001">
+      <w:start w:val="1"/>
+      <w:numFmt w:val="bullet"/>
+      <w:lvlText w:val=""/>
+      <w:lvlJc w:val="left"/>
+      <w:pPr>
+        <w:ind w:left="1920" w:hanging="480"/>
+      </w:pPr>
+      <w:rPr>
+        <w:rFonts w:ascii="Wingdings" w:hAnsi="Wingdings" w:hint="default"/>
+      </w:rPr>
+    </w:lvl>
+    <w:lvl w:ilvl="4" w:tplc="04090003" w:tentative="1">
+      <w:start w:val="1"/>
+      <w:numFmt w:val="bullet"/>
+      <w:lvlText w:val=""/>
+      <w:lvlJc w:val="left"/>
+      <w:pPr>
+        <w:ind w:left="2400" w:hanging="480"/>
+      </w:pPr>
+      <w:rPr>
+        <w:rFonts w:ascii="Wingdings" w:hAnsi="Wingdings" w:hint="default"/>
+      </w:rPr>
+    </w:lvl>
+    <w:lvl w:ilvl="5" w:tplc="04090005" w:tentative="1">
+      <w:start w:val="1"/>
+      <w:numFmt w:val="bullet"/>
+      <w:lvlText w:val=""/>
+      <w:lvlJc w:val="left"/>
+      <w:pPr>
+        <w:ind w:left="2880" w:hanging="480"/>
+      </w:pPr>
+      <w:rPr>
+        <w:rFonts w:ascii="Wingdings" w:hAnsi="Wingdings" w:hint="default"/>
+      </w:rPr>
+    </w:lvl>
+    <w:lvl w:ilvl="6" w:tplc="04090001" w:tentative="1">
+      <w:start w:val="1"/>
+      <w:numFmt w:val="bullet"/>
+      <w:lvlText w:val=""/>
+      <w:lvlJc w:val="left"/>
+      <w:pPr>
+        <w:ind w:left="3360" w:hanging="480"/>
+      </w:pPr>
+      <w:rPr>
+        <w:rFonts w:ascii="Wingdings" w:hAnsi="Wingdings" w:hint="default"/>
+      </w:rPr>
+    </w:lvl>
+    <w:lvl w:ilvl="7" w:tplc="04090003" w:tentative="1">
+      <w:start w:val="1"/>
+      <w:numFmt w:val="bullet"/>
+      <w:lvlText w:val=""/>
+      <w:lvlJc w:val="left"/>
+      <w:pPr>
+        <w:ind w:left="3840" w:hanging="480"/>
+      </w:pPr>
+      <w:rPr>
+        <w:rFonts w:ascii="Wingdings" w:hAnsi="Wingdings" w:hint="default"/>
+      </w:rPr>
+    </w:lvl>
+    <w:lvl w:ilvl="8" w:tplc="04090005" w:tentative="1">
+      <w:start w:val="1"/>
+      <w:numFmt w:val="bullet"/>
+      <w:lvlText w:val=""/>
+      <w:lvlJc w:val="left"/>
+      <w:pPr>
+        <w:ind w:left="4320" w:hanging="480"/>
+      </w:pPr>
+      <w:rPr>
+        <w:rFonts w:ascii="Wingdings" w:hAnsi="Wingdings" w:hint="default"/>
+      </w:rPr>
+    </w:lvl>
+  </w:abstractNum>
+  <w:abstractNum w:abstractNumId="2">
     <w:nsid w:val="0B0F6EB6"/>
     <w:multiLevelType w:val="hybridMultilevel"/>
     <w:tmpl w:val="21484030"/>
@@ -3869,7 +5247,7 @@
       </w:pPr>
     </w:lvl>
   </w:abstractNum>
-  <w:abstractNum w:abstractNumId="2">
+  <w:abstractNum w:abstractNumId="3">
     <w:nsid w:val="0E2A1D3D"/>
     <w:multiLevelType w:val="hybridMultilevel"/>
     <w:tmpl w:val="D110CD6E"/>
@@ -3982,7 +5360,7 @@
       </w:rPr>
     </w:lvl>
   </w:abstractNum>
-  <w:abstractNum w:abstractNumId="3">
+  <w:abstractNum w:abstractNumId="4">
     <w:nsid w:val="0F753E03"/>
     <w:multiLevelType w:val="hybridMultilevel"/>
     <w:tmpl w:val="744C1E04"/>
@@ -4071,7 +5449,7 @@
       </w:pPr>
     </w:lvl>
   </w:abstractNum>
-  <w:abstractNum w:abstractNumId="4">
+  <w:abstractNum w:abstractNumId="5">
     <w:nsid w:val="1AEE4237"/>
     <w:multiLevelType w:val="hybridMultilevel"/>
     <w:tmpl w:val="17D22272"/>
@@ -4184,7 +5562,156 @@
       </w:rPr>
     </w:lvl>
   </w:abstractNum>
-  <w:abstractNum w:abstractNumId="5">
+  <w:abstractNum w:abstractNumId="6">
+    <w:nsid w:val="1B7E7178"/>
+    <w:multiLevelType w:val="multilevel"/>
+    <w:tmpl w:val="D256BEDC"/>
+    <w:lvl w:ilvl="0">
+      <w:start w:val="1"/>
+      <w:numFmt w:val="bullet"/>
+      <w:lvlText w:val=""/>
+      <w:lvlJc w:val="left"/>
+      <w:pPr>
+        <w:tabs>
+          <w:tab w:val="num" w:pos="720"/>
+        </w:tabs>
+        <w:ind w:left="720" w:hanging="360"/>
+      </w:pPr>
+      <w:rPr>
+        <w:rFonts w:ascii="Symbol" w:hAnsi="Symbol" w:hint="default"/>
+        <w:sz w:val="20"/>
+      </w:rPr>
+    </w:lvl>
+    <w:lvl w:ilvl="1" w:tentative="1">
+      <w:start w:val="1"/>
+      <w:numFmt w:val="bullet"/>
+      <w:lvlText w:val="o"/>
+      <w:lvlJc w:val="left"/>
+      <w:pPr>
+        <w:tabs>
+          <w:tab w:val="num" w:pos="1440"/>
+        </w:tabs>
+        <w:ind w:left="1440" w:hanging="360"/>
+      </w:pPr>
+      <w:rPr>
+        <w:rFonts w:ascii="Courier New" w:hAnsi="Courier New" w:hint="default"/>
+        <w:sz w:val="20"/>
+      </w:rPr>
+    </w:lvl>
+    <w:lvl w:ilvl="2" w:tentative="1">
+      <w:start w:val="1"/>
+      <w:numFmt w:val="bullet"/>
+      <w:lvlText w:val=""/>
+      <w:lvlJc w:val="left"/>
+      <w:pPr>
+        <w:tabs>
+          <w:tab w:val="num" w:pos="2160"/>
+        </w:tabs>
+        <w:ind w:left="2160" w:hanging="360"/>
+      </w:pPr>
+      <w:rPr>
+        <w:rFonts w:ascii="Wingdings" w:hAnsi="Wingdings" w:hint="default"/>
+        <w:sz w:val="20"/>
+      </w:rPr>
+    </w:lvl>
+    <w:lvl w:ilvl="3" w:tentative="1">
+      <w:start w:val="1"/>
+      <w:numFmt w:val="bullet"/>
+      <w:lvlText w:val=""/>
+      <w:lvlJc w:val="left"/>
+      <w:pPr>
+        <w:tabs>
+          <w:tab w:val="num" w:pos="2880"/>
+        </w:tabs>
+        <w:ind w:left="2880" w:hanging="360"/>
+      </w:pPr>
+      <w:rPr>
+        <w:rFonts w:ascii="Wingdings" w:hAnsi="Wingdings" w:hint="default"/>
+        <w:sz w:val="20"/>
+      </w:rPr>
+    </w:lvl>
+    <w:lvl w:ilvl="4" w:tentative="1">
+      <w:start w:val="1"/>
+      <w:numFmt w:val="bullet"/>
+      <w:lvlText w:val=""/>
+      <w:lvlJc w:val="left"/>
+      <w:pPr>
+        <w:tabs>
+          <w:tab w:val="num" w:pos="3600"/>
+        </w:tabs>
+        <w:ind w:left="3600" w:hanging="360"/>
+      </w:pPr>
+      <w:rPr>
+        <w:rFonts w:ascii="Wingdings" w:hAnsi="Wingdings" w:hint="default"/>
+        <w:sz w:val="20"/>
+      </w:rPr>
+    </w:lvl>
+    <w:lvl w:ilvl="5" w:tentative="1">
+      <w:start w:val="1"/>
+      <w:numFmt w:val="bullet"/>
+      <w:lvlText w:val=""/>
+      <w:lvlJc w:val="left"/>
+      <w:pPr>
+        <w:tabs>
+          <w:tab w:val="num" w:pos="4320"/>
+        </w:tabs>
+        <w:ind w:left="4320" w:hanging="360"/>
+      </w:pPr>
+      <w:rPr>
+        <w:rFonts w:ascii="Wingdings" w:hAnsi="Wingdings" w:hint="default"/>
+        <w:sz w:val="20"/>
+      </w:rPr>
+    </w:lvl>
+    <w:lvl w:ilvl="6" w:tentative="1">
+      <w:start w:val="1"/>
+      <w:numFmt w:val="bullet"/>
+      <w:lvlText w:val=""/>
+      <w:lvlJc w:val="left"/>
+      <w:pPr>
+        <w:tabs>
+          <w:tab w:val="num" w:pos="5040"/>
+        </w:tabs>
+        <w:ind w:left="5040" w:hanging="360"/>
+      </w:pPr>
+      <w:rPr>
+        <w:rFonts w:ascii="Wingdings" w:hAnsi="Wingdings" w:hint="default"/>
+        <w:sz w:val="20"/>
+      </w:rPr>
+    </w:lvl>
+    <w:lvl w:ilvl="7" w:tentative="1">
+      <w:start w:val="1"/>
+      <w:numFmt w:val="bullet"/>
+      <w:lvlText w:val=""/>
+      <w:lvlJc w:val="left"/>
+      <w:pPr>
+        <w:tabs>
+          <w:tab w:val="num" w:pos="5760"/>
+        </w:tabs>
+        <w:ind w:left="5760" w:hanging="360"/>
+      </w:pPr>
+      <w:rPr>
+        <w:rFonts w:ascii="Wingdings" w:hAnsi="Wingdings" w:hint="default"/>
+        <w:sz w:val="20"/>
+      </w:rPr>
+    </w:lvl>
+    <w:lvl w:ilvl="8" w:tentative="1">
+      <w:start w:val="1"/>
+      <w:numFmt w:val="bullet"/>
+      <w:lvlText w:val=""/>
+      <w:lvlJc w:val="left"/>
+      <w:pPr>
+        <w:tabs>
+          <w:tab w:val="num" w:pos="6480"/>
+        </w:tabs>
+        <w:ind w:left="6480" w:hanging="360"/>
+      </w:pPr>
+      <w:rPr>
+        <w:rFonts w:ascii="Wingdings" w:hAnsi="Wingdings" w:hint="default"/>
+        <w:sz w:val="20"/>
+      </w:rPr>
+    </w:lvl>
+  </w:abstractNum>
+  <w:abstractNum w:abstractNumId="7">
     <w:nsid w:val="1B914FFF"/>
     <w:multiLevelType w:val="hybridMultilevel"/>
     <w:tmpl w:val="7EFC321C"/>
@@ -4297,7 +5824,120 @@
       </w:rPr>
     </w:lvl>
   </w:abstractNum>
-  <w:abstractNum w:abstractNumId="6">
+  <w:abstractNum w:abstractNumId="8">
+    <w:nsid w:val="228B5EF7"/>
+    <w:multiLevelType w:val="hybridMultilevel"/>
+    <w:tmpl w:val="67F0E77C"/>
+    <w:lvl w:ilvl="0" w:tplc="04090001">
+      <w:start w:val="1"/>
+      <w:numFmt w:val="bullet"/>
+      <w:lvlText w:val=""/>
+      <w:lvlJc w:val="left"/>
+      <w:pPr>
+        <w:ind w:left="480" w:hanging="480"/>
+      </w:pPr>
+      <w:rPr>
+        <w:rFonts w:ascii="Wingdings" w:hAnsi="Wingdings" w:hint="default"/>
+      </w:rPr>
+    </w:lvl>
+    <w:lvl w:ilvl="1" w:tplc="04090003">
+      <w:start w:val="1"/>
+      <w:numFmt w:val="bullet"/>
+      <w:lvlText w:val=""/>
+      <w:lvlJc w:val="left"/>
+      <w:pPr>
+        <w:ind w:left="960" w:hanging="480"/>
+      </w:pPr>
+      <w:rPr>
+        <w:rFonts w:ascii="Wingdings" w:hAnsi="Wingdings" w:hint="default"/>
+      </w:rPr>
+    </w:lvl>
+    <w:lvl w:ilvl="2" w:tplc="04090005">
+      <w:start w:val="1"/>
+      <w:numFmt w:val="bullet"/>
+      <w:lvlText w:val=""/>
+      <w:lvlJc w:val="left"/>
+      <w:pPr>
+        <w:ind w:left="1440" w:hanging="480"/>
+      </w:pPr>
+      <w:rPr>
+        <w:rFonts w:ascii="Wingdings" w:hAnsi="Wingdings" w:hint="default"/>
+      </w:rPr>
+    </w:lvl>
+    <w:lvl w:ilvl="3" w:tplc="04090001" w:tentative="1">
+      <w:start w:val="1"/>
+      <w:numFmt w:val="bullet"/>
+      <w:lvlText w:val=""/>
+      <w:lvlJc w:val="left"/>
+      <w:pPr>
+        <w:ind w:left="1920" w:hanging="480"/>
+      </w:pPr>
+      <w:rPr>
+        <w:rFonts w:ascii="Wingdings" w:hAnsi="Wingdings" w:hint="default"/>
+      </w:rPr>
+    </w:lvl>
+    <w:lvl w:ilvl="4" w:tplc="04090003" w:tentative="1">
+      <w:start w:val="1"/>
+      <w:numFmt w:val="bullet"/>
+      <w:lvlText w:val=""/>
+      <w:lvlJc w:val="left"/>
+      <w:pPr>
+        <w:ind w:left="2400" w:hanging="480"/>
+      </w:pPr>
+      <w:rPr>
+        <w:rFonts w:ascii="Wingdings" w:hAnsi="Wingdings" w:hint="default"/>
+      </w:rPr>
+    </w:lvl>
+    <w:lvl w:ilvl="5" w:tplc="04090005" w:tentative="1">
+      <w:start w:val="1"/>
+      <w:numFmt w:val="bullet"/>
+      <w:lvlText w:val=""/>
+      <w:lvlJc w:val="left"/>
+      <w:pPr>
+        <w:ind w:left="2880" w:hanging="480"/>
+      </w:pPr>
+      <w:rPr>
+        <w:rFonts w:ascii="Wingdings" w:hAnsi="Wingdings" w:hint="default"/>
+      </w:rPr>
+    </w:lvl>
+    <w:lvl w:ilvl="6" w:tplc="04090001" w:tentative="1">
+      <w:start w:val="1"/>
+      <w:numFmt w:val="bullet"/>
+      <w:lvlText w:val=""/>
+      <w:lvlJc w:val="left"/>
+      <w:pPr>
+        <w:ind w:left="3360" w:hanging="480"/>
+      </w:pPr>
+      <w:rPr>
+        <w:rFonts w:ascii="Wingdings" w:hAnsi="Wingdings" w:hint="default"/>
+      </w:rPr>
+    </w:lvl>
+    <w:lvl w:ilvl="7" w:tplc="04090003" w:tentative="1">
+      <w:start w:val="1"/>
+      <w:numFmt w:val="bullet"/>
+      <w:lvlText w:val=""/>
+      <w:lvlJc w:val="left"/>
+      <w:pPr>
+        <w:ind w:left="3840" w:hanging="480"/>
+      </w:pPr>
+      <w:rPr>
+        <w:rFonts w:ascii="Wingdings" w:hAnsi="Wingdings" w:hint="default"/>
+      </w:rPr>
+    </w:lvl>
+    <w:lvl w:ilvl="8" w:tplc="04090005" w:tentative="1">
+      <w:start w:val="1"/>
+      <w:numFmt w:val="bullet"/>
+      <w:lvlText w:val=""/>
+      <w:lvlJc w:val="left"/>
+      <w:pPr>
+        <w:ind w:left="4320" w:hanging="480"/>
+      </w:pPr>
+      <w:rPr>
+        <w:rFonts w:ascii="Wingdings" w:hAnsi="Wingdings" w:hint="default"/>
+      </w:rPr>
+    </w:lvl>
+  </w:abstractNum>
+  <w:abstractNum w:abstractNumId="9">
     <w:nsid w:val="2BDB33DE"/>
     <w:multiLevelType w:val="hybridMultilevel"/>
     <w:tmpl w:val="17FC80EE"/>
@@ -4410,7 +6050,7 @@
       </w:rPr>
     </w:lvl>
   </w:abstractNum>
-  <w:abstractNum w:abstractNumId="7">
+  <w:abstractNum w:abstractNumId="10">
     <w:nsid w:val="2D0310E7"/>
     <w:multiLevelType w:val="hybridMultilevel"/>
     <w:tmpl w:val="7A90889C"/>
@@ -4499,7 +6139,120 @@
       </w:pPr>
     </w:lvl>
   </w:abstractNum>
-  <w:abstractNum w:abstractNumId="8">
+  <w:abstractNum w:abstractNumId="11">
+    <w:nsid w:val="34C64F6A"/>
+    <w:multiLevelType w:val="hybridMultilevel"/>
+    <w:tmpl w:val="CA8043F0"/>
+    <w:lvl w:ilvl="0" w:tplc="0409000F">
+      <w:start w:val="1"/>
+      <w:numFmt w:val="decimal"/>
+      <w:lvlText w:val="%1."/>
+      <w:lvlJc w:val="left"/>
+      <w:pPr>
+        <w:ind w:left="900" w:hanging="480"/>
+      </w:pPr>
+      <w:rPr>
+        <w:rFonts w:hint="default"/>
+      </w:rPr>
+    </w:lvl>
+    <w:lvl w:ilvl="1" w:tplc="04090003">
+      <w:start w:val="1"/>
+      <w:numFmt w:val="bullet"/>
+      <w:lvlText w:val=""/>
+      <w:lvlJc w:val="left"/>
+      <w:pPr>
+        <w:ind w:left="1380" w:hanging="480"/>
+      </w:pPr>
+      <w:rPr>
+        <w:rFonts w:ascii="Wingdings" w:hAnsi="Wingdings" w:hint="default"/>
+      </w:rPr>
+    </w:lvl>
+    <w:lvl w:ilvl="2" w:tplc="04090005" w:tentative="1">
+      <w:start w:val="1"/>
+      <w:numFmt w:val="bullet"/>
+      <w:lvlText w:val=""/>
+      <w:lvlJc w:val="left"/>
+      <w:pPr>
+        <w:ind w:left="1860" w:hanging="480"/>
+      </w:pPr>
+      <w:rPr>
+        <w:rFonts w:ascii="Wingdings" w:hAnsi="Wingdings" w:hint="default"/>
+      </w:rPr>
+    </w:lvl>
+    <w:lvl w:ilvl="3" w:tplc="04090001" w:tentative="1">
+      <w:start w:val="1"/>
+      <w:numFmt w:val="bullet"/>
+      <w:lvlText w:val=""/>
+      <w:lvlJc w:val="left"/>
+      <w:pPr>
+        <w:ind w:left="2340" w:hanging="480"/>
+      </w:pPr>
+      <w:rPr>
+        <w:rFonts w:ascii="Wingdings" w:hAnsi="Wingdings" w:hint="default"/>
+      </w:rPr>
+    </w:lvl>
+    <w:lvl w:ilvl="4" w:tplc="04090003" w:tentative="1">
+      <w:start w:val="1"/>
+      <w:numFmt w:val="bullet"/>
+      <w:lvlText w:val=""/>
+      <w:lvlJc w:val="left"/>
+      <w:pPr>
+        <w:ind w:left="2820" w:hanging="480"/>
+      </w:pPr>
+      <w:rPr>
+        <w:rFonts w:ascii="Wingdings" w:hAnsi="Wingdings" w:hint="default"/>
+      </w:rPr>
+    </w:lvl>
+    <w:lvl w:ilvl="5" w:tplc="04090005" w:tentative="1">
+      <w:start w:val="1"/>
+      <w:numFmt w:val="bullet"/>
+      <w:lvlText w:val=""/>
+      <w:lvlJc w:val="left"/>
+      <w:pPr>
+        <w:ind w:left="3300" w:hanging="480"/>
+      </w:pPr>
+      <w:rPr>
+        <w:rFonts w:ascii="Wingdings" w:hAnsi="Wingdings" w:hint="default"/>
+      </w:rPr>
+    </w:lvl>
+    <w:lvl w:ilvl="6" w:tplc="04090001" w:tentative="1">
+      <w:start w:val="1"/>
+      <w:numFmt w:val="bullet"/>
+      <w:lvlText w:val=""/>
+      <w:lvlJc w:val="left"/>
+      <w:pPr>
+        <w:ind w:left="3780" w:hanging="480"/>
+      </w:pPr>
+      <w:rPr>
+        <w:rFonts w:ascii="Wingdings" w:hAnsi="Wingdings" w:hint="default"/>
+      </w:rPr>
+    </w:lvl>
+    <w:lvl w:ilvl="7" w:tplc="04090003" w:tentative="1">
+      <w:start w:val="1"/>
+      <w:numFmt w:val="bullet"/>
+      <w:lvlText w:val=""/>
+      <w:lvlJc w:val="left"/>
+      <w:pPr>
+        <w:ind w:left="4260" w:hanging="480"/>
+      </w:pPr>
+      <w:rPr>
+        <w:rFonts w:ascii="Wingdings" w:hAnsi="Wingdings" w:hint="default"/>
+      </w:rPr>
+    </w:lvl>
+    <w:lvl w:ilvl="8" w:tplc="04090005" w:tentative="1">
+      <w:start w:val="1"/>
+      <w:numFmt w:val="bullet"/>
+      <w:lvlText w:val=""/>
+      <w:lvlJc w:val="left"/>
+      <w:pPr>
+        <w:ind w:left="4740" w:hanging="480"/>
+      </w:pPr>
+      <w:rPr>
+        <w:rFonts w:ascii="Wingdings" w:hAnsi="Wingdings" w:hint="default"/>
+      </w:rPr>
+    </w:lvl>
+  </w:abstractNum>
+  <w:abstractNum w:abstractNumId="12">
     <w:nsid w:val="34DE78F9"/>
     <w:multiLevelType w:val="hybridMultilevel"/>
     <w:tmpl w:val="77964824"/>
@@ -4588,7 +6341,346 @@
       </w:pPr>
     </w:lvl>
   </w:abstractNum>
-  <w:abstractNum w:abstractNumId="9">
+  <w:abstractNum w:abstractNumId="13">
+    <w:nsid w:val="3BCB2C3E"/>
+    <w:multiLevelType w:val="hybridMultilevel"/>
+    <w:tmpl w:val="E7123412"/>
+    <w:lvl w:ilvl="0" w:tplc="04090001">
+      <w:start w:val="1"/>
+      <w:numFmt w:val="bullet"/>
+      <w:lvlText w:val=""/>
+      <w:lvlJc w:val="left"/>
+      <w:pPr>
+        <w:ind w:left="480" w:hanging="480"/>
+      </w:pPr>
+      <w:rPr>
+        <w:rFonts w:ascii="Wingdings" w:hAnsi="Wingdings" w:hint="default"/>
+      </w:rPr>
+    </w:lvl>
+    <w:lvl w:ilvl="1" w:tplc="04090003">
+      <w:start w:val="1"/>
+      <w:numFmt w:val="bullet"/>
+      <w:lvlText w:val=""/>
+      <w:lvlJc w:val="left"/>
+      <w:pPr>
+        <w:ind w:left="960" w:hanging="480"/>
+      </w:pPr>
+      <w:rPr>
+        <w:rFonts w:ascii="Wingdings" w:hAnsi="Wingdings" w:hint="default"/>
+      </w:rPr>
+    </w:lvl>
+    <w:lvl w:ilvl="2" w:tplc="04090005">
+      <w:start w:val="1"/>
+      <w:numFmt w:val="bullet"/>
+      <w:lvlText w:val=""/>
+      <w:lvlJc w:val="left"/>
+      <w:pPr>
+        <w:ind w:left="1440" w:hanging="480"/>
+      </w:pPr>
+      <w:rPr>
+        <w:rFonts w:ascii="Wingdings" w:hAnsi="Wingdings" w:hint="default"/>
+      </w:rPr>
+    </w:lvl>
+    <w:lvl w:ilvl="3" w:tplc="04090001">
+      <w:start w:val="1"/>
+      <w:numFmt w:val="bullet"/>
+      <w:lvlText w:val=""/>
+      <w:lvlJc w:val="left"/>
+      <w:pPr>
+        <w:ind w:left="1920" w:hanging="480"/>
+      </w:pPr>
+      <w:rPr>
+        <w:rFonts w:ascii="Wingdings" w:hAnsi="Wingdings" w:hint="default"/>
+      </w:rPr>
+    </w:lvl>
+    <w:lvl w:ilvl="4" w:tplc="04090003" w:tentative="1">
+      <w:start w:val="1"/>
+      <w:numFmt w:val="bullet"/>
+      <w:lvlText w:val=""/>
+      <w:lvlJc w:val="left"/>
+      <w:pPr>
+        <w:ind w:left="2400" w:hanging="480"/>
+      </w:pPr>
+      <w:rPr>
+        <w:rFonts w:ascii="Wingdings" w:hAnsi="Wingdings" w:hint="default"/>
+      </w:rPr>
+    </w:lvl>
+    <w:lvl w:ilvl="5" w:tplc="04090005" w:tentative="1">
+      <w:start w:val="1"/>
+      <w:numFmt w:val="bullet"/>
+      <w:lvlText w:val=""/>
+      <w:lvlJc w:val="left"/>
+      <w:pPr>
+        <w:ind w:left="2880" w:hanging="480"/>
+      </w:pPr>
+      <w:rPr>
+        <w:rFonts w:ascii="Wingdings" w:hAnsi="Wingdings" w:hint="default"/>
+      </w:rPr>
+    </w:lvl>
+    <w:lvl w:ilvl="6" w:tplc="04090001" w:tentative="1">
+      <w:start w:val="1"/>
+      <w:numFmt w:val="bullet"/>
+      <w:lvlText w:val=""/>
+      <w:lvlJc w:val="left"/>
+      <w:pPr>
+        <w:ind w:left="3360" w:hanging="480"/>
+      </w:pPr>
+      <w:rPr>
+        <w:rFonts w:ascii="Wingdings" w:hAnsi="Wingdings" w:hint="default"/>
+      </w:rPr>
+    </w:lvl>
+    <w:lvl w:ilvl="7" w:tplc="04090003" w:tentative="1">
+      <w:start w:val="1"/>
+      <w:numFmt w:val="bullet"/>
+      <w:lvlText w:val=""/>
+      <w:lvlJc w:val="left"/>
+      <w:pPr>
+        <w:ind w:left="3840" w:hanging="480"/>
+      </w:pPr>
+      <w:rPr>
+        <w:rFonts w:ascii="Wingdings" w:hAnsi="Wingdings" w:hint="default"/>
+      </w:rPr>
+    </w:lvl>
+    <w:lvl w:ilvl="8" w:tplc="04090005" w:tentative="1">
+      <w:start w:val="1"/>
+      <w:numFmt w:val="bullet"/>
+      <w:lvlText w:val=""/>
+      <w:lvlJc w:val="left"/>
+      <w:pPr>
+        <w:ind w:left="4320" w:hanging="480"/>
+      </w:pPr>
+      <w:rPr>
+        <w:rFonts w:ascii="Wingdings" w:hAnsi="Wingdings" w:hint="default"/>
+      </w:rPr>
+    </w:lvl>
+  </w:abstractNum>
+  <w:abstractNum w:abstractNumId="14">
+    <w:nsid w:val="3EEF19B9"/>
+    <w:multiLevelType w:val="hybridMultilevel"/>
+    <w:tmpl w:val="0C767538"/>
+    <w:lvl w:ilvl="0" w:tplc="04090001">
+      <w:start w:val="1"/>
+      <w:numFmt w:val="bullet"/>
+      <w:lvlText w:val=""/>
+      <w:lvlJc w:val="left"/>
+      <w:pPr>
+        <w:ind w:left="480" w:hanging="480"/>
+      </w:pPr>
+      <w:rPr>
+        <w:rFonts w:ascii="Wingdings" w:hAnsi="Wingdings" w:hint="default"/>
+      </w:rPr>
+    </w:lvl>
+    <w:lvl w:ilvl="1" w:tplc="04090003">
+      <w:start w:val="1"/>
+      <w:numFmt w:val="bullet"/>
+      <w:lvlText w:val=""/>
+      <w:lvlJc w:val="left"/>
+      <w:pPr>
+        <w:ind w:left="960" w:hanging="480"/>
+      </w:pPr>
+      <w:rPr>
+        <w:rFonts w:ascii="Wingdings" w:hAnsi="Wingdings" w:hint="default"/>
+      </w:rPr>
+    </w:lvl>
+    <w:lvl w:ilvl="2" w:tplc="04090005" w:tentative="1">
+      <w:start w:val="1"/>
+      <w:numFmt w:val="bullet"/>
+      <w:lvlText w:val=""/>
+      <w:lvlJc w:val="left"/>
+      <w:pPr>
+        <w:ind w:left="1440" w:hanging="480"/>
+      </w:pPr>
+      <w:rPr>
+        <w:rFonts w:ascii="Wingdings" w:hAnsi="Wingdings" w:hint="default"/>
+      </w:rPr>
+    </w:lvl>
+    <w:lvl w:ilvl="3" w:tplc="04090001">
+      <w:start w:val="1"/>
+      <w:numFmt w:val="bullet"/>
+      <w:lvlText w:val=""/>
+      <w:lvlJc w:val="left"/>
+      <w:pPr>
+        <w:ind w:left="1920" w:hanging="480"/>
+      </w:pPr>
+      <w:rPr>
+        <w:rFonts w:ascii="Wingdings" w:hAnsi="Wingdings" w:hint="default"/>
+      </w:rPr>
+    </w:lvl>
+    <w:lvl w:ilvl="4" w:tplc="04090003" w:tentative="1">
+      <w:start w:val="1"/>
+      <w:numFmt w:val="bullet"/>
+      <w:lvlText w:val=""/>
+      <w:lvlJc w:val="left"/>
+      <w:pPr>
+        <w:ind w:left="2400" w:hanging="480"/>
+      </w:pPr>
+      <w:rPr>
+        <w:rFonts w:ascii="Wingdings" w:hAnsi="Wingdings" w:hint="default"/>
+      </w:rPr>
+    </w:lvl>
+    <w:lvl w:ilvl="5" w:tplc="04090005" w:tentative="1">
+      <w:start w:val="1"/>
+      <w:numFmt w:val="bullet"/>
+      <w:lvlText w:val=""/>
+      <w:lvlJc w:val="left"/>
+      <w:pPr>
+        <w:ind w:left="2880" w:hanging="480"/>
+      </w:pPr>
+      <w:rPr>
+        <w:rFonts w:ascii="Wingdings" w:hAnsi="Wingdings" w:hint="default"/>
+      </w:rPr>
+    </w:lvl>
+    <w:lvl w:ilvl="6" w:tplc="04090001" w:tentative="1">
+      <w:start w:val="1"/>
+      <w:numFmt w:val="bullet"/>
+      <w:lvlText w:val=""/>
+      <w:lvlJc w:val="left"/>
+      <w:pPr>
+        <w:ind w:left="3360" w:hanging="480"/>
+      </w:pPr>
+      <w:rPr>
+        <w:rFonts w:ascii="Wingdings" w:hAnsi="Wingdings" w:hint="default"/>
+      </w:rPr>
+    </w:lvl>
+    <w:lvl w:ilvl="7" w:tplc="04090003" w:tentative="1">
+      <w:start w:val="1"/>
+      <w:numFmt w:val="bullet"/>
+      <w:lvlText w:val=""/>
+      <w:lvlJc w:val="left"/>
+      <w:pPr>
+        <w:ind w:left="3840" w:hanging="480"/>
+      </w:pPr>
+      <w:rPr>
+        <w:rFonts w:ascii="Wingdings" w:hAnsi="Wingdings" w:hint="default"/>
+      </w:rPr>
+    </w:lvl>
+    <w:lvl w:ilvl="8" w:tplc="04090005" w:tentative="1">
+      <w:start w:val="1"/>
+      <w:numFmt w:val="bullet"/>
+      <w:lvlText w:val=""/>
+      <w:lvlJc w:val="left"/>
+      <w:pPr>
+        <w:ind w:left="4320" w:hanging="480"/>
+      </w:pPr>
+      <w:rPr>
+        <w:rFonts w:ascii="Wingdings" w:hAnsi="Wingdings" w:hint="default"/>
+      </w:rPr>
+    </w:lvl>
+  </w:abstractNum>
+  <w:abstractNum w:abstractNumId="15">
+    <w:nsid w:val="414374C0"/>
+    <w:multiLevelType w:val="hybridMultilevel"/>
+    <w:tmpl w:val="901059BA"/>
+    <w:lvl w:ilvl="0" w:tplc="04090001">
+      <w:start w:val="1"/>
+      <w:numFmt w:val="bullet"/>
+      <w:lvlText w:val=""/>
+      <w:lvlJc w:val="left"/>
+      <w:pPr>
+        <w:ind w:left="840" w:hanging="480"/>
+      </w:pPr>
+      <w:rPr>
+        <w:rFonts w:ascii="Wingdings" w:hAnsi="Wingdings" w:hint="default"/>
+      </w:rPr>
+    </w:lvl>
+    <w:lvl w:ilvl="1" w:tplc="04090003" w:tentative="1">
+      <w:start w:val="1"/>
+      <w:numFmt w:val="bullet"/>
+      <w:lvlText w:val=""/>
+      <w:lvlJc w:val="left"/>
+      <w:pPr>
+        <w:ind w:left="1320" w:hanging="480"/>
+      </w:pPr>
+      <w:rPr>
+        <w:rFonts w:ascii="Wingdings" w:hAnsi="Wingdings" w:hint="default"/>
+      </w:rPr>
+    </w:lvl>
+    <w:lvl w:ilvl="2" w:tplc="04090005" w:tentative="1">
+      <w:start w:val="1"/>
+      <w:numFmt w:val="bullet"/>
+      <w:lvlText w:val=""/>
+      <w:lvlJc w:val="left"/>
+      <w:pPr>
+        <w:ind w:left="1800" w:hanging="480"/>
+      </w:pPr>
+      <w:rPr>
+        <w:rFonts w:ascii="Wingdings" w:hAnsi="Wingdings" w:hint="default"/>
+      </w:rPr>
+    </w:lvl>
+    <w:lvl w:ilvl="3" w:tplc="04090001" w:tentative="1">
+      <w:start w:val="1"/>
+      <w:numFmt w:val="bullet"/>
+      <w:lvlText w:val=""/>
+      <w:lvlJc w:val="left"/>
+      <w:pPr>
+        <w:ind w:left="2280" w:hanging="480"/>
+      </w:pPr>
+      <w:rPr>
+        <w:rFonts w:ascii="Wingdings" w:hAnsi="Wingdings" w:hint="default"/>
+      </w:rPr>
+    </w:lvl>
+    <w:lvl w:ilvl="4" w:tplc="04090003" w:tentative="1">
+      <w:start w:val="1"/>
+      <w:numFmt w:val="bullet"/>
+      <w:lvlText w:val=""/>
+      <w:lvlJc w:val="left"/>
+      <w:pPr>
+        <w:ind w:left="2760" w:hanging="480"/>
+      </w:pPr>
+      <w:rPr>
+        <w:rFonts w:ascii="Wingdings" w:hAnsi="Wingdings" w:hint="default"/>
+      </w:rPr>
+    </w:lvl>
+    <w:lvl w:ilvl="5" w:tplc="04090005" w:tentative="1">
+      <w:start w:val="1"/>
+      <w:numFmt w:val="bullet"/>
+      <w:lvlText w:val=""/>
+      <w:lvlJc w:val="left"/>
+      <w:pPr>
+        <w:ind w:left="3240" w:hanging="480"/>
+      </w:pPr>
+      <w:rPr>
+        <w:rFonts w:ascii="Wingdings" w:hAnsi="Wingdings" w:hint="default"/>
+      </w:rPr>
+    </w:lvl>
+    <w:lvl w:ilvl="6" w:tplc="04090001" w:tentative="1">
+      <w:start w:val="1"/>
+      <w:numFmt w:val="bullet"/>
+      <w:lvlText w:val=""/>
+      <w:lvlJc w:val="left"/>
+      <w:pPr>
+        <w:ind w:left="3720" w:hanging="480"/>
+      </w:pPr>
+      <w:rPr>
+        <w:rFonts w:ascii="Wingdings" w:hAnsi="Wingdings" w:hint="default"/>
+      </w:rPr>
+    </w:lvl>
+    <w:lvl w:ilvl="7" w:tplc="04090003" w:tentative="1">
+      <w:start w:val="1"/>
+      <w:numFmt w:val="bullet"/>
+      <w:lvlText w:val=""/>
+      <w:lvlJc w:val="left"/>
+      <w:pPr>
+        <w:ind w:left="4200" w:hanging="480"/>
+      </w:pPr>
+      <w:rPr>
+        <w:rFonts w:ascii="Wingdings" w:hAnsi="Wingdings" w:hint="default"/>
+      </w:rPr>
+    </w:lvl>
+    <w:lvl w:ilvl="8" w:tplc="04090005" w:tentative="1">
+      <w:start w:val="1"/>
+      <w:numFmt w:val="bullet"/>
+      <w:lvlText w:val=""/>
+      <w:lvlJc w:val="left"/>
+      <w:pPr>
+        <w:ind w:left="4680" w:hanging="480"/>
+      </w:pPr>
+      <w:rPr>
+        <w:rFonts w:ascii="Wingdings" w:hAnsi="Wingdings" w:hint="default"/>
+      </w:rPr>
+    </w:lvl>
+  </w:abstractNum>
+  <w:abstractNum w:abstractNumId="16">
     <w:nsid w:val="438513C8"/>
     <w:multiLevelType w:val="hybridMultilevel"/>
     <w:tmpl w:val="65389B5C"/>
@@ -4677,7 +6769,7 @@
       </w:pPr>
     </w:lvl>
   </w:abstractNum>
-  <w:abstractNum w:abstractNumId="10">
+  <w:abstractNum w:abstractNumId="17">
     <w:nsid w:val="492F54B4"/>
     <w:multiLevelType w:val="hybridMultilevel"/>
     <w:tmpl w:val="F2703BD6"/>
@@ -4790,7 +6882,96 @@
       </w:rPr>
     </w:lvl>
   </w:abstractNum>
-  <w:abstractNum w:abstractNumId="11">
+  <w:abstractNum w:abstractNumId="18">
+    <w:nsid w:val="4DF043C8"/>
+    <w:multiLevelType w:val="hybridMultilevel"/>
+    <w:tmpl w:val="49FA5384"/>
+    <w:lvl w:ilvl="0" w:tplc="03288AB8">
+      <w:start w:val="1"/>
+      <w:numFmt w:val="none"/>
+      <w:lvlText w:val="8."/>
+      <w:lvlJc w:val="left"/>
+      <w:pPr>
+        <w:ind w:left="900" w:hanging="480"/>
+      </w:pPr>
+      <w:rPr>
+        <w:rFonts w:hint="default"/>
+      </w:rPr>
+    </w:lvl>
+    <w:lvl w:ilvl="1" w:tplc="04090019" w:tentative="1">
+      <w:start w:val="1"/>
+      <w:numFmt w:val="lowerLetter"/>
+      <w:lvlText w:val="%2)"/>
+      <w:lvlJc w:val="left"/>
+      <w:pPr>
+        <w:ind w:left="960" w:hanging="480"/>
+      </w:pPr>
+    </w:lvl>
+    <w:lvl w:ilvl="2" w:tplc="0409001B" w:tentative="1">
+      <w:start w:val="1"/>
+      <w:numFmt w:val="lowerRoman"/>
+      <w:lvlText w:val="%3."/>
+      <w:lvlJc w:val="right"/>
+      <w:pPr>
+        <w:ind w:left="1440" w:hanging="480"/>
+      </w:pPr>
+    </w:lvl>
+    <w:lvl w:ilvl="3" w:tplc="0409000F" w:tentative="1">
+      <w:start w:val="1"/>
+      <w:numFmt w:val="decimal"/>
+      <w:lvlText w:val="%4."/>
+      <w:lvlJc w:val="left"/>
+      <w:pPr>
+        <w:ind w:left="1920" w:hanging="480"/>
+      </w:pPr>
+    </w:lvl>
+    <w:lvl w:ilvl="4" w:tplc="04090019" w:tentative="1">
+      <w:start w:val="1"/>
+      <w:numFmt w:val="lowerLetter"/>
+      <w:lvlText w:val="%5)"/>
+      <w:lvlJc w:val="left"/>
+      <w:pPr>
+        <w:ind w:left="2400" w:hanging="480"/>
+      </w:pPr>
+    </w:lvl>
+    <w:lvl w:ilvl="5" w:tplc="0409001B" w:tentative="1">
+      <w:start w:val="1"/>
+      <w:numFmt w:val="lowerRoman"/>
+      <w:lvlText w:val="%6."/>
+      <w:lvlJc w:val="right"/>
+      <w:pPr>
+        <w:ind w:left="2880" w:hanging="480"/>
+      </w:pPr>
+    </w:lvl>
+    <w:lvl w:ilvl="6" w:tplc="0409000F" w:tentative="1">
+      <w:start w:val="1"/>
+      <w:numFmt w:val="decimal"/>
+      <w:lvlText w:val="%7."/>
+      <w:lvlJc w:val="left"/>
+      <w:pPr>
+        <w:ind w:left="3360" w:hanging="480"/>
+      </w:pPr>
+    </w:lvl>
+    <w:lvl w:ilvl="7" w:tplc="04090019" w:tentative="1">
+      <w:start w:val="1"/>
+      <w:numFmt w:val="lowerLetter"/>
+      <w:lvlText w:val="%8)"/>
+      <w:lvlJc w:val="left"/>
+      <w:pPr>
+        <w:ind w:left="3840" w:hanging="480"/>
+      </w:pPr>
+    </w:lvl>
+    <w:lvl w:ilvl="8" w:tplc="0409001B" w:tentative="1">
+      <w:start w:val="1"/>
+      <w:numFmt w:val="lowerRoman"/>
+      <w:lvlText w:val="%9."/>
+      <w:lvlJc w:val="right"/>
+      <w:pPr>
+        <w:ind w:left="4320" w:hanging="480"/>
+      </w:pPr>
+    </w:lvl>
+  </w:abstractNum>
+  <w:abstractNum w:abstractNumId="19">
     <w:nsid w:val="4EB83D31"/>
     <w:multiLevelType w:val="hybridMultilevel"/>
     <w:tmpl w:val="5D54E1B8"/>
@@ -4903,7 +7084,156 @@
       </w:rPr>
     </w:lvl>
   </w:abstractNum>
-  <w:abstractNum w:abstractNumId="12">
+  <w:abstractNum w:abstractNumId="20">
+    <w:nsid w:val="51154D68"/>
+    <w:multiLevelType w:val="multilevel"/>
+    <w:tmpl w:val="CA8E4B6C"/>
+    <w:lvl w:ilvl="0">
+      <w:start w:val="1"/>
+      <w:numFmt w:val="bullet"/>
+      <w:lvlText w:val=""/>
+      <w:lvlJc w:val="left"/>
+      <w:pPr>
+        <w:tabs>
+          <w:tab w:val="num" w:pos="720"/>
+        </w:tabs>
+        <w:ind w:left="720" w:hanging="360"/>
+      </w:pPr>
+      <w:rPr>
+        <w:rFonts w:ascii="Symbol" w:hAnsi="Symbol" w:hint="default"/>
+        <w:sz w:val="20"/>
+      </w:rPr>
+    </w:lvl>
+    <w:lvl w:ilvl="1">
+      <w:start w:val="1"/>
+      <w:numFmt w:val="bullet"/>
+      <w:lvlText w:val="o"/>
+      <w:lvlJc w:val="left"/>
+      <w:pPr>
+        <w:tabs>
+          <w:tab w:val="num" w:pos="1440"/>
+        </w:tabs>
+        <w:ind w:left="1440" w:hanging="360"/>
+      </w:pPr>
+      <w:rPr>
+        <w:rFonts w:ascii="Courier New" w:hAnsi="Courier New" w:hint="default"/>
+        <w:sz w:val="20"/>
+      </w:rPr>
+    </w:lvl>
+    <w:lvl w:ilvl="2" w:tentative="1">
+      <w:start w:val="1"/>
+      <w:numFmt w:val="bullet"/>
+      <w:lvlText w:val=""/>
+      <w:lvlJc w:val="left"/>
+      <w:pPr>
+        <w:tabs>
+          <w:tab w:val="num" w:pos="2160"/>
+        </w:tabs>
+        <w:ind w:left="2160" w:hanging="360"/>
+      </w:pPr>
+      <w:rPr>
+        <w:rFonts w:ascii="Wingdings" w:hAnsi="Wingdings" w:hint="default"/>
+        <w:sz w:val="20"/>
+      </w:rPr>
+    </w:lvl>
+    <w:lvl w:ilvl="3" w:tentative="1">
+      <w:start w:val="1"/>
+      <w:numFmt w:val="bullet"/>
+      <w:lvlText w:val=""/>
+      <w:lvlJc w:val="left"/>
+      <w:pPr>
+        <w:tabs>
+          <w:tab w:val="num" w:pos="2880"/>
+        </w:tabs>
+        <w:ind w:left="2880" w:hanging="360"/>
+      </w:pPr>
+      <w:rPr>
+        <w:rFonts w:ascii="Wingdings" w:hAnsi="Wingdings" w:hint="default"/>
+        <w:sz w:val="20"/>
+      </w:rPr>
+    </w:lvl>
+    <w:lvl w:ilvl="4" w:tentative="1">
+      <w:start w:val="1"/>
+      <w:numFmt w:val="bullet"/>
+      <w:lvlText w:val=""/>
+      <w:lvlJc w:val="left"/>
+      <w:pPr>
+        <w:tabs>
+          <w:tab w:val="num" w:pos="3600"/>
+        </w:tabs>
+        <w:ind w:left="3600" w:hanging="360"/>
+      </w:pPr>
+      <w:rPr>
+        <w:rFonts w:ascii="Wingdings" w:hAnsi="Wingdings" w:hint="default"/>
+        <w:sz w:val="20"/>
+      </w:rPr>
+    </w:lvl>
+    <w:lvl w:ilvl="5" w:tentative="1">
+      <w:start w:val="1"/>
+      <w:numFmt w:val="bullet"/>
+      <w:lvlText w:val=""/>
+      <w:lvlJc w:val="left"/>
+      <w:pPr>
+        <w:tabs>
+          <w:tab w:val="num" w:pos="4320"/>
+        </w:tabs>
+        <w:ind w:left="4320" w:hanging="360"/>
+      </w:pPr>
+      <w:rPr>
+        <w:rFonts w:ascii="Wingdings" w:hAnsi="Wingdings" w:hint="default"/>
+        <w:sz w:val="20"/>
+      </w:rPr>
+    </w:lvl>
+    <w:lvl w:ilvl="6" w:tentative="1">
+      <w:start w:val="1"/>
+      <w:numFmt w:val="bullet"/>
+      <w:lvlText w:val=""/>
+      <w:lvlJc w:val="left"/>
+      <w:pPr>
+        <w:tabs>
+          <w:tab w:val="num" w:pos="5040"/>
+        </w:tabs>
+        <w:ind w:left="5040" w:hanging="360"/>
+      </w:pPr>
+      <w:rPr>
+        <w:rFonts w:ascii="Wingdings" w:hAnsi="Wingdings" w:hint="default"/>
+        <w:sz w:val="20"/>
+      </w:rPr>
+    </w:lvl>
+    <w:lvl w:ilvl="7" w:tentative="1">
+      <w:start w:val="1"/>
+      <w:numFmt w:val="bullet"/>
+      <w:lvlText w:val=""/>
+      <w:lvlJc w:val="left"/>
+      <w:pPr>
+        <w:tabs>
+          <w:tab w:val="num" w:pos="5760"/>
+        </w:tabs>
+        <w:ind w:left="5760" w:hanging="360"/>
+      </w:pPr>
+      <w:rPr>
+        <w:rFonts w:ascii="Wingdings" w:hAnsi="Wingdings" w:hint="default"/>
+        <w:sz w:val="20"/>
+      </w:rPr>
+    </w:lvl>
+    <w:lvl w:ilvl="8" w:tentative="1">
+      <w:start w:val="1"/>
+      <w:numFmt w:val="bullet"/>
+      <w:lvlText w:val=""/>
+      <w:lvlJc w:val="left"/>
+      <w:pPr>
+        <w:tabs>
+          <w:tab w:val="num" w:pos="6480"/>
+        </w:tabs>
+        <w:ind w:left="6480" w:hanging="360"/>
+      </w:pPr>
+      <w:rPr>
+        <w:rFonts w:ascii="Wingdings" w:hAnsi="Wingdings" w:hint="default"/>
+        <w:sz w:val="20"/>
+      </w:rPr>
+    </w:lvl>
+  </w:abstractNum>
+  <w:abstractNum w:abstractNumId="21">
     <w:nsid w:val="535A7BDE"/>
     <w:multiLevelType w:val="hybridMultilevel"/>
     <w:tmpl w:val="D754617C"/>
@@ -5016,7 +7346,233 @@
       </w:rPr>
     </w:lvl>
   </w:abstractNum>
-  <w:abstractNum w:abstractNumId="13">
+  <w:abstractNum w:abstractNumId="22">
+    <w:nsid w:val="5C1E2B02"/>
+    <w:multiLevelType w:val="multilevel"/>
+    <w:tmpl w:val="30DA7590"/>
+    <w:lvl w:ilvl="0">
+      <w:start w:val="1"/>
+      <w:numFmt w:val="bullet"/>
+      <w:lvlText w:val=""/>
+      <w:lvlJc w:val="left"/>
+      <w:pPr>
+        <w:ind w:left="480" w:hanging="480"/>
+      </w:pPr>
+      <w:rPr>
+        <w:rFonts w:ascii="Wingdings" w:hAnsi="Wingdings" w:hint="default"/>
+      </w:rPr>
+    </w:lvl>
+    <w:lvl w:ilvl="1">
+      <w:start w:val="1"/>
+      <w:numFmt w:val="bullet"/>
+      <w:lvlText w:val=""/>
+      <w:lvlJc w:val="left"/>
+      <w:pPr>
+        <w:ind w:left="960" w:hanging="480"/>
+      </w:pPr>
+      <w:rPr>
+        <w:rFonts w:ascii="Wingdings" w:hAnsi="Wingdings" w:hint="default"/>
+      </w:rPr>
+    </w:lvl>
+    <w:lvl w:ilvl="2">
+      <w:start w:val="1"/>
+      <w:numFmt w:val="bullet"/>
+      <w:lvlText w:val=""/>
+      <w:lvlJc w:val="left"/>
+      <w:pPr>
+        <w:ind w:left="1440" w:hanging="480"/>
+      </w:pPr>
+      <w:rPr>
+        <w:rFonts w:ascii="Wingdings" w:hAnsi="Wingdings" w:hint="default"/>
+      </w:rPr>
+    </w:lvl>
+    <w:lvl w:ilvl="3">
+      <w:start w:val="1"/>
+      <w:numFmt w:val="bullet"/>
+      <w:lvlText w:val=""/>
+      <w:lvlJc w:val="left"/>
+      <w:pPr>
+        <w:ind w:left="1920" w:hanging="480"/>
+      </w:pPr>
+      <w:rPr>
+        <w:rFonts w:ascii="Wingdings" w:hAnsi="Wingdings" w:hint="default"/>
+      </w:rPr>
+    </w:lvl>
+    <w:lvl w:ilvl="4">
+      <w:start w:val="1"/>
+      <w:numFmt w:val="bullet"/>
+      <w:lvlText w:val=""/>
+      <w:lvlJc w:val="left"/>
+      <w:pPr>
+        <w:ind w:left="2400" w:hanging="480"/>
+      </w:pPr>
+      <w:rPr>
+        <w:rFonts w:ascii="Wingdings" w:hAnsi="Wingdings" w:hint="default"/>
+      </w:rPr>
+    </w:lvl>
+    <w:lvl w:ilvl="5">
+      <w:start w:val="1"/>
+      <w:numFmt w:val="bullet"/>
+      <w:lvlText w:val=""/>
+      <w:lvlJc w:val="left"/>
+      <w:pPr>
+        <w:ind w:left="2880" w:hanging="480"/>
+      </w:pPr>
+      <w:rPr>
+        <w:rFonts w:ascii="Wingdings" w:hAnsi="Wingdings" w:hint="default"/>
+      </w:rPr>
+    </w:lvl>
+    <w:lvl w:ilvl="6">
+      <w:start w:val="1"/>
+      <w:numFmt w:val="bullet"/>
+      <w:lvlText w:val=""/>
+      <w:lvlJc w:val="left"/>
+      <w:pPr>
+        <w:ind w:left="3360" w:hanging="480"/>
+      </w:pPr>
+      <w:rPr>
+        <w:rFonts w:ascii="Wingdings" w:hAnsi="Wingdings" w:hint="default"/>
+      </w:rPr>
+    </w:lvl>
+    <w:lvl w:ilvl="7">
+      <w:start w:val="1"/>
+      <w:numFmt w:val="bullet"/>
+      <w:lvlText w:val=""/>
+      <w:lvlJc w:val="left"/>
+      <w:pPr>
+        <w:ind w:left="3840" w:hanging="480"/>
+      </w:pPr>
+      <w:rPr>
+        <w:rFonts w:ascii="Wingdings" w:hAnsi="Wingdings" w:hint="default"/>
+      </w:rPr>
+    </w:lvl>
+    <w:lvl w:ilvl="8">
+      <w:start w:val="1"/>
+      <w:numFmt w:val="bullet"/>
+      <w:lvlText w:val=""/>
+      <w:lvlJc w:val="left"/>
+      <w:pPr>
+        <w:ind w:left="4320" w:hanging="480"/>
+      </w:pPr>
+      <w:rPr>
+        <w:rFonts w:ascii="Wingdings" w:hAnsi="Wingdings" w:hint="default"/>
+      </w:rPr>
+    </w:lvl>
+  </w:abstractNum>
+  <w:abstractNum w:abstractNumId="23">
+    <w:nsid w:val="5C690199"/>
+    <w:multiLevelType w:val="hybridMultilevel"/>
+    <w:tmpl w:val="11487AF0"/>
+    <w:lvl w:ilvl="0" w:tplc="0409000F">
+      <w:start w:val="1"/>
+      <w:numFmt w:val="decimal"/>
+      <w:lvlText w:val="%1."/>
+      <w:lvlJc w:val="left"/>
+      <w:pPr>
+        <w:ind w:left="900" w:hanging="480"/>
+      </w:pPr>
+      <w:rPr>
+        <w:rFonts w:hint="default"/>
+      </w:rPr>
+    </w:lvl>
+    <w:lvl w:ilvl="1" w:tplc="04090005">
+      <w:start w:val="1"/>
+      <w:numFmt w:val="bullet"/>
+      <w:lvlText w:val=""/>
+      <w:lvlJc w:val="left"/>
+      <w:pPr>
+        <w:ind w:left="1860" w:hanging="480"/>
+      </w:pPr>
+      <w:rPr>
+        <w:rFonts w:ascii="Wingdings" w:hAnsi="Wingdings" w:hint="default"/>
+      </w:rPr>
+    </w:lvl>
+    <w:lvl w:ilvl="2" w:tplc="04090005">
+      <w:start w:val="1"/>
+      <w:numFmt w:val="bullet"/>
+      <w:lvlText w:val=""/>
+      <w:lvlJc w:val="left"/>
+      <w:pPr>
+        <w:ind w:left="1860" w:hanging="480"/>
+      </w:pPr>
+      <w:rPr>
+        <w:rFonts w:ascii="Wingdings" w:hAnsi="Wingdings" w:hint="default"/>
+      </w:rPr>
+    </w:lvl>
+    <w:lvl w:ilvl="3" w:tplc="04090001">
+      <w:start w:val="1"/>
+      <w:numFmt w:val="bullet"/>
+      <w:lvlText w:val=""/>
+      <w:lvlJc w:val="left"/>
+      <w:pPr>
+        <w:ind w:left="2340" w:hanging="480"/>
+      </w:pPr>
+      <w:rPr>
+        <w:rFonts w:ascii="Wingdings" w:hAnsi="Wingdings" w:hint="default"/>
+      </w:rPr>
+    </w:lvl>
+    <w:lvl w:ilvl="4" w:tplc="04090003" w:tentative="1">
+      <w:start w:val="1"/>
+      <w:numFmt w:val="bullet"/>
+      <w:lvlText w:val=""/>
+      <w:lvlJc w:val="left"/>
+      <w:pPr>
+        <w:ind w:left="2820" w:hanging="480"/>
+      </w:pPr>
+      <w:rPr>
+        <w:rFonts w:ascii="Wingdings" w:hAnsi="Wingdings" w:hint="default"/>
+      </w:rPr>
+    </w:lvl>
+    <w:lvl w:ilvl="5" w:tplc="04090005" w:tentative="1">
+      <w:start w:val="1"/>
+      <w:numFmt w:val="bullet"/>
+      <w:lvlText w:val=""/>
+      <w:lvlJc w:val="left"/>
+      <w:pPr>
+        <w:ind w:left="3300" w:hanging="480"/>
+      </w:pPr>
+      <w:rPr>
+        <w:rFonts w:ascii="Wingdings" w:hAnsi="Wingdings" w:hint="default"/>
+      </w:rPr>
+    </w:lvl>
+    <w:lvl w:ilvl="6" w:tplc="04090001" w:tentative="1">
+      <w:start w:val="1"/>
+      <w:numFmt w:val="bullet"/>
+      <w:lvlText w:val=""/>
+      <w:lvlJc w:val="left"/>
+      <w:pPr>
+        <w:ind w:left="3780" w:hanging="480"/>
+      </w:pPr>
+      <w:rPr>
+        <w:rFonts w:ascii="Wingdings" w:hAnsi="Wingdings" w:hint="default"/>
+      </w:rPr>
+    </w:lvl>
+    <w:lvl w:ilvl="7" w:tplc="04090003" w:tentative="1">
+      <w:start w:val="1"/>
+      <w:numFmt w:val="bullet"/>
+      <w:lvlText w:val=""/>
+      <w:lvlJc w:val="left"/>
+      <w:pPr>
+        <w:ind w:left="4260" w:hanging="480"/>
+      </w:pPr>
+      <w:rPr>
+        <w:rFonts w:ascii="Wingdings" w:hAnsi="Wingdings" w:hint="default"/>
+      </w:rPr>
+    </w:lvl>
+    <w:lvl w:ilvl="8" w:tplc="04090005" w:tentative="1">
+      <w:start w:val="1"/>
+      <w:numFmt w:val="bullet"/>
+      <w:lvlText w:val=""/>
+      <w:lvlJc w:val="left"/>
+      <w:pPr>
+        <w:ind w:left="4740" w:hanging="480"/>
+      </w:pPr>
+      <w:rPr>
+        <w:rFonts w:ascii="Wingdings" w:hAnsi="Wingdings" w:hint="default"/>
+      </w:rPr>
+    </w:lvl>
+  </w:abstractNum>
+  <w:abstractNum w:abstractNumId="24">
     <w:nsid w:val="5FBA2DFD"/>
     <w:multiLevelType w:val="hybridMultilevel"/>
     <w:tmpl w:val="2B466DBE"/>
@@ -5105,7 +7661,120 @@
       </w:pPr>
     </w:lvl>
   </w:abstractNum>
-  <w:abstractNum w:abstractNumId="14">
+  <w:abstractNum w:abstractNumId="25">
+    <w:nsid w:val="61070E30"/>
+    <w:multiLevelType w:val="hybridMultilevel"/>
+    <w:tmpl w:val="041AC2EA"/>
+    <w:lvl w:ilvl="0" w:tplc="04090005">
+      <w:start w:val="1"/>
+      <w:numFmt w:val="bullet"/>
+      <w:lvlText w:val=""/>
+      <w:lvlJc w:val="left"/>
+      <w:pPr>
+        <w:ind w:left="1440" w:hanging="480"/>
+      </w:pPr>
+      <w:rPr>
+        <w:rFonts w:ascii="Wingdings" w:hAnsi="Wingdings" w:hint="default"/>
+      </w:rPr>
+    </w:lvl>
+    <w:lvl w:ilvl="1" w:tplc="04090005">
+      <w:start w:val="1"/>
+      <w:numFmt w:val="bullet"/>
+      <w:lvlText w:val=""/>
+      <w:lvlJc w:val="left"/>
+      <w:pPr>
+        <w:ind w:left="1860" w:hanging="480"/>
+      </w:pPr>
+      <w:rPr>
+        <w:rFonts w:ascii="Wingdings" w:hAnsi="Wingdings" w:hint="default"/>
+      </w:rPr>
+    </w:lvl>
+    <w:lvl w:ilvl="2" w:tplc="04090005">
+      <w:start w:val="1"/>
+      <w:numFmt w:val="bullet"/>
+      <w:lvlText w:val=""/>
+      <w:lvlJc w:val="left"/>
+      <w:pPr>
+        <w:ind w:left="1860" w:hanging="480"/>
+      </w:pPr>
+      <w:rPr>
+        <w:rFonts w:ascii="Wingdings" w:hAnsi="Wingdings" w:hint="default"/>
+      </w:rPr>
+    </w:lvl>
+    <w:lvl w:ilvl="3" w:tplc="04090001">
+      <w:start w:val="1"/>
+      <w:numFmt w:val="bullet"/>
+      <w:lvlText w:val=""/>
+      <w:lvlJc w:val="left"/>
+      <w:pPr>
+        <w:ind w:left="2340" w:hanging="480"/>
+      </w:pPr>
+      <w:rPr>
+        <w:rFonts w:ascii="Wingdings" w:hAnsi="Wingdings" w:hint="default"/>
+      </w:rPr>
+    </w:lvl>
+    <w:lvl w:ilvl="4" w:tplc="04090003" w:tentative="1">
+      <w:start w:val="1"/>
+      <w:numFmt w:val="bullet"/>
+      <w:lvlText w:val=""/>
+      <w:lvlJc w:val="left"/>
+      <w:pPr>
+        <w:ind w:left="2820" w:hanging="480"/>
+      </w:pPr>
+      <w:rPr>
+        <w:rFonts w:ascii="Wingdings" w:hAnsi="Wingdings" w:hint="default"/>
+      </w:rPr>
+    </w:lvl>
+    <w:lvl w:ilvl="5" w:tplc="04090005" w:tentative="1">
+      <w:start w:val="1"/>
+      <w:numFmt w:val="bullet"/>
+      <w:lvlText w:val=""/>
+      <w:lvlJc w:val="left"/>
+      <w:pPr>
+        <w:ind w:left="3300" w:hanging="480"/>
+      </w:pPr>
+      <w:rPr>
+        <w:rFonts w:ascii="Wingdings" w:hAnsi="Wingdings" w:hint="default"/>
+      </w:rPr>
+    </w:lvl>
+    <w:lvl w:ilvl="6" w:tplc="04090001" w:tentative="1">
+      <w:start w:val="1"/>
+      <w:numFmt w:val="bullet"/>
+      <w:lvlText w:val=""/>
+      <w:lvlJc w:val="left"/>
+      <w:pPr>
+        <w:ind w:left="3780" w:hanging="480"/>
+      </w:pPr>
+      <w:rPr>
+        <w:rFonts w:ascii="Wingdings" w:hAnsi="Wingdings" w:hint="default"/>
+      </w:rPr>
+    </w:lvl>
+    <w:lvl w:ilvl="7" w:tplc="04090003" w:tentative="1">
+      <w:start w:val="1"/>
+      <w:numFmt w:val="bullet"/>
+      <w:lvlText w:val=""/>
+      <w:lvlJc w:val="left"/>
+      <w:pPr>
+        <w:ind w:left="4260" w:hanging="480"/>
+      </w:pPr>
+      <w:rPr>
+        <w:rFonts w:ascii="Wingdings" w:hAnsi="Wingdings" w:hint="default"/>
+      </w:rPr>
+    </w:lvl>
+    <w:lvl w:ilvl="8" w:tplc="04090005" w:tentative="1">
+      <w:start w:val="1"/>
+      <w:numFmt w:val="bullet"/>
+      <w:lvlText w:val=""/>
+      <w:lvlJc w:val="left"/>
+      <w:pPr>
+        <w:ind w:left="4740" w:hanging="480"/>
+      </w:pPr>
+      <w:rPr>
+        <w:rFonts w:ascii="Wingdings" w:hAnsi="Wingdings" w:hint="default"/>
+      </w:rPr>
+    </w:lvl>
+  </w:abstractNum>
+  <w:abstractNum w:abstractNumId="26">
     <w:nsid w:val="647A60E1"/>
     <w:multiLevelType w:val="hybridMultilevel"/>
     <w:tmpl w:val="B04AB082"/>
@@ -5194,7 +7863,7 @@
       </w:pPr>
     </w:lvl>
   </w:abstractNum>
-  <w:abstractNum w:abstractNumId="15">
+  <w:abstractNum w:abstractNumId="27">
     <w:nsid w:val="656764E4"/>
     <w:multiLevelType w:val="hybridMultilevel"/>
     <w:tmpl w:val="96E412FA"/>
@@ -5283,7 +7952,120 @@
       </w:pPr>
     </w:lvl>
   </w:abstractNum>
-  <w:abstractNum w:abstractNumId="16">
+  <w:abstractNum w:abstractNumId="28">
+    <w:nsid w:val="693E4522"/>
+    <w:multiLevelType w:val="hybridMultilevel"/>
+    <w:tmpl w:val="C5B8AE14"/>
+    <w:lvl w:ilvl="0" w:tplc="04090001">
+      <w:start w:val="1"/>
+      <w:numFmt w:val="bullet"/>
+      <w:lvlText w:val=""/>
+      <w:lvlJc w:val="left"/>
+      <w:pPr>
+        <w:ind w:left="900" w:hanging="480"/>
+      </w:pPr>
+      <w:rPr>
+        <w:rFonts w:ascii="Wingdings" w:hAnsi="Wingdings" w:hint="default"/>
+      </w:rPr>
+    </w:lvl>
+    <w:lvl w:ilvl="1" w:tplc="04090005">
+      <w:start w:val="1"/>
+      <w:numFmt w:val="bullet"/>
+      <w:lvlText w:val=""/>
+      <w:lvlJc w:val="left"/>
+      <w:pPr>
+        <w:ind w:left="1860" w:hanging="480"/>
+      </w:pPr>
+      <w:rPr>
+        <w:rFonts w:ascii="Wingdings" w:hAnsi="Wingdings" w:hint="default"/>
+      </w:rPr>
+    </w:lvl>
+    <w:lvl w:ilvl="2" w:tplc="04090005">
+      <w:start w:val="1"/>
+      <w:numFmt w:val="bullet"/>
+      <w:lvlText w:val=""/>
+      <w:lvlJc w:val="left"/>
+      <w:pPr>
+        <w:ind w:left="1860" w:hanging="480"/>
+      </w:pPr>
+      <w:rPr>
+        <w:rFonts w:ascii="Wingdings" w:hAnsi="Wingdings" w:hint="default"/>
+      </w:rPr>
+    </w:lvl>
+    <w:lvl w:ilvl="3" w:tplc="04090001">
+      <w:start w:val="1"/>
+      <w:numFmt w:val="bullet"/>
+      <w:lvlText w:val=""/>
+      <w:lvlJc w:val="left"/>
+      <w:pPr>
+        <w:ind w:left="2340" w:hanging="480"/>
+      </w:pPr>
+      <w:rPr>
+        <w:rFonts w:ascii="Wingdings" w:hAnsi="Wingdings" w:hint="default"/>
+      </w:rPr>
+    </w:lvl>
+    <w:lvl w:ilvl="4" w:tplc="04090003" w:tentative="1">
+      <w:start w:val="1"/>
+      <w:numFmt w:val="bullet"/>
+      <w:lvlText w:val=""/>
+      <w:lvlJc w:val="left"/>
+      <w:pPr>
+        <w:ind w:left="2820" w:hanging="480"/>
+      </w:pPr>
+      <w:rPr>
+        <w:rFonts w:ascii="Wingdings" w:hAnsi="Wingdings" w:hint="default"/>
+      </w:rPr>
+    </w:lvl>
+    <w:lvl w:ilvl="5" w:tplc="04090005" w:tentative="1">
+      <w:start w:val="1"/>
+      <w:numFmt w:val="bullet"/>
+      <w:lvlText w:val=""/>
+      <w:lvlJc w:val="left"/>
+      <w:pPr>
+        <w:ind w:left="3300" w:hanging="480"/>
+      </w:pPr>
+      <w:rPr>
+        <w:rFonts w:ascii="Wingdings" w:hAnsi="Wingdings" w:hint="default"/>
+      </w:rPr>
+    </w:lvl>
+    <w:lvl w:ilvl="6" w:tplc="04090001" w:tentative="1">
+      <w:start w:val="1"/>
+      <w:numFmt w:val="bullet"/>
+      <w:lvlText w:val=""/>
+      <w:lvlJc w:val="left"/>
+      <w:pPr>
+        <w:ind w:left="3780" w:hanging="480"/>
+      </w:pPr>
+      <w:rPr>
+        <w:rFonts w:ascii="Wingdings" w:hAnsi="Wingdings" w:hint="default"/>
+      </w:rPr>
+    </w:lvl>
+    <w:lvl w:ilvl="7" w:tplc="04090003" w:tentative="1">
+      <w:start w:val="1"/>
+      <w:numFmt w:val="bullet"/>
+      <w:lvlText w:val=""/>
+      <w:lvlJc w:val="left"/>
+      <w:pPr>
+        <w:ind w:left="4260" w:hanging="480"/>
+      </w:pPr>
+      <w:rPr>
+        <w:rFonts w:ascii="Wingdings" w:hAnsi="Wingdings" w:hint="default"/>
+      </w:rPr>
+    </w:lvl>
+    <w:lvl w:ilvl="8" w:tplc="04090005" w:tentative="1">
+      <w:start w:val="1"/>
+      <w:numFmt w:val="bullet"/>
+      <w:lvlText w:val=""/>
+      <w:lvlJc w:val="left"/>
+      <w:pPr>
+        <w:ind w:left="4740" w:hanging="480"/>
+      </w:pPr>
+      <w:rPr>
+        <w:rFonts w:ascii="Wingdings" w:hAnsi="Wingdings" w:hint="default"/>
+      </w:rPr>
+    </w:lvl>
+  </w:abstractNum>
+  <w:abstractNum w:abstractNumId="29">
     <w:nsid w:val="6C5951AA"/>
     <w:multiLevelType w:val="hybridMultilevel"/>
     <w:tmpl w:val="746CF52C"/>
@@ -5372,7 +8154,156 @@
       </w:pPr>
     </w:lvl>
   </w:abstractNum>
-  <w:abstractNum w:abstractNumId="17">
+  <w:abstractNum w:abstractNumId="30">
+    <w:nsid w:val="6CF422CD"/>
+    <w:multiLevelType w:val="multilevel"/>
+    <w:tmpl w:val="82AED698"/>
+    <w:lvl w:ilvl="0">
+      <w:start w:val="1"/>
+      <w:numFmt w:val="bullet"/>
+      <w:lvlText w:val=""/>
+      <w:lvlJc w:val="left"/>
+      <w:pPr>
+        <w:tabs>
+          <w:tab w:val="num" w:pos="720"/>
+        </w:tabs>
+        <w:ind w:left="720" w:hanging="360"/>
+      </w:pPr>
+      <w:rPr>
+        <w:rFonts w:ascii="Symbol" w:hAnsi="Symbol" w:hint="default"/>
+        <w:sz w:val="20"/>
+      </w:rPr>
+    </w:lvl>
+    <w:lvl w:ilvl="1" w:tentative="1">
+      <w:start w:val="1"/>
+      <w:numFmt w:val="bullet"/>
+      <w:lvlText w:val="o"/>
+      <w:lvlJc w:val="left"/>
+      <w:pPr>
+        <w:tabs>
+          <w:tab w:val="num" w:pos="1440"/>
+        </w:tabs>
+        <w:ind w:left="1440" w:hanging="360"/>
+      </w:pPr>
+      <w:rPr>
+        <w:rFonts w:ascii="Courier New" w:hAnsi="Courier New" w:hint="default"/>
+        <w:sz w:val="20"/>
+      </w:rPr>
+    </w:lvl>
+    <w:lvl w:ilvl="2" w:tentative="1">
+      <w:start w:val="1"/>
+      <w:numFmt w:val="bullet"/>
+      <w:lvlText w:val=""/>
+      <w:lvlJc w:val="left"/>
+      <w:pPr>
+        <w:tabs>
+          <w:tab w:val="num" w:pos="2160"/>
+        </w:tabs>
+        <w:ind w:left="2160" w:hanging="360"/>
+      </w:pPr>
+      <w:rPr>
+        <w:rFonts w:ascii="Wingdings" w:hAnsi="Wingdings" w:hint="default"/>
+        <w:sz w:val="20"/>
+      </w:rPr>
+    </w:lvl>
+    <w:lvl w:ilvl="3" w:tentative="1">
+      <w:start w:val="1"/>
+      <w:numFmt w:val="bullet"/>
+      <w:lvlText w:val=""/>
+      <w:lvlJc w:val="left"/>
+      <w:pPr>
+        <w:tabs>
+          <w:tab w:val="num" w:pos="2880"/>
+        </w:tabs>
+        <w:ind w:left="2880" w:hanging="360"/>
+      </w:pPr>
+      <w:rPr>
+        <w:rFonts w:ascii="Wingdings" w:hAnsi="Wingdings" w:hint="default"/>
+        <w:sz w:val="20"/>
+      </w:rPr>
+    </w:lvl>
+    <w:lvl w:ilvl="4" w:tentative="1">
+      <w:start w:val="1"/>
+      <w:numFmt w:val="bullet"/>
+      <w:lvlText w:val=""/>
+      <w:lvlJc w:val="left"/>
+      <w:pPr>
+        <w:tabs>
+          <w:tab w:val="num" w:pos="3600"/>
+        </w:tabs>
+        <w:ind w:left="3600" w:hanging="360"/>
+      </w:pPr>
+      <w:rPr>
+        <w:rFonts w:ascii="Wingdings" w:hAnsi="Wingdings" w:hint="default"/>
+        <w:sz w:val="20"/>
+      </w:rPr>
+    </w:lvl>
+    <w:lvl w:ilvl="5" w:tentative="1">
+      <w:start w:val="1"/>
+      <w:numFmt w:val="bullet"/>
+      <w:lvlText w:val=""/>
+      <w:lvlJc w:val="left"/>
+      <w:pPr>
+        <w:tabs>
+          <w:tab w:val="num" w:pos="4320"/>
+        </w:tabs>
+        <w:ind w:left="4320" w:hanging="360"/>
+      </w:pPr>
+      <w:rPr>
+        <w:rFonts w:ascii="Wingdings" w:hAnsi="Wingdings" w:hint="default"/>
+        <w:sz w:val="20"/>
+      </w:rPr>
+    </w:lvl>
+    <w:lvl w:ilvl="6" w:tentative="1">
+      <w:start w:val="1"/>
+      <w:numFmt w:val="bullet"/>
+      <w:lvlText w:val=""/>
+      <w:lvlJc w:val="left"/>
+      <w:pPr>
+        <w:tabs>
+          <w:tab w:val="num" w:pos="5040"/>
+        </w:tabs>
+        <w:ind w:left="5040" w:hanging="360"/>
+      </w:pPr>
+      <w:rPr>
+        <w:rFonts w:ascii="Wingdings" w:hAnsi="Wingdings" w:hint="default"/>
+        <w:sz w:val="20"/>
+      </w:rPr>
+    </w:lvl>
+    <w:lvl w:ilvl="7" w:tentative="1">
+      <w:start w:val="1"/>
+      <w:numFmt w:val="bullet"/>
+      <w:lvlText w:val=""/>
+      <w:lvlJc w:val="left"/>
+      <w:pPr>
+        <w:tabs>
+          <w:tab w:val="num" w:pos="5760"/>
+        </w:tabs>
+        <w:ind w:left="5760" w:hanging="360"/>
+      </w:pPr>
+      <w:rPr>
+        <w:rFonts w:ascii="Wingdings" w:hAnsi="Wingdings" w:hint="default"/>
+        <w:sz w:val="20"/>
+      </w:rPr>
+    </w:lvl>
+    <w:lvl w:ilvl="8" w:tentative="1">
+      <w:start w:val="1"/>
+      <w:numFmt w:val="bullet"/>
+      <w:lvlText w:val=""/>
+      <w:lvlJc w:val="left"/>
+      <w:pPr>
+        <w:tabs>
+          <w:tab w:val="num" w:pos="6480"/>
+        </w:tabs>
+        <w:ind w:left="6480" w:hanging="360"/>
+      </w:pPr>
+      <w:rPr>
+        <w:rFonts w:ascii="Wingdings" w:hAnsi="Wingdings" w:hint="default"/>
+        <w:sz w:val="20"/>
+      </w:rPr>
+    </w:lvl>
+  </w:abstractNum>
+  <w:abstractNum w:abstractNumId="31">
     <w:nsid w:val="6D3722B1"/>
     <w:multiLevelType w:val="hybridMultilevel"/>
     <w:tmpl w:val="322042F4"/>
@@ -5461,7 +8392,120 @@
       </w:pPr>
     </w:lvl>
   </w:abstractNum>
-  <w:abstractNum w:abstractNumId="18">
+  <w:abstractNum w:abstractNumId="32">
+    <w:nsid w:val="70D74AD9"/>
+    <w:multiLevelType w:val="hybridMultilevel"/>
+    <w:tmpl w:val="4DBEF55E"/>
+    <w:lvl w:ilvl="0" w:tplc="04090005">
+      <w:start w:val="1"/>
+      <w:numFmt w:val="bullet"/>
+      <w:lvlText w:val=""/>
+      <w:lvlJc w:val="left"/>
+      <w:pPr>
+        <w:ind w:left="1440" w:hanging="480"/>
+      </w:pPr>
+      <w:rPr>
+        <w:rFonts w:ascii="Wingdings" w:hAnsi="Wingdings" w:hint="default"/>
+      </w:rPr>
+    </w:lvl>
+    <w:lvl w:ilvl="1" w:tplc="04090003">
+      <w:start w:val="1"/>
+      <w:numFmt w:val="bullet"/>
+      <w:lvlText w:val=""/>
+      <w:lvlJc w:val="left"/>
+      <w:pPr>
+        <w:ind w:left="1920" w:hanging="480"/>
+      </w:pPr>
+      <w:rPr>
+        <w:rFonts w:ascii="Wingdings" w:hAnsi="Wingdings" w:hint="default"/>
+      </w:rPr>
+    </w:lvl>
+    <w:lvl w:ilvl="2" w:tplc="04090005" w:tentative="1">
+      <w:start w:val="1"/>
+      <w:numFmt w:val="bullet"/>
+      <w:lvlText w:val=""/>
+      <w:lvlJc w:val="left"/>
+      <w:pPr>
+        <w:ind w:left="2400" w:hanging="480"/>
+      </w:pPr>
+      <w:rPr>
+        <w:rFonts w:ascii="Wingdings" w:hAnsi="Wingdings" w:hint="default"/>
+      </w:rPr>
+    </w:lvl>
+    <w:lvl w:ilvl="3" w:tplc="04090001" w:tentative="1">
+      <w:start w:val="1"/>
+      <w:numFmt w:val="bullet"/>
+      <w:lvlText w:val=""/>
+      <w:lvlJc w:val="left"/>
+      <w:pPr>
+        <w:ind w:left="2880" w:hanging="480"/>
+      </w:pPr>
+      <w:rPr>
+        <w:rFonts w:ascii="Wingdings" w:hAnsi="Wingdings" w:hint="default"/>
+      </w:rPr>
+    </w:lvl>
+    <w:lvl w:ilvl="4" w:tplc="04090003" w:tentative="1">
+      <w:start w:val="1"/>
+      <w:numFmt w:val="bullet"/>
+      <w:lvlText w:val=""/>
+      <w:lvlJc w:val="left"/>
+      <w:pPr>
+        <w:ind w:left="3360" w:hanging="480"/>
+      </w:pPr>
+      <w:rPr>
+        <w:rFonts w:ascii="Wingdings" w:hAnsi="Wingdings" w:hint="default"/>
+      </w:rPr>
+    </w:lvl>
+    <w:lvl w:ilvl="5" w:tplc="04090005" w:tentative="1">
+      <w:start w:val="1"/>
+      <w:numFmt w:val="bullet"/>
+      <w:lvlText w:val=""/>
+      <w:lvlJc w:val="left"/>
+      <w:pPr>
+        <w:ind w:left="3840" w:hanging="480"/>
+      </w:pPr>
+      <w:rPr>
+        <w:rFonts w:ascii="Wingdings" w:hAnsi="Wingdings" w:hint="default"/>
+      </w:rPr>
+    </w:lvl>
+    <w:lvl w:ilvl="6" w:tplc="04090001" w:tentative="1">
+      <w:start w:val="1"/>
+      <w:numFmt w:val="bullet"/>
+      <w:lvlText w:val=""/>
+      <w:lvlJc w:val="left"/>
+      <w:pPr>
+        <w:ind w:left="4320" w:hanging="480"/>
+      </w:pPr>
+      <w:rPr>
+        <w:rFonts w:ascii="Wingdings" w:hAnsi="Wingdings" w:hint="default"/>
+      </w:rPr>
+    </w:lvl>
+    <w:lvl w:ilvl="7" w:tplc="04090003" w:tentative="1">
+      <w:start w:val="1"/>
+      <w:numFmt w:val="bullet"/>
+      <w:lvlText w:val=""/>
+      <w:lvlJc w:val="left"/>
+      <w:pPr>
+        <w:ind w:left="4800" w:hanging="480"/>
+      </w:pPr>
+      <w:rPr>
+        <w:rFonts w:ascii="Wingdings" w:hAnsi="Wingdings" w:hint="default"/>
+      </w:rPr>
+    </w:lvl>
+    <w:lvl w:ilvl="8" w:tplc="04090005" w:tentative="1">
+      <w:start w:val="1"/>
+      <w:numFmt w:val="bullet"/>
+      <w:lvlText w:val=""/>
+      <w:lvlJc w:val="left"/>
+      <w:pPr>
+        <w:ind w:left="5280" w:hanging="480"/>
+      </w:pPr>
+      <w:rPr>
+        <w:rFonts w:ascii="Wingdings" w:hAnsi="Wingdings" w:hint="default"/>
+      </w:rPr>
+    </w:lvl>
+  </w:abstractNum>
+  <w:abstractNum w:abstractNumId="33">
     <w:nsid w:val="74F113C2"/>
     <w:multiLevelType w:val="hybridMultilevel"/>
     <w:tmpl w:val="392008B2"/>
@@ -5550,7 +8594,7 @@
       </w:pPr>
     </w:lvl>
   </w:abstractNum>
-  <w:abstractNum w:abstractNumId="19">
+  <w:abstractNum w:abstractNumId="34">
     <w:nsid w:val="764757F9"/>
     <w:multiLevelType w:val="hybridMultilevel"/>
     <w:tmpl w:val="158E2F14"/>
@@ -5639,7 +8683,7 @@
       </w:pPr>
     </w:lvl>
   </w:abstractNum>
-  <w:abstractNum w:abstractNumId="20">
+  <w:abstractNum w:abstractNumId="35">
     <w:nsid w:val="766F5FC2"/>
     <w:multiLevelType w:val="hybridMultilevel"/>
     <w:tmpl w:val="CF102468"/>
@@ -5728,7 +8772,96 @@
       </w:pPr>
     </w:lvl>
   </w:abstractNum>
-  <w:abstractNum w:abstractNumId="21">
+  <w:abstractNum w:abstractNumId="36">
+    <w:nsid w:val="79DC4A4B"/>
+    <w:multiLevelType w:val="hybridMultilevel"/>
+    <w:tmpl w:val="AD785836"/>
+    <w:lvl w:ilvl="0" w:tplc="00285C64">
+      <w:start w:val="1"/>
+      <w:numFmt w:val="none"/>
+      <w:lvlText w:val="7."/>
+      <w:lvlJc w:val="left"/>
+      <w:pPr>
+        <w:ind w:left="480" w:hanging="480"/>
+      </w:pPr>
+      <w:rPr>
+        <w:rFonts w:hint="eastAsia"/>
+      </w:rPr>
+    </w:lvl>
+    <w:lvl w:ilvl="1" w:tplc="04090019" w:tentative="1">
+      <w:start w:val="1"/>
+      <w:numFmt w:val="lowerLetter"/>
+      <w:lvlText w:val="%2)"/>
+      <w:lvlJc w:val="left"/>
+      <w:pPr>
+        <w:ind w:left="960" w:hanging="480"/>
+      </w:pPr>
+    </w:lvl>
+    <w:lvl w:ilvl="2" w:tplc="0409001B" w:tentative="1">
+      <w:start w:val="1"/>
+      <w:numFmt w:val="lowerRoman"/>
+      <w:lvlText w:val="%3."/>
+      <w:lvlJc w:val="right"/>
+      <w:pPr>
+        <w:ind w:left="1440" w:hanging="480"/>
+      </w:pPr>
+    </w:lvl>
+    <w:lvl w:ilvl="3" w:tplc="0409000F" w:tentative="1">
+      <w:start w:val="1"/>
+      <w:numFmt w:val="decimal"/>
+      <w:lvlText w:val="%4."/>
+      <w:lvlJc w:val="left"/>
+      <w:pPr>
+        <w:ind w:left="1920" w:hanging="480"/>
+      </w:pPr>
+    </w:lvl>
+    <w:lvl w:ilvl="4" w:tplc="04090019" w:tentative="1">
+      <w:start w:val="1"/>
+      <w:numFmt w:val="lowerLetter"/>
+      <w:lvlText w:val="%5)"/>
+      <w:lvlJc w:val="left"/>
+      <w:pPr>
+        <w:ind w:left="2400" w:hanging="480"/>
+      </w:pPr>
+    </w:lvl>
+    <w:lvl w:ilvl="5" w:tplc="0409001B" w:tentative="1">
+      <w:start w:val="1"/>
+      <w:numFmt w:val="lowerRoman"/>
+      <w:lvlText w:val="%6."/>
+      <w:lvlJc w:val="right"/>
+      <w:pPr>
+        <w:ind w:left="2880" w:hanging="480"/>
+      </w:pPr>
+    </w:lvl>
+    <w:lvl w:ilvl="6" w:tplc="0409000F" w:tentative="1">
+      <w:start w:val="1"/>
+      <w:numFmt w:val="decimal"/>
+      <w:lvlText w:val="%7."/>
+      <w:lvlJc w:val="left"/>
+      <w:pPr>
+        <w:ind w:left="3360" w:hanging="480"/>
+      </w:pPr>
+    </w:lvl>
+    <w:lvl w:ilvl="7" w:tplc="04090019" w:tentative="1">
+      <w:start w:val="1"/>
+      <w:numFmt w:val="lowerLetter"/>
+      <w:lvlText w:val="%8)"/>
+      <w:lvlJc w:val="left"/>
+      <w:pPr>
+        <w:ind w:left="3840" w:hanging="480"/>
+      </w:pPr>
+    </w:lvl>
+    <w:lvl w:ilvl="8" w:tplc="0409001B" w:tentative="1">
+      <w:start w:val="1"/>
+      <w:numFmt w:val="lowerRoman"/>
+      <w:lvlText w:val="%9."/>
+      <w:lvlJc w:val="right"/>
+      <w:pPr>
+        <w:ind w:left="4320" w:hanging="480"/>
+      </w:pPr>
+    </w:lvl>
+  </w:abstractNum>
+  <w:abstractNum w:abstractNumId="37">
     <w:nsid w:val="7A525BA8"/>
     <w:multiLevelType w:val="hybridMultilevel"/>
     <w:tmpl w:val="4B6002DA"/>
@@ -5841,71 +8974,235 @@
       </w:rPr>
     </w:lvl>
   </w:abstractNum>
+  <w:abstractNum w:abstractNumId="38">
+    <w:nsid w:val="7D8B1D16"/>
+    <w:multiLevelType w:val="hybridMultilevel"/>
+    <w:tmpl w:val="F97A3E74"/>
+    <w:lvl w:ilvl="0" w:tplc="04090001">
+      <w:start w:val="1"/>
+      <w:numFmt w:val="bullet"/>
+      <w:lvlText w:val=""/>
+      <w:lvlJc w:val="left"/>
+      <w:pPr>
+        <w:ind w:left="480" w:hanging="480"/>
+      </w:pPr>
+      <w:rPr>
+        <w:rFonts w:ascii="Wingdings" w:hAnsi="Wingdings" w:hint="default"/>
+      </w:rPr>
+    </w:lvl>
+    <w:lvl w:ilvl="1" w:tplc="04090005">
+      <w:start w:val="1"/>
+      <w:numFmt w:val="bullet"/>
+      <w:lvlText w:val=""/>
+      <w:lvlJc w:val="left"/>
+      <w:pPr>
+        <w:ind w:left="1440" w:hanging="480"/>
+      </w:pPr>
+      <w:rPr>
+        <w:rFonts w:ascii="Wingdings" w:hAnsi="Wingdings" w:hint="default"/>
+      </w:rPr>
+    </w:lvl>
+    <w:lvl w:ilvl="2" w:tplc="04090005" w:tentative="1">
+      <w:start w:val="1"/>
+      <w:numFmt w:val="bullet"/>
+      <w:lvlText w:val=""/>
+      <w:lvlJc w:val="left"/>
+      <w:pPr>
+        <w:ind w:left="1440" w:hanging="480"/>
+      </w:pPr>
+      <w:rPr>
+        <w:rFonts w:ascii="Wingdings" w:hAnsi="Wingdings" w:hint="default"/>
+      </w:rPr>
+    </w:lvl>
+    <w:lvl w:ilvl="3" w:tplc="04090001" w:tentative="1">
+      <w:start w:val="1"/>
+      <w:numFmt w:val="bullet"/>
+      <w:lvlText w:val=""/>
+      <w:lvlJc w:val="left"/>
+      <w:pPr>
+        <w:ind w:left="1920" w:hanging="480"/>
+      </w:pPr>
+      <w:rPr>
+        <w:rFonts w:ascii="Wingdings" w:hAnsi="Wingdings" w:hint="default"/>
+      </w:rPr>
+    </w:lvl>
+    <w:lvl w:ilvl="4" w:tplc="04090003" w:tentative="1">
+      <w:start w:val="1"/>
+      <w:numFmt w:val="bullet"/>
+      <w:lvlText w:val=""/>
+      <w:lvlJc w:val="left"/>
+      <w:pPr>
+        <w:ind w:left="2400" w:hanging="480"/>
+      </w:pPr>
+      <w:rPr>
+        <w:rFonts w:ascii="Wingdings" w:hAnsi="Wingdings" w:hint="default"/>
+      </w:rPr>
+    </w:lvl>
+    <w:lvl w:ilvl="5" w:tplc="04090005" w:tentative="1">
+      <w:start w:val="1"/>
+      <w:numFmt w:val="bullet"/>
+      <w:lvlText w:val=""/>
+      <w:lvlJc w:val="left"/>
+      <w:pPr>
+        <w:ind w:left="2880" w:hanging="480"/>
+      </w:pPr>
+      <w:rPr>
+        <w:rFonts w:ascii="Wingdings" w:hAnsi="Wingdings" w:hint="default"/>
+      </w:rPr>
+    </w:lvl>
+    <w:lvl w:ilvl="6" w:tplc="04090001" w:tentative="1">
+      <w:start w:val="1"/>
+      <w:numFmt w:val="bullet"/>
+      <w:lvlText w:val=""/>
+      <w:lvlJc w:val="left"/>
+      <w:pPr>
+        <w:ind w:left="3360" w:hanging="480"/>
+      </w:pPr>
+      <w:rPr>
+        <w:rFonts w:ascii="Wingdings" w:hAnsi="Wingdings" w:hint="default"/>
+      </w:rPr>
+    </w:lvl>
+    <w:lvl w:ilvl="7" w:tplc="04090003" w:tentative="1">
+      <w:start w:val="1"/>
+      <w:numFmt w:val="bullet"/>
+      <w:lvlText w:val=""/>
+      <w:lvlJc w:val="left"/>
+      <w:pPr>
+        <w:ind w:left="3840" w:hanging="480"/>
+      </w:pPr>
+      <w:rPr>
+        <w:rFonts w:ascii="Wingdings" w:hAnsi="Wingdings" w:hint="default"/>
+      </w:rPr>
+    </w:lvl>
+    <w:lvl w:ilvl="8" w:tplc="04090005" w:tentative="1">
+      <w:start w:val="1"/>
+      <w:numFmt w:val="bullet"/>
+      <w:lvlText w:val=""/>
+      <w:lvlJc w:val="left"/>
+      <w:pPr>
+        <w:ind w:left="4320" w:hanging="480"/>
+      </w:pPr>
+      <w:rPr>
+        <w:rFonts w:ascii="Wingdings" w:hAnsi="Wingdings" w:hint="default"/>
+      </w:rPr>
+    </w:lvl>
+  </w:abstractNum>
   <w:num w:numId="1">
-    <w:abstractNumId w:val="10"/>
+    <w:abstractNumId w:val="17"/>
   </w:num>
   <w:num w:numId="2">
-    <w:abstractNumId w:val="6"/>
+    <w:abstractNumId w:val="9"/>
   </w:num>
   <w:num w:numId="3">
-    <w:abstractNumId w:val="12"/>
+    <w:abstractNumId w:val="21"/>
   </w:num>
   <w:num w:numId="4">
-    <w:abstractNumId w:val="5"/>
+    <w:abstractNumId w:val="7"/>
   </w:num>
   <w:num w:numId="5">
-    <w:abstractNumId w:val="11"/>
+    <w:abstractNumId w:val="19"/>
   </w:num>
   <w:num w:numId="6">
     <w:abstractNumId w:val="0"/>
   </w:num>
   <w:num w:numId="7">
+    <w:abstractNumId w:val="3"/>
+  </w:num>
+  <w:num w:numId="8">
+    <w:abstractNumId w:val="24"/>
+  </w:num>
+  <w:num w:numId="9">
+    <w:abstractNumId w:val="37"/>
+  </w:num>
+  <w:num w:numId="10">
+    <w:abstractNumId w:val="16"/>
+  </w:num>
+  <w:num w:numId="11">
+    <w:abstractNumId w:val="5"/>
+  </w:num>
+  <w:num w:numId="12">
+    <w:abstractNumId w:val="29"/>
+  </w:num>
+  <w:num w:numId="13">
+    <w:abstractNumId w:val="4"/>
+  </w:num>
+  <w:num w:numId="14">
+    <w:abstractNumId w:val="31"/>
+  </w:num>
+  <w:num w:numId="15">
+    <w:abstractNumId w:val="26"/>
+  </w:num>
+  <w:num w:numId="16">
+    <w:abstractNumId w:val="33"/>
+  </w:num>
+  <w:num w:numId="17">
+    <w:abstractNumId w:val="27"/>
+  </w:num>
+  <w:num w:numId="18">
+    <w:abstractNumId w:val="12"/>
+  </w:num>
+  <w:num w:numId="19">
+    <w:abstractNumId w:val="34"/>
+  </w:num>
+  <w:num w:numId="20">
+    <w:abstractNumId w:val="35"/>
+  </w:num>
+  <w:num w:numId="21">
     <w:abstractNumId w:val="2"/>
   </w:num>
-  <w:num w:numId="8">
+  <w:num w:numId="22">
+    <w:abstractNumId w:val="10"/>
+  </w:num>
+  <w:num w:numId="23">
+    <w:abstractNumId w:val="20"/>
+  </w:num>
+  <w:num w:numId="24">
+    <w:abstractNumId w:val="14"/>
+  </w:num>
+  <w:num w:numId="25">
     <w:abstractNumId w:val="13"/>
   </w:num>
-  <w:num w:numId="9">
-    <w:abstractNumId w:val="21"/>
+  <w:num w:numId="26">
+    <w:abstractNumId w:val="6"/>
   </w:num>
-  <w:num w:numId="10">
-    <w:abstractNumId w:val="9"/>
-  </w:num>
-  <w:num w:numId="11">
-    <w:abstractNumId w:val="4"/>
-  </w:num>
-  <w:num w:numId="12">
-    <w:abstractNumId w:val="16"/>
-  </w:num>
-  <w:num w:numId="13">
-    <w:abstractNumId w:val="3"/>
-  </w:num>
-  <w:num w:numId="14">
-    <w:abstractNumId w:val="17"/>
-  </w:num>
-  <w:num w:numId="15">
-    <w:abstractNumId w:val="14"/>
-  </w:num>
-  <w:num w:numId="16">
-    <w:abstractNumId w:val="18"/>
-  </w:num>
-  <w:num w:numId="17">
+  <w:num w:numId="27">
     <w:abstractNumId w:val="15"/>
   </w:num>
-  <w:num w:numId="18">
+  <w:num w:numId="28">
     <w:abstractNumId w:val="8"/>
   </w:num>
-  <w:num w:numId="19">
-    <w:abstractNumId w:val="19"/>
+  <w:num w:numId="29">
+    <w:abstractNumId w:val="38"/>
   </w:num>
-  <w:num w:numId="20">
-    <w:abstractNumId w:val="20"/>
+  <w:num w:numId="30">
+    <w:abstractNumId w:val="11"/>
   </w:num>
-  <w:num w:numId="21">
+  <w:num w:numId="31">
+    <w:abstractNumId w:val="32"/>
+  </w:num>
+  <w:num w:numId="32">
+    <w:abstractNumId w:val="30"/>
+  </w:num>
+  <w:num w:numId="33">
     <w:abstractNumId w:val="1"/>
   </w:num>
-  <w:num w:numId="22">
-    <w:abstractNumId w:val="7"/>
+  <w:num w:numId="34">
+    <w:abstractNumId w:val="28"/>
+  </w:num>
+  <w:num w:numId="35">
+    <w:abstractNumId w:val="23"/>
+  </w:num>
+  <w:num w:numId="36">
+    <w:abstractNumId w:val="25"/>
+  </w:num>
+  <w:num w:numId="37">
+    <w:abstractNumId w:val="22"/>
+  </w:num>
+  <w:num w:numId="38">
+    <w:abstractNumId w:val="36"/>
+  </w:num>
+  <w:num w:numId="39">
+    <w:abstractNumId w:val="18"/>
   </w:num>
   <w:numIdMacAtCleanup w:val="13"/>
 </w:numbering>
